--- a/Proyecto I/Estrategia 3/Estrategia número 3.docx
+++ b/Proyecto I/Estrategia 3/Estrategia número 3.docx
@@ -1,13 +1,13 @@
 
 <file path=word/document.xml><?xml version="1.0" encoding="utf-8"?>
-<w:document xmlns:wpc="http://schemas.microsoft.com/office/word/2010/wordprocessingCanvas" xmlns:mc="http://schemas.openxmlformats.org/markup-compatibility/2006" xmlns:o="urn:schemas-microsoft-com:office:office" xmlns:r="http://schemas.openxmlformats.org/officeDocument/2006/relationships" xmlns:m="http://schemas.openxmlformats.org/officeDocument/2006/math" xmlns:v="urn:schemas-microsoft-com:vml" xmlns:wp14="http://schemas.microsoft.com/office/word/2010/wordprocessingDrawing" xmlns:wp="http://schemas.openxmlformats.org/drawingml/2006/wordprocessingDrawing" xmlns:w10="urn:schemas-microsoft-com:office:word" xmlns:w="http://schemas.openxmlformats.org/wordprocessingml/2006/main" xmlns:w14="http://schemas.microsoft.com/office/word/2010/wordml" xmlns:wpg="http://schemas.microsoft.com/office/word/2010/wordprocessingGroup" xmlns:wpi="http://schemas.microsoft.com/office/word/2010/wordprocessingInk" xmlns:wne="http://schemas.microsoft.com/office/word/2006/wordml" xmlns:wps="http://schemas.microsoft.com/office/word/2010/wordprocessingShape" mc:Ignorable="w14 wp14">
+<w:document xmlns:wpc="http://schemas.microsoft.com/office/word/2010/wordprocessingCanvas" xmlns:mo="http://schemas.microsoft.com/office/mac/office/2008/main" xmlns:mc="http://schemas.openxmlformats.org/markup-compatibility/2006" xmlns:mv="urn:schemas-microsoft-com:mac:vml" xmlns:o="urn:schemas-microsoft-com:office:office" xmlns:r="http://schemas.openxmlformats.org/officeDocument/2006/relationships" xmlns:m="http://schemas.openxmlformats.org/officeDocument/2006/math" xmlns:v="urn:schemas-microsoft-com:vml" xmlns:wp14="http://schemas.microsoft.com/office/word/2010/wordprocessingDrawing" xmlns:wp="http://schemas.openxmlformats.org/drawingml/2006/wordprocessingDrawing" xmlns:w10="urn:schemas-microsoft-com:office:word" xmlns:w="http://schemas.openxmlformats.org/wordprocessingml/2006/main" xmlns:w14="http://schemas.microsoft.com/office/word/2010/wordml" xmlns:wpg="http://schemas.microsoft.com/office/word/2010/wordprocessingGroup" xmlns:wpi="http://schemas.microsoft.com/office/word/2010/wordprocessingInk" xmlns:wne="http://schemas.microsoft.com/office/word/2006/wordml" xmlns:wps="http://schemas.microsoft.com/office/word/2010/wordprocessingShape" mc:Ignorable="w14 wp14">
   <w:body>
     <w:p>
       <w:pPr>
-        <w:pStyle w:val="Ttulo2"/>
+        <w:pStyle w:val="Heading2"/>
       </w:pPr>
       <w:r>
-        <w:t>Estrategia número 2</w:t>
+        <w:t>Estrategia número 3</w:t>
       </w:r>
       <w:r>
         <w:t xml:space="preserve">: </w:t>
@@ -48,19 +48,8 @@
           <w:b/>
         </w:rPr>
       </w:pPr>
-      <w:r>
-        <w:rPr>
-          <w:b/>
-        </w:rPr>
-        <w:t>Desarrollo Taller 2</w:t>
-      </w:r>
-    </w:p>
-    <w:p>
-      <w:pPr>
-        <w:rPr>
-          <w:b/>
-        </w:rPr>
-      </w:pPr>
+      <w:bookmarkStart w:id="0" w:name="_GoBack"/>
+      <w:bookmarkEnd w:id="0"/>
       <w:r>
         <w:rPr>
           <w:b/>
@@ -321,11 +310,8 @@
     <w:p/>
     <w:tbl>
       <w:tblPr>
+        <w:tblStyle w:val="LightShading"/>
         <w:tblW w:w="9464" w:type="dxa"/>
-        <w:tblBorders>
-          <w:top w:val="single" w:sz="8" w:space="0" w:color="000000"/>
-          <w:bottom w:val="single" w:sz="8" w:space="0" w:color="000000"/>
-        </w:tblBorders>
         <w:tblLook w:val="04A0" w:firstRow="1" w:lastRow="0" w:firstColumn="1" w:lastColumn="0" w:noHBand="0" w:noVBand="1"/>
       </w:tblPr>
       <w:tblGrid>
@@ -334,36 +320,30 @@
         <w:gridCol w:w="3969"/>
       </w:tblGrid>
       <w:tr>
-        <w:tc>
-          <w:tcPr>
+        <w:trPr>
+          <w:cnfStyle w:val="100000000000" w:firstRow="1" w:lastRow="0" w:firstColumn="0" w:lastColumn="0" w:oddVBand="0" w:evenVBand="0" w:oddHBand="0" w:evenHBand="0" w:firstRowFirstColumn="0" w:firstRowLastColumn="0" w:lastRowFirstColumn="0" w:lastRowLastColumn="0"/>
+        </w:trPr>
+        <w:tc>
+          <w:tcPr>
+            <w:cnfStyle w:val="001000000000" w:firstRow="0" w:lastRow="0" w:firstColumn="1" w:lastColumn="0" w:oddVBand="0" w:evenVBand="0" w:oddHBand="0" w:evenHBand="0" w:firstRowFirstColumn="0" w:firstRowLastColumn="0" w:lastRowFirstColumn="0" w:lastRowLastColumn="0"/>
             <w:tcW w:w="1384" w:type="dxa"/>
-            <w:tcBorders>
-              <w:top w:val="single" w:sz="8" w:space="0" w:color="000000"/>
-              <w:left w:val="nil"/>
-              <w:bottom w:val="single" w:sz="8" w:space="0" w:color="000000"/>
-              <w:right w:val="nil"/>
-            </w:tcBorders>
-            <w:shd w:val="clear" w:color="auto" w:fill="auto"/>
           </w:tcPr>
           <w:p>
             <w:pPr>
               <w:tabs>
                 <w:tab w:val="left" w:pos="705"/>
               </w:tabs>
-              <w:spacing w:after="0" w:line="240" w:lineRule="auto"/>
-              <w:jc w:val="center"/>
-              <w:rPr>
-                <w:rFonts w:eastAsia="MS Gothic"/>
-                <w:b/>
-                <w:bCs/>
-                <w:color w:val="000000"/>
-              </w:rPr>
-            </w:pPr>
-            <w:r>
-              <w:rPr>
-                <w:rFonts w:eastAsia="MS Gothic"/>
-                <w:b/>
-                <w:bCs/>
+              <w:jc w:val="center"/>
+              <w:rPr>
+                <w:rFonts w:eastAsia="MS Gothic"/>
+                <w:b w:val="0"/>
+                <w:bCs w:val="0"/>
+                <w:color w:val="000000"/>
+              </w:rPr>
+            </w:pPr>
+            <w:r>
+              <w:rPr>
+                <w:rFonts w:eastAsia="MS Gothic"/>
                 <w:color w:val="000000"/>
               </w:rPr>
               <w:t>ID</w:t>
@@ -373,30 +353,21 @@
         <w:tc>
           <w:tcPr>
             <w:tcW w:w="4111" w:type="dxa"/>
-            <w:tcBorders>
-              <w:top w:val="single" w:sz="8" w:space="0" w:color="000000"/>
-              <w:left w:val="nil"/>
-              <w:bottom w:val="single" w:sz="8" w:space="0" w:color="000000"/>
-              <w:right w:val="nil"/>
-            </w:tcBorders>
-            <w:shd w:val="clear" w:color="auto" w:fill="auto"/>
-          </w:tcPr>
-          <w:p>
-            <w:pPr>
-              <w:spacing w:after="0" w:line="240" w:lineRule="auto"/>
-              <w:jc w:val="center"/>
-              <w:rPr>
-                <w:rFonts w:eastAsia="MS Gothic"/>
-                <w:b/>
-                <w:bCs/>
-                <w:color w:val="000000"/>
-              </w:rPr>
-            </w:pPr>
-            <w:r>
-              <w:rPr>
-                <w:rFonts w:eastAsia="MS Gothic"/>
-                <w:b/>
-                <w:bCs/>
+          </w:tcPr>
+          <w:p>
+            <w:pPr>
+              <w:jc w:val="center"/>
+              <w:cnfStyle w:val="100000000000" w:firstRow="1" w:lastRow="0" w:firstColumn="0" w:lastColumn="0" w:oddVBand="0" w:evenVBand="0" w:oddHBand="0" w:evenHBand="0" w:firstRowFirstColumn="0" w:firstRowLastColumn="0" w:lastRowFirstColumn="0" w:lastRowLastColumn="0"/>
+              <w:rPr>
+                <w:rFonts w:eastAsia="MS Gothic"/>
+                <w:b w:val="0"/>
+                <w:bCs w:val="0"/>
+                <w:color w:val="000000"/>
+              </w:rPr>
+            </w:pPr>
+            <w:r>
+              <w:rPr>
+                <w:rFonts w:eastAsia="MS Gothic"/>
                 <w:color w:val="000000"/>
               </w:rPr>
               <w:t>Nombre de la actividad</w:t>
@@ -406,30 +377,21 @@
         <w:tc>
           <w:tcPr>
             <w:tcW w:w="3969" w:type="dxa"/>
-            <w:tcBorders>
-              <w:top w:val="single" w:sz="8" w:space="0" w:color="000000"/>
-              <w:left w:val="nil"/>
-              <w:bottom w:val="single" w:sz="8" w:space="0" w:color="000000"/>
-              <w:right w:val="nil"/>
-            </w:tcBorders>
-            <w:shd w:val="clear" w:color="auto" w:fill="auto"/>
-          </w:tcPr>
-          <w:p>
-            <w:pPr>
-              <w:spacing w:after="0" w:line="240" w:lineRule="auto"/>
-              <w:jc w:val="center"/>
-              <w:rPr>
-                <w:rFonts w:eastAsia="MS Gothic"/>
-                <w:b/>
-                <w:bCs/>
-                <w:color w:val="000000"/>
-              </w:rPr>
-            </w:pPr>
-            <w:r>
-              <w:rPr>
-                <w:rFonts w:eastAsia="MS Gothic"/>
-                <w:b/>
-                <w:bCs/>
+          </w:tcPr>
+          <w:p>
+            <w:pPr>
+              <w:jc w:val="center"/>
+              <w:cnfStyle w:val="100000000000" w:firstRow="1" w:lastRow="0" w:firstColumn="0" w:lastColumn="0" w:oddVBand="0" w:evenVBand="0" w:oddHBand="0" w:evenHBand="0" w:firstRowFirstColumn="0" w:firstRowLastColumn="0" w:lastRowFirstColumn="0" w:lastRowLastColumn="0"/>
+              <w:rPr>
+                <w:rFonts w:eastAsia="MS Gothic"/>
+                <w:b w:val="0"/>
+                <w:bCs w:val="0"/>
+                <w:color w:val="000000"/>
+              </w:rPr>
+            </w:pPr>
+            <w:r>
+              <w:rPr>
+                <w:rFonts w:eastAsia="MS Gothic"/>
                 <w:color w:val="000000"/>
               </w:rPr>
               <w:t>Descripción</w:t>
@@ -438,30 +400,26 @@
         </w:tc>
       </w:tr>
       <w:tr>
-        <w:tc>
-          <w:tcPr>
+        <w:trPr>
+          <w:cnfStyle w:val="000000100000" w:firstRow="0" w:lastRow="0" w:firstColumn="0" w:lastColumn="0" w:oddVBand="0" w:evenVBand="0" w:oddHBand="1" w:evenHBand="0" w:firstRowFirstColumn="0" w:firstRowLastColumn="0" w:lastRowFirstColumn="0" w:lastRowLastColumn="0"/>
+        </w:trPr>
+        <w:tc>
+          <w:tcPr>
+            <w:cnfStyle w:val="001000000000" w:firstRow="0" w:lastRow="0" w:firstColumn="1" w:lastColumn="0" w:oddVBand="0" w:evenVBand="0" w:oddHBand="0" w:evenHBand="0" w:firstRowFirstColumn="0" w:firstRowLastColumn="0" w:lastRowFirstColumn="0" w:lastRowLastColumn="0"/>
             <w:tcW w:w="1384" w:type="dxa"/>
-            <w:tcBorders>
-              <w:left w:val="nil"/>
-              <w:right w:val="nil"/>
-            </w:tcBorders>
-            <w:shd w:val="clear" w:color="auto" w:fill="C0C0C0"/>
-          </w:tcPr>
-          <w:p>
-            <w:pPr>
-              <w:spacing w:after="0" w:line="240" w:lineRule="auto"/>
-              <w:rPr>
-                <w:rFonts w:eastAsia="MS Gothic"/>
-                <w:b/>
-                <w:bCs/>
-                <w:color w:val="000000"/>
-              </w:rPr>
-            </w:pPr>
-            <w:r>
-              <w:rPr>
-                <w:rFonts w:eastAsia="MS Gothic"/>
-                <w:b/>
-                <w:bCs/>
+          </w:tcPr>
+          <w:p>
+            <w:pPr>
+              <w:rPr>
+                <w:rFonts w:eastAsia="MS Gothic"/>
+                <w:b w:val="0"/>
+                <w:bCs w:val="0"/>
+                <w:color w:val="000000"/>
+              </w:rPr>
+            </w:pPr>
+            <w:r>
+              <w:rPr>
+                <w:rFonts w:eastAsia="MS Gothic"/>
                 <w:color w:val="000000"/>
               </w:rPr>
               <w:t>A1</w:t>
@@ -471,15 +429,10 @@
         <w:tc>
           <w:tcPr>
             <w:tcW w:w="4111" w:type="dxa"/>
-            <w:tcBorders>
-              <w:left w:val="nil"/>
-              <w:right w:val="nil"/>
-            </w:tcBorders>
-            <w:shd w:val="clear" w:color="auto" w:fill="C0C0C0"/>
-          </w:tcPr>
-          <w:p>
-            <w:pPr>
-              <w:spacing w:after="0" w:line="240" w:lineRule="auto"/>
+          </w:tcPr>
+          <w:p>
+            <w:pPr>
+              <w:cnfStyle w:val="000000100000" w:firstRow="0" w:lastRow="0" w:firstColumn="0" w:lastColumn="0" w:oddVBand="0" w:evenVBand="0" w:oddHBand="1" w:evenHBand="0" w:firstRowFirstColumn="0" w:firstRowLastColumn="0" w:lastRowFirstColumn="0" w:lastRowLastColumn="0"/>
               <w:rPr>
                 <w:rFonts w:eastAsia="MS Gothic"/>
                 <w:color w:val="000000"/>
@@ -497,15 +450,10 @@
         <w:tc>
           <w:tcPr>
             <w:tcW w:w="3969" w:type="dxa"/>
-            <w:tcBorders>
-              <w:left w:val="nil"/>
-              <w:right w:val="nil"/>
-            </w:tcBorders>
-            <w:shd w:val="clear" w:color="auto" w:fill="C0C0C0"/>
-          </w:tcPr>
-          <w:p>
-            <w:pPr>
-              <w:spacing w:after="0" w:line="240" w:lineRule="auto"/>
+          </w:tcPr>
+          <w:p>
+            <w:pPr>
+              <w:cnfStyle w:val="000000100000" w:firstRow="0" w:lastRow="0" w:firstColumn="0" w:lastColumn="0" w:oddVBand="0" w:evenVBand="0" w:oddHBand="1" w:evenHBand="0" w:firstRowFirstColumn="0" w:firstRowLastColumn="0" w:lastRowFirstColumn="0" w:lastRowLastColumn="0"/>
               <w:rPr>
                 <w:rFonts w:eastAsia="MS Gothic"/>
                 <w:color w:val="000000"/>
@@ -524,24 +472,21 @@
       <w:tr>
         <w:tc>
           <w:tcPr>
+            <w:cnfStyle w:val="001000000000" w:firstRow="0" w:lastRow="0" w:firstColumn="1" w:lastColumn="0" w:oddVBand="0" w:evenVBand="0" w:oddHBand="0" w:evenHBand="0" w:firstRowFirstColumn="0" w:firstRowLastColumn="0" w:lastRowFirstColumn="0" w:lastRowLastColumn="0"/>
             <w:tcW w:w="1384" w:type="dxa"/>
-            <w:shd w:val="clear" w:color="auto" w:fill="auto"/>
-          </w:tcPr>
-          <w:p>
-            <w:pPr>
-              <w:spacing w:after="0" w:line="240" w:lineRule="auto"/>
-              <w:rPr>
-                <w:rFonts w:eastAsia="MS Gothic"/>
-                <w:b/>
-                <w:bCs/>
-                <w:color w:val="000000"/>
-              </w:rPr>
-            </w:pPr>
-            <w:r>
-              <w:rPr>
-                <w:rFonts w:eastAsia="MS Gothic"/>
-                <w:b/>
-                <w:bCs/>
+          </w:tcPr>
+          <w:p>
+            <w:pPr>
+              <w:rPr>
+                <w:rFonts w:eastAsia="MS Gothic"/>
+                <w:b w:val="0"/>
+                <w:bCs w:val="0"/>
+                <w:color w:val="000000"/>
+              </w:rPr>
+            </w:pPr>
+            <w:r>
+              <w:rPr>
+                <w:rFonts w:eastAsia="MS Gothic"/>
                 <w:color w:val="000000"/>
               </w:rPr>
               <w:t>A2</w:t>
@@ -551,11 +496,10 @@
         <w:tc>
           <w:tcPr>
             <w:tcW w:w="4111" w:type="dxa"/>
-            <w:shd w:val="clear" w:color="auto" w:fill="auto"/>
-          </w:tcPr>
-          <w:p>
-            <w:pPr>
-              <w:spacing w:after="0" w:line="240" w:lineRule="auto"/>
+          </w:tcPr>
+          <w:p>
+            <w:pPr>
+              <w:cnfStyle w:val="000000000000" w:firstRow="0" w:lastRow="0" w:firstColumn="0" w:lastColumn="0" w:oddVBand="0" w:evenVBand="0" w:oddHBand="0" w:evenHBand="0" w:firstRowFirstColumn="0" w:firstRowLastColumn="0" w:lastRowFirstColumn="0" w:lastRowLastColumn="0"/>
               <w:rPr>
                 <w:rFonts w:eastAsia="MS Gothic"/>
                 <w:color w:val="000000"/>
@@ -573,11 +517,10 @@
         <w:tc>
           <w:tcPr>
             <w:tcW w:w="3969" w:type="dxa"/>
-            <w:shd w:val="clear" w:color="auto" w:fill="auto"/>
-          </w:tcPr>
-          <w:p>
-            <w:pPr>
-              <w:spacing w:after="0" w:line="240" w:lineRule="auto"/>
+          </w:tcPr>
+          <w:p>
+            <w:pPr>
+              <w:cnfStyle w:val="000000000000" w:firstRow="0" w:lastRow="0" w:firstColumn="0" w:lastColumn="0" w:oddVBand="0" w:evenVBand="0" w:oddHBand="0" w:evenHBand="0" w:firstRowFirstColumn="0" w:firstRowLastColumn="0" w:lastRowFirstColumn="0" w:lastRowLastColumn="0"/>
               <w:rPr>
                 <w:rFonts w:eastAsia="MS Gothic"/>
                 <w:color w:val="000000"/>
@@ -594,26 +537,26 @@
         </w:tc>
       </w:tr>
       <w:tr>
-        <w:tc>
-          <w:tcPr>
+        <w:trPr>
+          <w:cnfStyle w:val="000000100000" w:firstRow="0" w:lastRow="0" w:firstColumn="0" w:lastColumn="0" w:oddVBand="0" w:evenVBand="0" w:oddHBand="1" w:evenHBand="0" w:firstRowFirstColumn="0" w:firstRowLastColumn="0" w:lastRowFirstColumn="0" w:lastRowLastColumn="0"/>
+        </w:trPr>
+        <w:tc>
+          <w:tcPr>
+            <w:cnfStyle w:val="001000000000" w:firstRow="0" w:lastRow="0" w:firstColumn="1" w:lastColumn="0" w:oddVBand="0" w:evenVBand="0" w:oddHBand="0" w:evenHBand="0" w:firstRowFirstColumn="0" w:firstRowLastColumn="0" w:lastRowFirstColumn="0" w:lastRowLastColumn="0"/>
             <w:tcW w:w="1384" w:type="dxa"/>
-            <w:shd w:val="clear" w:color="auto" w:fill="auto"/>
-          </w:tcPr>
-          <w:p>
-            <w:pPr>
-              <w:spacing w:after="0" w:line="240" w:lineRule="auto"/>
-              <w:rPr>
-                <w:rFonts w:eastAsia="MS Gothic"/>
-                <w:b/>
-                <w:bCs/>
-                <w:color w:val="000000"/>
-              </w:rPr>
-            </w:pPr>
-            <w:r>
-              <w:rPr>
-                <w:rFonts w:eastAsia="MS Gothic"/>
-                <w:b/>
-                <w:bCs/>
+          </w:tcPr>
+          <w:p>
+            <w:pPr>
+              <w:rPr>
+                <w:rFonts w:eastAsia="MS Gothic"/>
+                <w:b w:val="0"/>
+                <w:bCs w:val="0"/>
+                <w:color w:val="000000"/>
+              </w:rPr>
+            </w:pPr>
+            <w:r>
+              <w:rPr>
+                <w:rFonts w:eastAsia="MS Gothic"/>
                 <w:color w:val="000000"/>
               </w:rPr>
               <w:t>A3</w:t>
@@ -623,11 +566,10 @@
         <w:tc>
           <w:tcPr>
             <w:tcW w:w="4111" w:type="dxa"/>
-            <w:shd w:val="clear" w:color="auto" w:fill="auto"/>
-          </w:tcPr>
-          <w:p>
-            <w:pPr>
-              <w:spacing w:after="0" w:line="240" w:lineRule="auto"/>
+          </w:tcPr>
+          <w:p>
+            <w:pPr>
+              <w:cnfStyle w:val="000000100000" w:firstRow="0" w:lastRow="0" w:firstColumn="0" w:lastColumn="0" w:oddVBand="0" w:evenVBand="0" w:oddHBand="1" w:evenHBand="0" w:firstRowFirstColumn="0" w:firstRowLastColumn="0" w:lastRowFirstColumn="0" w:lastRowLastColumn="0"/>
               <w:rPr>
                 <w:rFonts w:eastAsia="MS Gothic"/>
                 <w:color w:val="000000"/>
@@ -645,11 +587,10 @@
         <w:tc>
           <w:tcPr>
             <w:tcW w:w="3969" w:type="dxa"/>
-            <w:shd w:val="clear" w:color="auto" w:fill="auto"/>
-          </w:tcPr>
-          <w:p>
-            <w:pPr>
-              <w:spacing w:after="0" w:line="240" w:lineRule="auto"/>
+          </w:tcPr>
+          <w:p>
+            <w:pPr>
+              <w:cnfStyle w:val="000000100000" w:firstRow="0" w:lastRow="0" w:firstColumn="0" w:lastColumn="0" w:oddVBand="0" w:evenVBand="0" w:oddHBand="1" w:evenHBand="0" w:firstRowFirstColumn="0" w:firstRowLastColumn="0" w:lastRowFirstColumn="0" w:lastRowLastColumn="0"/>
               <w:rPr>
                 <w:rFonts w:eastAsia="MS Gothic"/>
                 <w:color w:val="000000"/>
@@ -668,24 +609,21 @@
       <w:tr>
         <w:tc>
           <w:tcPr>
+            <w:cnfStyle w:val="001000000000" w:firstRow="0" w:lastRow="0" w:firstColumn="1" w:lastColumn="0" w:oddVBand="0" w:evenVBand="0" w:oddHBand="0" w:evenHBand="0" w:firstRowFirstColumn="0" w:firstRowLastColumn="0" w:lastRowFirstColumn="0" w:lastRowLastColumn="0"/>
             <w:tcW w:w="1384" w:type="dxa"/>
-            <w:shd w:val="clear" w:color="auto" w:fill="auto"/>
-          </w:tcPr>
-          <w:p>
-            <w:pPr>
-              <w:spacing w:after="0" w:line="240" w:lineRule="auto"/>
-              <w:rPr>
-                <w:rFonts w:eastAsia="MS Gothic"/>
-                <w:b/>
-                <w:bCs/>
-                <w:color w:val="000000"/>
-              </w:rPr>
-            </w:pPr>
-            <w:r>
-              <w:rPr>
-                <w:rFonts w:eastAsia="MS Gothic"/>
-                <w:b/>
-                <w:bCs/>
+          </w:tcPr>
+          <w:p>
+            <w:pPr>
+              <w:rPr>
+                <w:rFonts w:eastAsia="MS Gothic"/>
+                <w:b w:val="0"/>
+                <w:bCs w:val="0"/>
+                <w:color w:val="000000"/>
+              </w:rPr>
+            </w:pPr>
+            <w:r>
+              <w:rPr>
+                <w:rFonts w:eastAsia="MS Gothic"/>
                 <w:color w:val="000000"/>
               </w:rPr>
               <w:t>A4</w:t>
@@ -695,11 +633,10 @@
         <w:tc>
           <w:tcPr>
             <w:tcW w:w="4111" w:type="dxa"/>
-            <w:shd w:val="clear" w:color="auto" w:fill="auto"/>
-          </w:tcPr>
-          <w:p>
-            <w:pPr>
-              <w:spacing w:after="0" w:line="240" w:lineRule="auto"/>
+          </w:tcPr>
+          <w:p>
+            <w:pPr>
+              <w:cnfStyle w:val="000000000000" w:firstRow="0" w:lastRow="0" w:firstColumn="0" w:lastColumn="0" w:oddVBand="0" w:evenVBand="0" w:oddHBand="0" w:evenHBand="0" w:firstRowFirstColumn="0" w:firstRowLastColumn="0" w:lastRowFirstColumn="0" w:lastRowLastColumn="0"/>
               <w:rPr>
                 <w:rFonts w:eastAsia="MS Gothic"/>
                 <w:color w:val="000000"/>
@@ -717,11 +654,10 @@
         <w:tc>
           <w:tcPr>
             <w:tcW w:w="3969" w:type="dxa"/>
-            <w:shd w:val="clear" w:color="auto" w:fill="auto"/>
-          </w:tcPr>
-          <w:p>
-            <w:pPr>
-              <w:spacing w:after="0" w:line="240" w:lineRule="auto"/>
+          </w:tcPr>
+          <w:p>
+            <w:pPr>
+              <w:cnfStyle w:val="000000000000" w:firstRow="0" w:lastRow="0" w:firstColumn="0" w:lastColumn="0" w:oddVBand="0" w:evenVBand="0" w:oddHBand="0" w:evenHBand="0" w:firstRowFirstColumn="0" w:firstRowLastColumn="0" w:lastRowFirstColumn="0" w:lastRowLastColumn="0"/>
               <w:rPr>
                 <w:rFonts w:eastAsia="MS Gothic"/>
                 <w:color w:val="000000"/>
@@ -738,26 +674,26 @@
         </w:tc>
       </w:tr>
       <w:tr>
-        <w:tc>
-          <w:tcPr>
+        <w:trPr>
+          <w:cnfStyle w:val="000000100000" w:firstRow="0" w:lastRow="0" w:firstColumn="0" w:lastColumn="0" w:oddVBand="0" w:evenVBand="0" w:oddHBand="1" w:evenHBand="0" w:firstRowFirstColumn="0" w:firstRowLastColumn="0" w:lastRowFirstColumn="0" w:lastRowLastColumn="0"/>
+        </w:trPr>
+        <w:tc>
+          <w:tcPr>
+            <w:cnfStyle w:val="001000000000" w:firstRow="0" w:lastRow="0" w:firstColumn="1" w:lastColumn="0" w:oddVBand="0" w:evenVBand="0" w:oddHBand="0" w:evenHBand="0" w:firstRowFirstColumn="0" w:firstRowLastColumn="0" w:lastRowFirstColumn="0" w:lastRowLastColumn="0"/>
             <w:tcW w:w="1384" w:type="dxa"/>
-            <w:shd w:val="clear" w:color="auto" w:fill="auto"/>
-          </w:tcPr>
-          <w:p>
-            <w:pPr>
-              <w:spacing w:after="0" w:line="240" w:lineRule="auto"/>
-              <w:rPr>
-                <w:rFonts w:eastAsia="MS Gothic"/>
-                <w:b/>
-                <w:bCs/>
-                <w:color w:val="000000"/>
-              </w:rPr>
-            </w:pPr>
-            <w:r>
-              <w:rPr>
-                <w:rFonts w:eastAsia="MS Gothic"/>
-                <w:b/>
-                <w:bCs/>
+          </w:tcPr>
+          <w:p>
+            <w:pPr>
+              <w:rPr>
+                <w:rFonts w:eastAsia="MS Gothic"/>
+                <w:b w:val="0"/>
+                <w:bCs w:val="0"/>
+                <w:color w:val="000000"/>
+              </w:rPr>
+            </w:pPr>
+            <w:r>
+              <w:rPr>
+                <w:rFonts w:eastAsia="MS Gothic"/>
                 <w:color w:val="000000"/>
               </w:rPr>
               <w:t>A5</w:t>
@@ -767,11 +703,10 @@
         <w:tc>
           <w:tcPr>
             <w:tcW w:w="4111" w:type="dxa"/>
-            <w:shd w:val="clear" w:color="auto" w:fill="auto"/>
-          </w:tcPr>
-          <w:p>
-            <w:pPr>
-              <w:spacing w:after="0" w:line="240" w:lineRule="auto"/>
+          </w:tcPr>
+          <w:p>
+            <w:pPr>
+              <w:cnfStyle w:val="000000100000" w:firstRow="0" w:lastRow="0" w:firstColumn="0" w:lastColumn="0" w:oddVBand="0" w:evenVBand="0" w:oddHBand="1" w:evenHBand="0" w:firstRowFirstColumn="0" w:firstRowLastColumn="0" w:lastRowFirstColumn="0" w:lastRowLastColumn="0"/>
               <w:rPr>
                 <w:rFonts w:eastAsia="MS Gothic"/>
                 <w:color w:val="000000"/>
@@ -789,11 +724,10 @@
         <w:tc>
           <w:tcPr>
             <w:tcW w:w="3969" w:type="dxa"/>
-            <w:shd w:val="clear" w:color="auto" w:fill="auto"/>
-          </w:tcPr>
-          <w:p>
-            <w:pPr>
-              <w:spacing w:after="0" w:line="240" w:lineRule="auto"/>
+          </w:tcPr>
+          <w:p>
+            <w:pPr>
+              <w:cnfStyle w:val="000000100000" w:firstRow="0" w:lastRow="0" w:firstColumn="0" w:lastColumn="0" w:oddVBand="0" w:evenVBand="0" w:oddHBand="1" w:evenHBand="0" w:firstRowFirstColumn="0" w:firstRowLastColumn="0" w:lastRowFirstColumn="0" w:lastRowLastColumn="0"/>
               <w:rPr>
                 <w:rFonts w:eastAsia="MS Gothic"/>
                 <w:color w:val="000000"/>
@@ -835,11 +769,8 @@
     <w:p/>
     <w:tbl>
       <w:tblPr>
+        <w:tblStyle w:val="LightShading"/>
         <w:tblW w:w="9464" w:type="dxa"/>
-        <w:tblBorders>
-          <w:top w:val="single" w:sz="8" w:space="0" w:color="000000"/>
-          <w:bottom w:val="single" w:sz="8" w:space="0" w:color="000000"/>
-        </w:tblBorders>
         <w:tblLook w:val="04A0" w:firstRow="1" w:lastRow="0" w:firstColumn="1" w:lastColumn="0" w:noHBand="0" w:noVBand="1"/>
       </w:tblPr>
       <w:tblGrid>
@@ -849,31 +780,27 @@
         <w:gridCol w:w="3231"/>
       </w:tblGrid>
       <w:tr>
-        <w:tc>
-          <w:tcPr>
+        <w:trPr>
+          <w:cnfStyle w:val="100000000000" w:firstRow="1" w:lastRow="0" w:firstColumn="0" w:lastColumn="0" w:oddVBand="0" w:evenVBand="0" w:oddHBand="0" w:evenHBand="0" w:firstRowFirstColumn="0" w:firstRowLastColumn="0" w:lastRowFirstColumn="0" w:lastRowLastColumn="0"/>
+        </w:trPr>
+        <w:tc>
+          <w:tcPr>
+            <w:cnfStyle w:val="001000000000" w:firstRow="0" w:lastRow="0" w:firstColumn="1" w:lastColumn="0" w:oddVBand="0" w:evenVBand="0" w:oddHBand="0" w:evenHBand="0" w:firstRowFirstColumn="0" w:firstRowLastColumn="0" w:lastRowFirstColumn="0" w:lastRowLastColumn="0"/>
             <w:tcW w:w="1384" w:type="dxa"/>
-            <w:tcBorders>
-              <w:top w:val="single" w:sz="8" w:space="0" w:color="000000"/>
-              <w:bottom w:val="single" w:sz="8" w:space="0" w:color="000000"/>
-            </w:tcBorders>
-            <w:shd w:val="clear" w:color="auto" w:fill="auto"/>
-          </w:tcPr>
-          <w:p>
-            <w:pPr>
-              <w:spacing w:after="0" w:line="240" w:lineRule="auto"/>
-              <w:jc w:val="center"/>
-              <w:rPr>
-                <w:rFonts w:eastAsia="MS Gothic"/>
-                <w:b/>
-                <w:bCs/>
-                <w:color w:val="000000"/>
-              </w:rPr>
-            </w:pPr>
-            <w:r>
-              <w:rPr>
-                <w:rFonts w:eastAsia="MS Gothic"/>
-                <w:b/>
-                <w:bCs/>
+          </w:tcPr>
+          <w:p>
+            <w:pPr>
+              <w:jc w:val="center"/>
+              <w:rPr>
+                <w:rFonts w:eastAsia="MS Gothic"/>
+                <w:b w:val="0"/>
+                <w:bCs w:val="0"/>
+                <w:color w:val="000000"/>
+              </w:rPr>
+            </w:pPr>
+            <w:r>
+              <w:rPr>
+                <w:rFonts w:eastAsia="MS Gothic"/>
                 <w:color w:val="000000"/>
               </w:rPr>
               <w:t>ID</w:t>
@@ -883,28 +810,21 @@
         <w:tc>
           <w:tcPr>
             <w:tcW w:w="2552" w:type="dxa"/>
-            <w:tcBorders>
-              <w:top w:val="single" w:sz="8" w:space="0" w:color="000000"/>
-              <w:bottom w:val="single" w:sz="8" w:space="0" w:color="000000"/>
-            </w:tcBorders>
-            <w:shd w:val="clear" w:color="auto" w:fill="auto"/>
-          </w:tcPr>
-          <w:p>
-            <w:pPr>
-              <w:spacing w:after="0" w:line="240" w:lineRule="auto"/>
-              <w:jc w:val="center"/>
-              <w:rPr>
-                <w:rFonts w:eastAsia="MS Gothic"/>
-                <w:b/>
-                <w:bCs/>
-                <w:color w:val="000000"/>
-              </w:rPr>
-            </w:pPr>
-            <w:r>
-              <w:rPr>
-                <w:rFonts w:eastAsia="MS Gothic"/>
-                <w:b/>
-                <w:bCs/>
+          </w:tcPr>
+          <w:p>
+            <w:pPr>
+              <w:jc w:val="center"/>
+              <w:cnfStyle w:val="100000000000" w:firstRow="1" w:lastRow="0" w:firstColumn="0" w:lastColumn="0" w:oddVBand="0" w:evenVBand="0" w:oddHBand="0" w:evenHBand="0" w:firstRowFirstColumn="0" w:firstRowLastColumn="0" w:lastRowFirstColumn="0" w:lastRowLastColumn="0"/>
+              <w:rPr>
+                <w:rFonts w:eastAsia="MS Gothic"/>
+                <w:b w:val="0"/>
+                <w:bCs w:val="0"/>
+                <w:color w:val="000000"/>
+              </w:rPr>
+            </w:pPr>
+            <w:r>
+              <w:rPr>
+                <w:rFonts w:eastAsia="MS Gothic"/>
                 <w:color w:val="000000"/>
               </w:rPr>
               <w:t>Nombre del actor</w:t>
@@ -914,28 +834,21 @@
         <w:tc>
           <w:tcPr>
             <w:tcW w:w="2297" w:type="dxa"/>
-            <w:tcBorders>
-              <w:top w:val="single" w:sz="8" w:space="0" w:color="000000"/>
-              <w:bottom w:val="single" w:sz="8" w:space="0" w:color="000000"/>
-            </w:tcBorders>
-            <w:shd w:val="clear" w:color="auto" w:fill="auto"/>
-          </w:tcPr>
-          <w:p>
-            <w:pPr>
-              <w:spacing w:after="0" w:line="240" w:lineRule="auto"/>
-              <w:jc w:val="center"/>
-              <w:rPr>
-                <w:rFonts w:eastAsia="MS Gothic"/>
-                <w:b/>
-                <w:bCs/>
-                <w:color w:val="000000"/>
-              </w:rPr>
-            </w:pPr>
-            <w:r>
-              <w:rPr>
-                <w:rFonts w:eastAsia="MS Gothic"/>
-                <w:b/>
-                <w:bCs/>
+          </w:tcPr>
+          <w:p>
+            <w:pPr>
+              <w:jc w:val="center"/>
+              <w:cnfStyle w:val="100000000000" w:firstRow="1" w:lastRow="0" w:firstColumn="0" w:lastColumn="0" w:oddVBand="0" w:evenVBand="0" w:oddHBand="0" w:evenHBand="0" w:firstRowFirstColumn="0" w:firstRowLastColumn="0" w:lastRowFirstColumn="0" w:lastRowLastColumn="0"/>
+              <w:rPr>
+                <w:rFonts w:eastAsia="MS Gothic"/>
+                <w:b w:val="0"/>
+                <w:bCs w:val="0"/>
+                <w:color w:val="000000"/>
+              </w:rPr>
+            </w:pPr>
+            <w:r>
+              <w:rPr>
+                <w:rFonts w:eastAsia="MS Gothic"/>
                 <w:color w:val="000000"/>
               </w:rPr>
               <w:t>Descripción</w:t>
@@ -945,28 +858,21 @@
         <w:tc>
           <w:tcPr>
             <w:tcW w:w="3231" w:type="dxa"/>
-            <w:tcBorders>
-              <w:top w:val="single" w:sz="8" w:space="0" w:color="000000"/>
-              <w:bottom w:val="single" w:sz="8" w:space="0" w:color="000000"/>
-            </w:tcBorders>
-            <w:shd w:val="clear" w:color="auto" w:fill="auto"/>
-          </w:tcPr>
-          <w:p>
-            <w:pPr>
-              <w:spacing w:after="0" w:line="240" w:lineRule="auto"/>
-              <w:jc w:val="center"/>
-              <w:rPr>
-                <w:rFonts w:eastAsia="MS Gothic"/>
-                <w:b/>
-                <w:bCs/>
-                <w:color w:val="000000"/>
-              </w:rPr>
-            </w:pPr>
-            <w:r>
-              <w:rPr>
-                <w:rFonts w:eastAsia="MS Gothic"/>
-                <w:b/>
-                <w:bCs/>
+          </w:tcPr>
+          <w:p>
+            <w:pPr>
+              <w:jc w:val="center"/>
+              <w:cnfStyle w:val="100000000000" w:firstRow="1" w:lastRow="0" w:firstColumn="0" w:lastColumn="0" w:oddVBand="0" w:evenVBand="0" w:oddHBand="0" w:evenHBand="0" w:firstRowFirstColumn="0" w:firstRowLastColumn="0" w:lastRowFirstColumn="0" w:lastRowLastColumn="0"/>
+              <w:rPr>
+                <w:rFonts w:eastAsia="MS Gothic"/>
+                <w:b w:val="0"/>
+                <w:bCs w:val="0"/>
+                <w:color w:val="000000"/>
+              </w:rPr>
+            </w:pPr>
+            <w:r>
+              <w:rPr>
+                <w:rFonts w:eastAsia="MS Gothic"/>
                 <w:color w:val="000000"/>
               </w:rPr>
               <w:t>Actividades que hace</w:t>
@@ -975,26 +881,26 @@
         </w:tc>
       </w:tr>
       <w:tr>
-        <w:tc>
-          <w:tcPr>
+        <w:trPr>
+          <w:cnfStyle w:val="000000100000" w:firstRow="0" w:lastRow="0" w:firstColumn="0" w:lastColumn="0" w:oddVBand="0" w:evenVBand="0" w:oddHBand="1" w:evenHBand="0" w:firstRowFirstColumn="0" w:firstRowLastColumn="0" w:lastRowFirstColumn="0" w:lastRowLastColumn="0"/>
+        </w:trPr>
+        <w:tc>
+          <w:tcPr>
+            <w:cnfStyle w:val="001000000000" w:firstRow="0" w:lastRow="0" w:firstColumn="1" w:lastColumn="0" w:oddVBand="0" w:evenVBand="0" w:oddHBand="0" w:evenHBand="0" w:firstRowFirstColumn="0" w:firstRowLastColumn="0" w:lastRowFirstColumn="0" w:lastRowLastColumn="0"/>
             <w:tcW w:w="1384" w:type="dxa"/>
-            <w:shd w:val="clear" w:color="auto" w:fill="C0C0C0"/>
-          </w:tcPr>
-          <w:p>
-            <w:pPr>
-              <w:spacing w:after="0" w:line="240" w:lineRule="auto"/>
-              <w:rPr>
-                <w:rFonts w:eastAsia="MS Gothic"/>
-                <w:b/>
-                <w:bCs/>
-                <w:color w:val="000000"/>
-              </w:rPr>
-            </w:pPr>
-            <w:r>
-              <w:rPr>
-                <w:rFonts w:eastAsia="MS Gothic"/>
-                <w:b/>
-                <w:bCs/>
+          </w:tcPr>
+          <w:p>
+            <w:pPr>
+              <w:rPr>
+                <w:rFonts w:eastAsia="MS Gothic"/>
+                <w:b w:val="0"/>
+                <w:bCs w:val="0"/>
+                <w:color w:val="000000"/>
+              </w:rPr>
+            </w:pPr>
+            <w:r>
+              <w:rPr>
+                <w:rFonts w:eastAsia="MS Gothic"/>
                 <w:color w:val="000000"/>
               </w:rPr>
               <w:t>AC1</w:t>
@@ -1004,15 +910,10 @@
         <w:tc>
           <w:tcPr>
             <w:tcW w:w="2552" w:type="dxa"/>
-            <w:tcBorders>
-              <w:left w:val="nil"/>
-              <w:right w:val="nil"/>
-            </w:tcBorders>
-            <w:shd w:val="clear" w:color="auto" w:fill="C0C0C0"/>
-          </w:tcPr>
-          <w:p>
-            <w:pPr>
-              <w:spacing w:after="0" w:line="240" w:lineRule="auto"/>
+          </w:tcPr>
+          <w:p>
+            <w:pPr>
+              <w:cnfStyle w:val="000000100000" w:firstRow="0" w:lastRow="0" w:firstColumn="0" w:lastColumn="0" w:oddVBand="0" w:evenVBand="0" w:oddHBand="1" w:evenHBand="0" w:firstRowFirstColumn="0" w:firstRowLastColumn="0" w:lastRowFirstColumn="0" w:lastRowLastColumn="0"/>
               <w:rPr>
                 <w:rFonts w:eastAsia="MS Gothic"/>
                 <w:color w:val="000000"/>
@@ -1030,11 +931,10 @@
         <w:tc>
           <w:tcPr>
             <w:tcW w:w="2297" w:type="dxa"/>
-            <w:shd w:val="clear" w:color="auto" w:fill="C0C0C0"/>
-          </w:tcPr>
-          <w:p>
-            <w:pPr>
-              <w:spacing w:after="0" w:line="240" w:lineRule="auto"/>
+          </w:tcPr>
+          <w:p>
+            <w:pPr>
+              <w:cnfStyle w:val="000000100000" w:firstRow="0" w:lastRow="0" w:firstColumn="0" w:lastColumn="0" w:oddVBand="0" w:evenVBand="0" w:oddHBand="1" w:evenHBand="0" w:firstRowFirstColumn="0" w:firstRowLastColumn="0" w:lastRowFirstColumn="0" w:lastRowLastColumn="0"/>
               <w:rPr>
                 <w:rFonts w:eastAsia="MS Gothic"/>
                 <w:color w:val="000000"/>
@@ -1052,15 +952,10 @@
         <w:tc>
           <w:tcPr>
             <w:tcW w:w="3231" w:type="dxa"/>
-            <w:tcBorders>
-              <w:left w:val="nil"/>
-              <w:right w:val="nil"/>
-            </w:tcBorders>
-            <w:shd w:val="clear" w:color="auto" w:fill="C0C0C0"/>
-          </w:tcPr>
-          <w:p>
-            <w:pPr>
-              <w:spacing w:after="0" w:line="240" w:lineRule="auto"/>
+          </w:tcPr>
+          <w:p>
+            <w:pPr>
+              <w:cnfStyle w:val="000000100000" w:firstRow="0" w:lastRow="0" w:firstColumn="0" w:lastColumn="0" w:oddVBand="0" w:evenVBand="0" w:oddHBand="1" w:evenHBand="0" w:firstRowFirstColumn="0" w:firstRowLastColumn="0" w:lastRowFirstColumn="0" w:lastRowLastColumn="0"/>
               <w:rPr>
                 <w:rFonts w:eastAsia="MS Gothic"/>
                 <w:color w:val="000000"/>
@@ -1079,24 +974,21 @@
       <w:tr>
         <w:tc>
           <w:tcPr>
+            <w:cnfStyle w:val="001000000000" w:firstRow="0" w:lastRow="0" w:firstColumn="1" w:lastColumn="0" w:oddVBand="0" w:evenVBand="0" w:oddHBand="0" w:evenHBand="0" w:firstRowFirstColumn="0" w:firstRowLastColumn="0" w:lastRowFirstColumn="0" w:lastRowLastColumn="0"/>
             <w:tcW w:w="1384" w:type="dxa"/>
-            <w:shd w:val="clear" w:color="auto" w:fill="C0C0C0"/>
-          </w:tcPr>
-          <w:p>
-            <w:pPr>
-              <w:spacing w:after="0" w:line="240" w:lineRule="auto"/>
-              <w:rPr>
-                <w:rFonts w:eastAsia="MS Gothic"/>
-                <w:b/>
-                <w:bCs/>
-                <w:color w:val="000000"/>
-              </w:rPr>
-            </w:pPr>
-            <w:r>
-              <w:rPr>
-                <w:rFonts w:eastAsia="MS Gothic"/>
-                <w:b/>
-                <w:bCs/>
+          </w:tcPr>
+          <w:p>
+            <w:pPr>
+              <w:rPr>
+                <w:rFonts w:eastAsia="MS Gothic"/>
+                <w:b w:val="0"/>
+                <w:bCs w:val="0"/>
+                <w:color w:val="000000"/>
+              </w:rPr>
+            </w:pPr>
+            <w:r>
+              <w:rPr>
+                <w:rFonts w:eastAsia="MS Gothic"/>
                 <w:color w:val="000000"/>
               </w:rPr>
               <w:t>AC2</w:t>
@@ -1106,15 +998,10 @@
         <w:tc>
           <w:tcPr>
             <w:tcW w:w="2552" w:type="dxa"/>
-            <w:tcBorders>
-              <w:left w:val="nil"/>
-              <w:right w:val="nil"/>
-            </w:tcBorders>
-            <w:shd w:val="clear" w:color="auto" w:fill="C0C0C0"/>
-          </w:tcPr>
-          <w:p>
-            <w:pPr>
-              <w:spacing w:after="0" w:line="240" w:lineRule="auto"/>
+          </w:tcPr>
+          <w:p>
+            <w:pPr>
+              <w:cnfStyle w:val="000000000000" w:firstRow="0" w:lastRow="0" w:firstColumn="0" w:lastColumn="0" w:oddVBand="0" w:evenVBand="0" w:oddHBand="0" w:evenHBand="0" w:firstRowFirstColumn="0" w:firstRowLastColumn="0" w:lastRowFirstColumn="0" w:lastRowLastColumn="0"/>
               <w:rPr>
                 <w:rFonts w:eastAsia="MS Gothic"/>
                 <w:color w:val="000000"/>
@@ -1132,11 +1019,10 @@
         <w:tc>
           <w:tcPr>
             <w:tcW w:w="2297" w:type="dxa"/>
-            <w:shd w:val="clear" w:color="auto" w:fill="C0C0C0"/>
-          </w:tcPr>
-          <w:p>
-            <w:pPr>
-              <w:spacing w:after="0" w:line="240" w:lineRule="auto"/>
+          </w:tcPr>
+          <w:p>
+            <w:pPr>
+              <w:cnfStyle w:val="000000000000" w:firstRow="0" w:lastRow="0" w:firstColumn="0" w:lastColumn="0" w:oddVBand="0" w:evenVBand="0" w:oddHBand="0" w:evenHBand="0" w:firstRowFirstColumn="0" w:firstRowLastColumn="0" w:lastRowFirstColumn="0" w:lastRowLastColumn="0"/>
               <w:rPr>
                 <w:rFonts w:eastAsia="MS Gothic"/>
                 <w:color w:val="000000"/>
@@ -1154,15 +1040,10 @@
         <w:tc>
           <w:tcPr>
             <w:tcW w:w="3231" w:type="dxa"/>
-            <w:tcBorders>
-              <w:left w:val="nil"/>
-              <w:right w:val="nil"/>
-            </w:tcBorders>
-            <w:shd w:val="clear" w:color="auto" w:fill="C0C0C0"/>
-          </w:tcPr>
-          <w:p>
-            <w:pPr>
-              <w:spacing w:after="0" w:line="240" w:lineRule="auto"/>
+          </w:tcPr>
+          <w:p>
+            <w:pPr>
+              <w:cnfStyle w:val="000000000000" w:firstRow="0" w:lastRow="0" w:firstColumn="0" w:lastColumn="0" w:oddVBand="0" w:evenVBand="0" w:oddHBand="0" w:evenHBand="0" w:firstRowFirstColumn="0" w:firstRowLastColumn="0" w:lastRowFirstColumn="0" w:lastRowLastColumn="0"/>
               <w:rPr>
                 <w:rFonts w:eastAsia="MS Gothic"/>
                 <w:color w:val="000000"/>
@@ -1214,7 +1095,7 @@
       <w:r>
         <w:rPr>
           <w:noProof/>
-          <w:lang w:eastAsia="es-CO"/>
+          <w:lang w:val="en-US"/>
         </w:rPr>
         <w:drawing>
           <wp:inline distT="0" distB="0" distL="0" distR="0" wp14:anchorId="395638DC" wp14:editId="3BD01ADA">
@@ -1254,7 +1135,7 @@
                       <a:noFill/>
                     </a:ln>
                     <a:extLst>
-                      <a:ext uri="{53640926-AAD7-44D8-BBD7-CCE9431645EC}">
+                      <a:ext uri="{53640926-AAD7-44d8-BBD7-CCE9431645EC}">
                         <a14:shadowObscured xmlns:a14="http://schemas.microsoft.com/office/drawing/2010/main"/>
                       </a:ext>
                     </a:extLst>
@@ -1472,7 +1353,7 @@
     <w:p/>
     <w:tbl>
       <w:tblPr>
-        <w:tblStyle w:val="Sombreadoclaro"/>
+        <w:tblStyle w:val="LightShading"/>
         <w:tblW w:w="9464" w:type="dxa"/>
         <w:tblLook w:val="04A0" w:firstRow="1" w:lastRow="0" w:firstColumn="1" w:lastColumn="0" w:noHBand="0" w:noVBand="1"/>
       </w:tblPr>
@@ -2208,7 +2089,7 @@
           </w:tcPr>
           <w:p>
             <w:pPr>
-              <w:pStyle w:val="Sinespaciado"/>
+              <w:pStyle w:val="NoSpacing"/>
               <w:rPr>
                 <w:color w:val="000000"/>
               </w:rPr>
@@ -2263,6 +2144,7 @@
     <w:p/>
     <w:p>
       <w:pPr>
+        <w:jc w:val="center"/>
         <w:sectPr>
           <w:pgSz w:w="15840" w:h="12240" w:orient="landscape"/>
           <w:pgMar w:top="1701" w:right="1417" w:bottom="1701" w:left="1417" w:header="708" w:footer="708" w:gutter="0"/>
@@ -2270,6 +2152,53 @@
           <w:docGrid w:linePitch="360"/>
         </w:sectPr>
       </w:pPr>
+      <w:r>
+        <w:rPr>
+          <w:noProof/>
+          <w:lang w:val="en-US"/>
+        </w:rPr>
+        <w:drawing>
+          <wp:inline distT="0" distB="0" distL="0" distR="0" wp14:anchorId="1EFBED5D" wp14:editId="0EDB6F93">
+            <wp:extent cx="7600950" cy="3933825"/>
+            <wp:effectExtent l="0" t="0" r="0" b="9525"/>
+            <wp:docPr id="2" name="0 Imagen"/>
+            <wp:cNvGraphicFramePr>
+              <a:graphicFrameLocks xmlns:a="http://schemas.openxmlformats.org/drawingml/2006/main" noChangeAspect="1"/>
+            </wp:cNvGraphicFramePr>
+            <a:graphic xmlns:a="http://schemas.openxmlformats.org/drawingml/2006/main">
+              <a:graphicData uri="http://schemas.openxmlformats.org/drawingml/2006/picture">
+                <pic:pic xmlns:pic="http://schemas.openxmlformats.org/drawingml/2006/picture">
+                  <pic:nvPicPr>
+                    <pic:cNvPr id="0" name="FlowDiagram3.jpg"/>
+                    <pic:cNvPicPr/>
+                  </pic:nvPicPr>
+                  <pic:blipFill>
+                    <a:blip r:embed="rId7">
+                      <a:extLst>
+                        <a:ext uri="{28A0092B-C50C-407E-A947-70E740481C1C}">
+                          <a14:useLocalDpi xmlns:a14="http://schemas.microsoft.com/office/drawing/2010/main" val="0"/>
+                        </a:ext>
+                      </a:extLst>
+                    </a:blip>
+                    <a:stretch>
+                      <a:fillRect/>
+                    </a:stretch>
+                  </pic:blipFill>
+                  <pic:spPr>
+                    <a:xfrm>
+                      <a:off x="0" y="0"/>
+                      <a:ext cx="7600950" cy="3933825"/>
+                    </a:xfrm>
+                    <a:prstGeom prst="rect">
+                      <a:avLst/>
+                    </a:prstGeom>
+                  </pic:spPr>
+                </pic:pic>
+              </a:graphicData>
+            </a:graphic>
+          </wp:inline>
+        </w:drawing>
+      </w:r>
     </w:p>
     <w:p>
       <w:pPr>
@@ -2573,14 +2502,6 @@
                 <w:color w:val="000000"/>
               </w:rPr>
             </w:pPr>
-            <w:r>
-              <w:rPr>
-                <w:rFonts w:ascii="Cambria" w:hAnsi="Cambria"/>
-                <w:b/>
-                <w:color w:val="000000"/>
-              </w:rPr>
-              <w:t>X</w:t>
-            </w:r>
           </w:p>
         </w:tc>
         <w:tc>
@@ -2598,14 +2519,6 @@
                 <w:color w:val="000000"/>
               </w:rPr>
             </w:pPr>
-            <w:r>
-              <w:rPr>
-                <w:rFonts w:ascii="Cambria" w:hAnsi="Cambria"/>
-                <w:b/>
-                <w:color w:val="000000"/>
-              </w:rPr>
-              <w:t>X</w:t>
-            </w:r>
           </w:p>
         </w:tc>
       </w:tr>
@@ -3671,27 +3584,7 @@
                 <w:bCs/>
                 <w:color w:val="000000"/>
               </w:rPr>
-              <w:t>(</w:t>
-            </w:r>
-            <w:proofErr w:type="spellStart"/>
-            <w:r>
-              <w:rPr>
-                <w:rFonts w:eastAsia="MS Gothic"/>
-                <w:b/>
-                <w:bCs/>
-                <w:color w:val="000000"/>
-              </w:rPr>
-              <w:t>Responsible</w:t>
-            </w:r>
-            <w:proofErr w:type="spellEnd"/>
-            <w:r>
-              <w:rPr>
-                <w:rFonts w:eastAsia="MS Gothic"/>
-                <w:b/>
-                <w:bCs/>
-                <w:color w:val="000000"/>
-              </w:rPr>
-              <w:t>)</w:t>
+              <w:t>(Responsible)</w:t>
             </w:r>
           </w:p>
         </w:tc>
@@ -3743,27 +3636,7 @@
                 <w:bCs/>
                 <w:color w:val="000000"/>
               </w:rPr>
-              <w:t>(</w:t>
-            </w:r>
-            <w:proofErr w:type="spellStart"/>
-            <w:r>
-              <w:rPr>
-                <w:rFonts w:eastAsia="MS Gothic"/>
-                <w:b/>
-                <w:bCs/>
-                <w:color w:val="000000"/>
-              </w:rPr>
-              <w:t>Accountable</w:t>
-            </w:r>
-            <w:proofErr w:type="spellEnd"/>
-            <w:r>
-              <w:rPr>
-                <w:rFonts w:eastAsia="MS Gothic"/>
-                <w:b/>
-                <w:bCs/>
-                <w:color w:val="000000"/>
-              </w:rPr>
-              <w:t>)</w:t>
+              <w:t>(Accountable)</w:t>
             </w:r>
           </w:p>
         </w:tc>
@@ -3815,27 +3688,7 @@
                 <w:bCs/>
                 <w:color w:val="000000"/>
               </w:rPr>
-              <w:t>(</w:t>
-            </w:r>
-            <w:proofErr w:type="spellStart"/>
-            <w:r>
-              <w:rPr>
-                <w:rFonts w:eastAsia="MS Gothic"/>
-                <w:b/>
-                <w:bCs/>
-                <w:color w:val="000000"/>
-              </w:rPr>
-              <w:t>Consulted</w:t>
-            </w:r>
-            <w:proofErr w:type="spellEnd"/>
-            <w:r>
-              <w:rPr>
-                <w:rFonts w:eastAsia="MS Gothic"/>
-                <w:b/>
-                <w:bCs/>
-                <w:color w:val="000000"/>
-              </w:rPr>
-              <w:t>)</w:t>
+              <w:t>(Consulted)</w:t>
             </w:r>
           </w:p>
         </w:tc>
@@ -3887,27 +3740,7 @@
                 <w:bCs/>
                 <w:color w:val="000000"/>
               </w:rPr>
-              <w:t>(</w:t>
-            </w:r>
-            <w:proofErr w:type="spellStart"/>
-            <w:r>
-              <w:rPr>
-                <w:rFonts w:eastAsia="MS Gothic"/>
-                <w:b/>
-                <w:bCs/>
-                <w:color w:val="000000"/>
-              </w:rPr>
-              <w:t>Informed</w:t>
-            </w:r>
-            <w:proofErr w:type="spellEnd"/>
-            <w:r>
-              <w:rPr>
-                <w:rFonts w:eastAsia="MS Gothic"/>
-                <w:b/>
-                <w:bCs/>
-                <w:color w:val="000000"/>
-              </w:rPr>
-              <w:t>)</w:t>
+              <w:t>(Informed)</w:t>
             </w:r>
           </w:p>
         </w:tc>
@@ -3992,7 +3825,7 @@
                 <w:rFonts w:eastAsia="MS Gothic"/>
                 <w:color w:val="000000"/>
               </w:rPr>
-              <w:t>Cliente</w:t>
+              <w:t>MPDLA</w:t>
             </w:r>
           </w:p>
         </w:tc>
@@ -4030,6 +3863,13 @@
                 <w:color w:val="000000"/>
               </w:rPr>
             </w:pPr>
+            <w:r>
+              <w:rPr>
+                <w:rFonts w:eastAsia="MS Gothic"/>
+                <w:color w:val="000000"/>
+              </w:rPr>
+              <w:t>Cliente</w:t>
+            </w:r>
           </w:p>
         </w:tc>
         <w:tc>
@@ -4048,6 +3888,13 @@
                 <w:color w:val="000000"/>
               </w:rPr>
             </w:pPr>
+            <w:r>
+              <w:rPr>
+                <w:rFonts w:eastAsia="MS Gothic"/>
+                <w:color w:val="000000"/>
+              </w:rPr>
+              <w:t>Cliente</w:t>
+            </w:r>
           </w:p>
         </w:tc>
       </w:tr>
@@ -4564,12 +4411,31 @@
                 <w:color w:val="000000"/>
               </w:rPr>
             </w:pPr>
+            <w:r>
+              <w:rPr>
+                <w:rFonts w:eastAsia="MS Gothic"/>
+                <w:color w:val="000000"/>
+              </w:rPr>
+              <w:t>MPDLA</w:t>
+            </w:r>
           </w:p>
         </w:tc>
       </w:tr>
     </w:tbl>
     <w:p/>
-    <w:p/>
+    <w:p>
+      <w:pPr>
+        <w:rPr>
+          <w:b/>
+        </w:rPr>
+      </w:pPr>
+      <w:r>
+        <w:rPr>
+          <w:b/>
+        </w:rPr>
+        <w:t>ANÁLISIS DE BRECHA</w:t>
+      </w:r>
+    </w:p>
     <w:p>
       <w:pPr>
         <w:rPr>
@@ -4577,8 +4443,2163 @@
           <w:szCs w:val="24"/>
         </w:rPr>
       </w:pPr>
-      <w:bookmarkStart w:id="0" w:name="_GoBack"/>
-      <w:bookmarkEnd w:id="0"/>
+      <w:r>
+        <w:rPr>
+          <w:sz w:val="24"/>
+          <w:szCs w:val="24"/>
+        </w:rPr>
+        <w:t>Macroproceso de evaluación</w:t>
+      </w:r>
+    </w:p>
+    <w:tbl>
+      <w:tblPr>
+        <w:tblStyle w:val="TableGrid"/>
+        <w:tblW w:w="5000" w:type="pct"/>
+        <w:tblLook w:val="04A0" w:firstRow="1" w:lastRow="0" w:firstColumn="1" w:lastColumn="0" w:noHBand="0" w:noVBand="1"/>
+      </w:tblPr>
+      <w:tblGrid>
+        <w:gridCol w:w="670"/>
+        <w:gridCol w:w="2169"/>
+        <w:gridCol w:w="6215"/>
+      </w:tblGrid>
+      <w:tr>
+        <w:tc>
+          <w:tcPr>
+            <w:tcW w:w="370" w:type="pct"/>
+            <w:shd w:val="clear" w:color="auto" w:fill="C00000"/>
+          </w:tcPr>
+          <w:p>
+            <w:pPr>
+              <w:contextualSpacing/>
+              <w:jc w:val="center"/>
+              <w:rPr>
+                <w:rFonts w:asciiTheme="minorHAnsi" w:eastAsia="Times New Roman" w:hAnsiTheme="minorHAnsi" w:cstheme="minorHAnsi"/>
+                <w:b/>
+                <w:color w:val="FFFFFF" w:themeColor="background1"/>
+                <w:lang w:eastAsia="es-ES"/>
+              </w:rPr>
+            </w:pPr>
+            <w:r>
+              <w:rPr>
+                <w:rFonts w:asciiTheme="minorHAnsi" w:eastAsia="Times New Roman" w:hAnsiTheme="minorHAnsi" w:cstheme="minorHAnsi"/>
+                <w:b/>
+                <w:color w:val="FFFFFF" w:themeColor="background1"/>
+                <w:lang w:eastAsia="es-ES"/>
+              </w:rPr>
+              <w:t>ID</w:t>
+            </w:r>
+          </w:p>
+        </w:tc>
+        <w:tc>
+          <w:tcPr>
+            <w:tcW w:w="1198" w:type="pct"/>
+            <w:shd w:val="clear" w:color="auto" w:fill="C00000"/>
+          </w:tcPr>
+          <w:p>
+            <w:pPr>
+              <w:tabs>
+                <w:tab w:val="left" w:pos="465"/>
+                <w:tab w:val="center" w:pos="1451"/>
+              </w:tabs>
+              <w:contextualSpacing/>
+              <w:rPr>
+                <w:rFonts w:asciiTheme="minorHAnsi" w:eastAsia="Times New Roman" w:hAnsiTheme="minorHAnsi" w:cstheme="minorHAnsi"/>
+                <w:b/>
+                <w:color w:val="FFFFFF" w:themeColor="background1"/>
+                <w:lang w:eastAsia="es-ES"/>
+              </w:rPr>
+            </w:pPr>
+            <w:r>
+              <w:rPr>
+                <w:rFonts w:asciiTheme="minorHAnsi" w:eastAsia="Times New Roman" w:hAnsiTheme="minorHAnsi" w:cstheme="minorHAnsi"/>
+                <w:b/>
+                <w:color w:val="FFFFFF" w:themeColor="background1"/>
+                <w:lang w:eastAsia="es-ES"/>
+              </w:rPr>
+              <w:t>Nombre del proceso</w:t>
+            </w:r>
+          </w:p>
+        </w:tc>
+        <w:tc>
+          <w:tcPr>
+            <w:tcW w:w="3432" w:type="pct"/>
+            <w:shd w:val="clear" w:color="auto" w:fill="C00000"/>
+          </w:tcPr>
+          <w:p>
+            <w:pPr>
+              <w:tabs>
+                <w:tab w:val="left" w:pos="465"/>
+                <w:tab w:val="center" w:pos="1451"/>
+              </w:tabs>
+              <w:contextualSpacing/>
+              <w:rPr>
+                <w:rFonts w:eastAsia="Times New Roman" w:cstheme="minorHAnsi"/>
+                <w:b/>
+                <w:color w:val="FFFFFF" w:themeColor="background1"/>
+                <w:lang w:eastAsia="es-ES"/>
+              </w:rPr>
+            </w:pPr>
+          </w:p>
+        </w:tc>
+      </w:tr>
+      <w:tr>
+        <w:tc>
+          <w:tcPr>
+            <w:tcW w:w="370" w:type="pct"/>
+          </w:tcPr>
+          <w:p>
+            <w:pPr>
+              <w:contextualSpacing/>
+              <w:jc w:val="both"/>
+              <w:rPr>
+                <w:rFonts w:eastAsia="Times New Roman" w:cstheme="minorHAnsi"/>
+                <w:color w:val="000000"/>
+                <w:lang w:eastAsia="es-ES"/>
+              </w:rPr>
+            </w:pPr>
+            <w:r>
+              <w:rPr>
+                <w:rFonts w:eastAsia="Times New Roman" w:cstheme="minorHAnsi"/>
+                <w:color w:val="000000"/>
+                <w:lang w:eastAsia="es-ES"/>
+              </w:rPr>
+              <w:t>P1</w:t>
+            </w:r>
+          </w:p>
+        </w:tc>
+        <w:tc>
+          <w:tcPr>
+            <w:tcW w:w="1198" w:type="pct"/>
+          </w:tcPr>
+          <w:p>
+            <w:pPr>
+              <w:contextualSpacing/>
+              <w:jc w:val="both"/>
+              <w:rPr>
+                <w:rFonts w:eastAsia="Times New Roman" w:cstheme="minorHAnsi"/>
+                <w:color w:val="000000"/>
+                <w:lang w:eastAsia="es-ES"/>
+              </w:rPr>
+            </w:pPr>
+            <w:r>
+              <w:rPr>
+                <w:rFonts w:eastAsia="MS Gothic"/>
+                <w:color w:val="000000"/>
+              </w:rPr>
+              <w:t>Proceso de retroalimentación de clientes o productos</w:t>
+            </w:r>
+          </w:p>
+        </w:tc>
+        <w:tc>
+          <w:tcPr>
+            <w:tcW w:w="3432" w:type="pct"/>
+          </w:tcPr>
+          <w:p>
+            <w:pPr>
+              <w:jc w:val="both"/>
+              <w:rPr>
+                <w:rFonts w:cs="Arial"/>
+              </w:rPr>
+            </w:pPr>
+            <w:r>
+              <w:rPr>
+                <w:rFonts w:cs="Arial"/>
+              </w:rPr>
+              <w:t>New</w:t>
+            </w:r>
+          </w:p>
+        </w:tc>
+      </w:tr>
+    </w:tbl>
+    <w:p>
+      <w:pPr>
+        <w:rPr>
+          <w:sz w:val="24"/>
+          <w:szCs w:val="24"/>
+        </w:rPr>
+      </w:pPr>
+    </w:p>
+    <w:tbl>
+      <w:tblPr>
+        <w:tblW w:w="6205" w:type="dxa"/>
+        <w:tblInd w:w="55" w:type="dxa"/>
+        <w:tblCellMar>
+          <w:left w:w="70" w:type="dxa"/>
+          <w:right w:w="70" w:type="dxa"/>
+        </w:tblCellMar>
+        <w:tblLook w:val="04A0" w:firstRow="1" w:lastRow="0" w:firstColumn="1" w:lastColumn="0" w:noHBand="0" w:noVBand="1"/>
+      </w:tblPr>
+      <w:tblGrid>
+        <w:gridCol w:w="1410"/>
+        <w:gridCol w:w="495"/>
+        <w:gridCol w:w="540"/>
+        <w:gridCol w:w="540"/>
+        <w:gridCol w:w="540"/>
+        <w:gridCol w:w="450"/>
+        <w:gridCol w:w="1274"/>
+        <w:gridCol w:w="956"/>
+      </w:tblGrid>
+      <w:tr>
+        <w:trPr>
+          <w:trHeight w:val="307"/>
+        </w:trPr>
+        <w:tc>
+          <w:tcPr>
+            <w:tcW w:w="1410" w:type="dxa"/>
+            <w:tcBorders>
+              <w:top w:val="single" w:sz="4" w:space="0" w:color="auto"/>
+              <w:left w:val="single" w:sz="4" w:space="0" w:color="auto"/>
+              <w:bottom w:val="single" w:sz="4" w:space="0" w:color="auto"/>
+              <w:right w:val="single" w:sz="4" w:space="0" w:color="auto"/>
+            </w:tcBorders>
+            <w:shd w:val="clear" w:color="auto" w:fill="C00000"/>
+            <w:noWrap/>
+            <w:vAlign w:val="center"/>
+            <w:hideMark/>
+          </w:tcPr>
+          <w:p>
+            <w:pPr>
+              <w:spacing w:after="0" w:line="240" w:lineRule="auto"/>
+              <w:contextualSpacing/>
+              <w:jc w:val="center"/>
+              <w:rPr>
+                <w:rFonts w:eastAsia="Times New Roman" w:cs="Calibri"/>
+                <w:b/>
+                <w:bCs/>
+                <w:color w:val="FFFFFF" w:themeColor="background1"/>
+                <w:lang w:val="es-ES" w:eastAsia="es-ES"/>
+              </w:rPr>
+            </w:pPr>
+            <w:r>
+              <w:rPr>
+                <w:rFonts w:eastAsia="Times New Roman" w:cs="Calibri"/>
+                <w:b/>
+                <w:bCs/>
+                <w:color w:val="FFFFFF" w:themeColor="background1"/>
+                <w:lang w:val="es-ES" w:eastAsia="es-ES"/>
+              </w:rPr>
+              <w:t>Arq. Objetivo/Arq. Base</w:t>
+            </w:r>
+          </w:p>
+        </w:tc>
+        <w:tc>
+          <w:tcPr>
+            <w:tcW w:w="495" w:type="dxa"/>
+            <w:tcBorders>
+              <w:top w:val="single" w:sz="4" w:space="0" w:color="auto"/>
+              <w:left w:val="nil"/>
+              <w:bottom w:val="single" w:sz="4" w:space="0" w:color="auto"/>
+              <w:right w:val="single" w:sz="4" w:space="0" w:color="auto"/>
+            </w:tcBorders>
+            <w:shd w:val="clear" w:color="auto" w:fill="C00000"/>
+            <w:noWrap/>
+          </w:tcPr>
+          <w:p>
+            <w:pPr>
+              <w:spacing w:line="240" w:lineRule="auto"/>
+              <w:jc w:val="center"/>
+              <w:rPr>
+                <w:b/>
+                <w:color w:val="FFFFFF" w:themeColor="background1"/>
+              </w:rPr>
+            </w:pPr>
+            <w:r>
+              <w:rPr>
+                <w:rFonts w:eastAsia="MS Gothic"/>
+                <w:b/>
+                <w:bCs/>
+                <w:color w:val="FFFFFF" w:themeColor="background1"/>
+              </w:rPr>
+              <w:t>A1</w:t>
+            </w:r>
+          </w:p>
+        </w:tc>
+        <w:tc>
+          <w:tcPr>
+            <w:tcW w:w="540" w:type="dxa"/>
+            <w:tcBorders>
+              <w:top w:val="single" w:sz="4" w:space="0" w:color="auto"/>
+              <w:left w:val="nil"/>
+              <w:bottom w:val="single" w:sz="4" w:space="0" w:color="auto"/>
+              <w:right w:val="single" w:sz="4" w:space="0" w:color="auto"/>
+            </w:tcBorders>
+            <w:shd w:val="clear" w:color="auto" w:fill="C00000"/>
+            <w:noWrap/>
+          </w:tcPr>
+          <w:p>
+            <w:pPr>
+              <w:spacing w:line="240" w:lineRule="auto"/>
+              <w:jc w:val="center"/>
+              <w:rPr>
+                <w:rFonts w:eastAsia="Times New Roman" w:cs="Calibri"/>
+                <w:b/>
+                <w:bCs/>
+                <w:color w:val="FFFFFF" w:themeColor="background1"/>
+                <w:lang w:val="es-ES" w:eastAsia="es-ES"/>
+              </w:rPr>
+            </w:pPr>
+            <w:r>
+              <w:rPr>
+                <w:rFonts w:eastAsia="MS Gothic"/>
+                <w:b/>
+                <w:bCs/>
+                <w:color w:val="FFFFFF" w:themeColor="background1"/>
+              </w:rPr>
+              <w:t>A2</w:t>
+            </w:r>
+          </w:p>
+        </w:tc>
+        <w:tc>
+          <w:tcPr>
+            <w:tcW w:w="540" w:type="dxa"/>
+            <w:tcBorders>
+              <w:top w:val="single" w:sz="4" w:space="0" w:color="auto"/>
+              <w:left w:val="nil"/>
+              <w:bottom w:val="single" w:sz="4" w:space="0" w:color="auto"/>
+              <w:right w:val="single" w:sz="4" w:space="0" w:color="auto"/>
+            </w:tcBorders>
+            <w:shd w:val="clear" w:color="auto" w:fill="C00000"/>
+          </w:tcPr>
+          <w:p>
+            <w:pPr>
+              <w:spacing w:line="240" w:lineRule="auto"/>
+              <w:jc w:val="center"/>
+              <w:rPr>
+                <w:rFonts w:eastAsia="Times New Roman" w:cs="Calibri"/>
+                <w:b/>
+                <w:bCs/>
+                <w:color w:val="FFFFFF" w:themeColor="background1"/>
+                <w:lang w:val="es-ES" w:eastAsia="es-ES"/>
+              </w:rPr>
+            </w:pPr>
+            <w:r>
+              <w:rPr>
+                <w:rFonts w:eastAsia="MS Gothic"/>
+                <w:b/>
+                <w:bCs/>
+                <w:color w:val="FFFFFF" w:themeColor="background1"/>
+              </w:rPr>
+              <w:t>A3</w:t>
+            </w:r>
+          </w:p>
+        </w:tc>
+        <w:tc>
+          <w:tcPr>
+            <w:tcW w:w="540" w:type="dxa"/>
+            <w:tcBorders>
+              <w:top w:val="single" w:sz="4" w:space="0" w:color="auto"/>
+              <w:left w:val="single" w:sz="4" w:space="0" w:color="auto"/>
+              <w:bottom w:val="single" w:sz="4" w:space="0" w:color="auto"/>
+              <w:right w:val="single" w:sz="4" w:space="0" w:color="auto"/>
+            </w:tcBorders>
+            <w:shd w:val="clear" w:color="auto" w:fill="C00000"/>
+            <w:noWrap/>
+          </w:tcPr>
+          <w:p>
+            <w:pPr>
+              <w:spacing w:line="240" w:lineRule="auto"/>
+              <w:jc w:val="center"/>
+              <w:rPr>
+                <w:rFonts w:eastAsia="Times New Roman" w:cs="Calibri"/>
+                <w:b/>
+                <w:bCs/>
+                <w:color w:val="FFFFFF" w:themeColor="background1"/>
+                <w:lang w:val="es-ES" w:eastAsia="es-ES"/>
+              </w:rPr>
+            </w:pPr>
+            <w:r>
+              <w:rPr>
+                <w:rFonts w:eastAsia="MS Gothic"/>
+                <w:b/>
+                <w:bCs/>
+                <w:color w:val="FFFFFF" w:themeColor="background1"/>
+              </w:rPr>
+              <w:t>A4</w:t>
+            </w:r>
+          </w:p>
+        </w:tc>
+        <w:tc>
+          <w:tcPr>
+            <w:tcW w:w="450" w:type="dxa"/>
+            <w:tcBorders>
+              <w:top w:val="single" w:sz="4" w:space="0" w:color="auto"/>
+              <w:left w:val="single" w:sz="4" w:space="0" w:color="auto"/>
+              <w:bottom w:val="single" w:sz="4" w:space="0" w:color="auto"/>
+              <w:right w:val="single" w:sz="4" w:space="0" w:color="auto"/>
+            </w:tcBorders>
+            <w:shd w:val="clear" w:color="auto" w:fill="C00000"/>
+          </w:tcPr>
+          <w:p>
+            <w:pPr>
+              <w:spacing w:line="240" w:lineRule="auto"/>
+              <w:jc w:val="center"/>
+              <w:rPr>
+                <w:rFonts w:eastAsia="Times New Roman" w:cs="Calibri"/>
+                <w:b/>
+                <w:bCs/>
+                <w:color w:val="FFFFFF" w:themeColor="background1"/>
+                <w:lang w:val="es-ES" w:eastAsia="es-ES"/>
+              </w:rPr>
+            </w:pPr>
+            <w:r>
+              <w:rPr>
+                <w:rFonts w:eastAsia="MS Gothic"/>
+                <w:b/>
+                <w:bCs/>
+                <w:color w:val="FFFFFF" w:themeColor="background1"/>
+              </w:rPr>
+              <w:t>A5</w:t>
+            </w:r>
+          </w:p>
+        </w:tc>
+        <w:tc>
+          <w:tcPr>
+            <w:tcW w:w="1274" w:type="dxa"/>
+            <w:tcBorders>
+              <w:top w:val="single" w:sz="4" w:space="0" w:color="auto"/>
+              <w:left w:val="single" w:sz="4" w:space="0" w:color="auto"/>
+              <w:bottom w:val="single" w:sz="4" w:space="0" w:color="auto"/>
+              <w:right w:val="single" w:sz="4" w:space="0" w:color="auto"/>
+            </w:tcBorders>
+            <w:shd w:val="clear" w:color="auto" w:fill="C00000"/>
+            <w:noWrap/>
+            <w:vAlign w:val="center"/>
+            <w:hideMark/>
+          </w:tcPr>
+          <w:p>
+            <w:pPr>
+              <w:spacing w:line="240" w:lineRule="auto"/>
+              <w:rPr>
+                <w:rFonts w:eastAsia="Times New Roman" w:cs="Calibri"/>
+                <w:b/>
+                <w:bCs/>
+                <w:color w:val="FFFFFF" w:themeColor="background1"/>
+                <w:lang w:val="es-ES" w:eastAsia="es-ES"/>
+              </w:rPr>
+            </w:pPr>
+            <w:r>
+              <w:rPr>
+                <w:rFonts w:eastAsia="Times New Roman" w:cs="Calibri"/>
+                <w:b/>
+                <w:bCs/>
+                <w:color w:val="FFFFFF" w:themeColor="background1"/>
+                <w:lang w:val="es-ES" w:eastAsia="es-ES"/>
+              </w:rPr>
+              <w:t>Eliminado</w:t>
+            </w:r>
+          </w:p>
+        </w:tc>
+        <w:tc>
+          <w:tcPr>
+            <w:tcW w:w="956" w:type="dxa"/>
+            <w:tcBorders>
+              <w:top w:val="single" w:sz="4" w:space="0" w:color="auto"/>
+              <w:left w:val="nil"/>
+              <w:bottom w:val="single" w:sz="4" w:space="0" w:color="auto"/>
+              <w:right w:val="single" w:sz="4" w:space="0" w:color="auto"/>
+            </w:tcBorders>
+            <w:shd w:val="clear" w:color="auto" w:fill="C00000"/>
+            <w:noWrap/>
+            <w:vAlign w:val="center"/>
+            <w:hideMark/>
+          </w:tcPr>
+          <w:p>
+            <w:pPr>
+              <w:spacing w:line="240" w:lineRule="auto"/>
+              <w:rPr>
+                <w:rFonts w:eastAsia="Times New Roman" w:cs="Calibri"/>
+                <w:b/>
+                <w:bCs/>
+                <w:color w:val="FFFFFF" w:themeColor="background1"/>
+                <w:lang w:val="es-ES" w:eastAsia="es-ES"/>
+              </w:rPr>
+            </w:pPr>
+            <w:r>
+              <w:rPr>
+                <w:rFonts w:eastAsia="Times New Roman" w:cs="Calibri"/>
+                <w:b/>
+                <w:bCs/>
+                <w:color w:val="FFFFFF" w:themeColor="background1"/>
+                <w:lang w:val="es-ES" w:eastAsia="es-ES"/>
+              </w:rPr>
+              <w:t>Proyecto</w:t>
+            </w:r>
+          </w:p>
+        </w:tc>
+      </w:tr>
+      <w:tr>
+        <w:trPr>
+          <w:trHeight w:val="307"/>
+        </w:trPr>
+        <w:tc>
+          <w:tcPr>
+            <w:tcW w:w="1410" w:type="dxa"/>
+            <w:tcBorders>
+              <w:top w:val="nil"/>
+              <w:left w:val="single" w:sz="4" w:space="0" w:color="auto"/>
+              <w:bottom w:val="single" w:sz="4" w:space="0" w:color="auto"/>
+              <w:right w:val="single" w:sz="4" w:space="0" w:color="auto"/>
+            </w:tcBorders>
+            <w:shd w:val="clear" w:color="auto" w:fill="C00000"/>
+            <w:noWrap/>
+          </w:tcPr>
+          <w:p>
+            <w:pPr>
+              <w:contextualSpacing/>
+              <w:jc w:val="center"/>
+              <w:rPr>
+                <w:rFonts w:eastAsia="Times New Roman" w:cstheme="minorHAnsi"/>
+                <w:b/>
+                <w:color w:val="FFFFFF" w:themeColor="background1"/>
+                <w:lang w:eastAsia="es-ES"/>
+              </w:rPr>
+            </w:pPr>
+            <w:r>
+              <w:rPr>
+                <w:rFonts w:eastAsia="MS Gothic"/>
+                <w:b/>
+                <w:bCs/>
+                <w:color w:val="FFFFFF" w:themeColor="background1"/>
+              </w:rPr>
+              <w:t>A1</w:t>
+            </w:r>
+          </w:p>
+        </w:tc>
+        <w:tc>
+          <w:tcPr>
+            <w:tcW w:w="495" w:type="dxa"/>
+            <w:tcBorders>
+              <w:top w:val="nil"/>
+              <w:left w:val="nil"/>
+              <w:bottom w:val="single" w:sz="4" w:space="0" w:color="auto"/>
+              <w:right w:val="single" w:sz="4" w:space="0" w:color="auto"/>
+            </w:tcBorders>
+            <w:shd w:val="clear" w:color="auto" w:fill="auto"/>
+            <w:noWrap/>
+            <w:vAlign w:val="bottom"/>
+          </w:tcPr>
+          <w:p>
+            <w:pPr>
+              <w:spacing w:line="240" w:lineRule="auto"/>
+              <w:jc w:val="center"/>
+              <w:rPr>
+                <w:rFonts w:eastAsia="Times New Roman" w:cs="Calibri"/>
+                <w:bCs/>
+                <w:color w:val="000000"/>
+                <w:lang w:val="es-ES" w:eastAsia="es-ES"/>
+              </w:rPr>
+            </w:pPr>
+          </w:p>
+        </w:tc>
+        <w:tc>
+          <w:tcPr>
+            <w:tcW w:w="540" w:type="dxa"/>
+            <w:tcBorders>
+              <w:top w:val="nil"/>
+              <w:left w:val="nil"/>
+              <w:bottom w:val="single" w:sz="4" w:space="0" w:color="auto"/>
+              <w:right w:val="single" w:sz="4" w:space="0" w:color="auto"/>
+            </w:tcBorders>
+            <w:shd w:val="clear" w:color="auto" w:fill="auto"/>
+            <w:noWrap/>
+            <w:vAlign w:val="bottom"/>
+          </w:tcPr>
+          <w:p>
+            <w:pPr>
+              <w:spacing w:line="240" w:lineRule="auto"/>
+              <w:jc w:val="center"/>
+              <w:rPr>
+                <w:rFonts w:eastAsia="Times New Roman" w:cs="Calibri"/>
+                <w:bCs/>
+                <w:color w:val="000000"/>
+                <w:lang w:val="es-ES" w:eastAsia="es-ES"/>
+              </w:rPr>
+            </w:pPr>
+          </w:p>
+        </w:tc>
+        <w:tc>
+          <w:tcPr>
+            <w:tcW w:w="540" w:type="dxa"/>
+            <w:tcBorders>
+              <w:top w:val="single" w:sz="4" w:space="0" w:color="auto"/>
+              <w:left w:val="nil"/>
+              <w:bottom w:val="single" w:sz="4" w:space="0" w:color="auto"/>
+              <w:right w:val="single" w:sz="4" w:space="0" w:color="auto"/>
+            </w:tcBorders>
+          </w:tcPr>
+          <w:p>
+            <w:pPr>
+              <w:spacing w:line="240" w:lineRule="auto"/>
+              <w:jc w:val="center"/>
+              <w:rPr>
+                <w:rFonts w:eastAsia="Times New Roman" w:cs="Calibri"/>
+                <w:bCs/>
+                <w:color w:val="000000"/>
+                <w:lang w:val="es-ES" w:eastAsia="es-ES"/>
+              </w:rPr>
+            </w:pPr>
+          </w:p>
+        </w:tc>
+        <w:tc>
+          <w:tcPr>
+            <w:tcW w:w="540" w:type="dxa"/>
+            <w:tcBorders>
+              <w:top w:val="single" w:sz="4" w:space="0" w:color="auto"/>
+              <w:left w:val="single" w:sz="4" w:space="0" w:color="auto"/>
+              <w:bottom w:val="single" w:sz="4" w:space="0" w:color="auto"/>
+              <w:right w:val="single" w:sz="4" w:space="0" w:color="auto"/>
+            </w:tcBorders>
+            <w:shd w:val="clear" w:color="auto" w:fill="auto"/>
+            <w:noWrap/>
+            <w:vAlign w:val="bottom"/>
+          </w:tcPr>
+          <w:p>
+            <w:pPr>
+              <w:spacing w:line="240" w:lineRule="auto"/>
+              <w:jc w:val="center"/>
+              <w:rPr>
+                <w:rFonts w:eastAsia="Times New Roman" w:cs="Calibri"/>
+                <w:bCs/>
+                <w:color w:val="000000"/>
+                <w:lang w:val="es-ES" w:eastAsia="es-ES"/>
+              </w:rPr>
+            </w:pPr>
+          </w:p>
+        </w:tc>
+        <w:tc>
+          <w:tcPr>
+            <w:tcW w:w="450" w:type="dxa"/>
+            <w:tcBorders>
+              <w:top w:val="single" w:sz="4" w:space="0" w:color="auto"/>
+              <w:left w:val="single" w:sz="4" w:space="0" w:color="auto"/>
+              <w:bottom w:val="single" w:sz="4" w:space="0" w:color="auto"/>
+              <w:right w:val="single" w:sz="4" w:space="0" w:color="auto"/>
+            </w:tcBorders>
+          </w:tcPr>
+          <w:p>
+            <w:pPr>
+              <w:spacing w:line="240" w:lineRule="auto"/>
+              <w:jc w:val="center"/>
+              <w:rPr>
+                <w:rFonts w:eastAsia="Times New Roman" w:cs="Calibri"/>
+                <w:bCs/>
+                <w:color w:val="000000"/>
+                <w:lang w:val="es-ES" w:eastAsia="es-ES"/>
+              </w:rPr>
+            </w:pPr>
+          </w:p>
+        </w:tc>
+        <w:tc>
+          <w:tcPr>
+            <w:tcW w:w="1274" w:type="dxa"/>
+            <w:tcBorders>
+              <w:top w:val="single" w:sz="4" w:space="0" w:color="auto"/>
+              <w:left w:val="single" w:sz="4" w:space="0" w:color="auto"/>
+              <w:bottom w:val="single" w:sz="4" w:space="0" w:color="auto"/>
+              <w:right w:val="single" w:sz="4" w:space="0" w:color="auto"/>
+            </w:tcBorders>
+            <w:shd w:val="clear" w:color="auto" w:fill="auto"/>
+            <w:noWrap/>
+            <w:vAlign w:val="bottom"/>
+            <w:hideMark/>
+          </w:tcPr>
+          <w:p>
+            <w:pPr>
+              <w:spacing w:line="240" w:lineRule="auto"/>
+              <w:jc w:val="center"/>
+              <w:rPr>
+                <w:rFonts w:eastAsia="Times New Roman" w:cs="Calibri"/>
+                <w:b/>
+                <w:bCs/>
+                <w:color w:val="000000"/>
+                <w:lang w:val="es-ES" w:eastAsia="es-ES"/>
+              </w:rPr>
+            </w:pPr>
+          </w:p>
+        </w:tc>
+        <w:tc>
+          <w:tcPr>
+            <w:tcW w:w="956" w:type="dxa"/>
+            <w:tcBorders>
+              <w:top w:val="nil"/>
+              <w:left w:val="nil"/>
+              <w:bottom w:val="single" w:sz="4" w:space="0" w:color="auto"/>
+              <w:right w:val="single" w:sz="4" w:space="0" w:color="auto"/>
+            </w:tcBorders>
+            <w:shd w:val="clear" w:color="auto" w:fill="auto"/>
+            <w:noWrap/>
+            <w:vAlign w:val="bottom"/>
+            <w:hideMark/>
+          </w:tcPr>
+          <w:p>
+            <w:pPr>
+              <w:spacing w:line="240" w:lineRule="auto"/>
+              <w:jc w:val="center"/>
+              <w:rPr>
+                <w:rFonts w:eastAsia="Times New Roman" w:cs="Calibri"/>
+                <w:b/>
+                <w:bCs/>
+                <w:color w:val="000000"/>
+                <w:lang w:val="es-ES" w:eastAsia="es-ES"/>
+              </w:rPr>
+            </w:pPr>
+            <w:r>
+              <w:rPr>
+                <w:rFonts w:eastAsia="Times New Roman" w:cs="Calibri"/>
+                <w:b/>
+                <w:bCs/>
+                <w:color w:val="000000"/>
+                <w:lang w:val="es-ES" w:eastAsia="es-ES"/>
+              </w:rPr>
+              <w:t> </w:t>
+            </w:r>
+          </w:p>
+        </w:tc>
+      </w:tr>
+      <w:tr>
+        <w:trPr>
+          <w:trHeight w:val="307"/>
+        </w:trPr>
+        <w:tc>
+          <w:tcPr>
+            <w:tcW w:w="1410" w:type="dxa"/>
+            <w:tcBorders>
+              <w:top w:val="nil"/>
+              <w:left w:val="single" w:sz="4" w:space="0" w:color="auto"/>
+              <w:bottom w:val="single" w:sz="4" w:space="0" w:color="auto"/>
+              <w:right w:val="single" w:sz="4" w:space="0" w:color="auto"/>
+            </w:tcBorders>
+            <w:shd w:val="clear" w:color="auto" w:fill="C00000"/>
+            <w:noWrap/>
+          </w:tcPr>
+          <w:p>
+            <w:pPr>
+              <w:contextualSpacing/>
+              <w:jc w:val="center"/>
+              <w:rPr>
+                <w:rFonts w:eastAsia="Times New Roman" w:cstheme="minorHAnsi"/>
+                <w:b/>
+                <w:color w:val="FFFFFF" w:themeColor="background1"/>
+                <w:lang w:eastAsia="es-ES"/>
+              </w:rPr>
+            </w:pPr>
+            <w:r>
+              <w:rPr>
+                <w:rFonts w:eastAsia="MS Gothic"/>
+                <w:b/>
+                <w:bCs/>
+                <w:color w:val="FFFFFF" w:themeColor="background1"/>
+              </w:rPr>
+              <w:t>A2</w:t>
+            </w:r>
+          </w:p>
+        </w:tc>
+        <w:tc>
+          <w:tcPr>
+            <w:tcW w:w="495" w:type="dxa"/>
+            <w:tcBorders>
+              <w:top w:val="nil"/>
+              <w:left w:val="nil"/>
+              <w:bottom w:val="single" w:sz="4" w:space="0" w:color="auto"/>
+              <w:right w:val="single" w:sz="4" w:space="0" w:color="auto"/>
+            </w:tcBorders>
+            <w:shd w:val="clear" w:color="auto" w:fill="auto"/>
+            <w:noWrap/>
+            <w:vAlign w:val="center"/>
+          </w:tcPr>
+          <w:p>
+            <w:pPr>
+              <w:spacing w:line="240" w:lineRule="auto"/>
+              <w:jc w:val="center"/>
+              <w:rPr>
+                <w:rFonts w:eastAsia="Times New Roman" w:cs="Calibri"/>
+                <w:bCs/>
+                <w:color w:val="000000"/>
+                <w:lang w:val="es-ES" w:eastAsia="es-ES"/>
+              </w:rPr>
+            </w:pPr>
+          </w:p>
+        </w:tc>
+        <w:tc>
+          <w:tcPr>
+            <w:tcW w:w="540" w:type="dxa"/>
+            <w:tcBorders>
+              <w:top w:val="nil"/>
+              <w:left w:val="nil"/>
+              <w:bottom w:val="single" w:sz="4" w:space="0" w:color="auto"/>
+              <w:right w:val="single" w:sz="4" w:space="0" w:color="auto"/>
+            </w:tcBorders>
+            <w:shd w:val="clear" w:color="auto" w:fill="auto"/>
+            <w:noWrap/>
+            <w:vAlign w:val="bottom"/>
+          </w:tcPr>
+          <w:p>
+            <w:pPr>
+              <w:spacing w:line="240" w:lineRule="auto"/>
+              <w:jc w:val="center"/>
+              <w:rPr>
+                <w:rFonts w:eastAsia="Times New Roman" w:cs="Calibri"/>
+                <w:bCs/>
+                <w:color w:val="000000"/>
+                <w:lang w:val="es-ES" w:eastAsia="es-ES"/>
+              </w:rPr>
+            </w:pPr>
+          </w:p>
+        </w:tc>
+        <w:tc>
+          <w:tcPr>
+            <w:tcW w:w="540" w:type="dxa"/>
+            <w:tcBorders>
+              <w:top w:val="single" w:sz="4" w:space="0" w:color="auto"/>
+              <w:left w:val="nil"/>
+              <w:bottom w:val="single" w:sz="4" w:space="0" w:color="auto"/>
+              <w:right w:val="single" w:sz="4" w:space="0" w:color="auto"/>
+            </w:tcBorders>
+          </w:tcPr>
+          <w:p>
+            <w:pPr>
+              <w:spacing w:line="240" w:lineRule="auto"/>
+              <w:jc w:val="center"/>
+              <w:rPr>
+                <w:rFonts w:eastAsia="Times New Roman" w:cs="Calibri"/>
+                <w:bCs/>
+                <w:color w:val="000000"/>
+                <w:lang w:val="es-ES" w:eastAsia="es-ES"/>
+              </w:rPr>
+            </w:pPr>
+          </w:p>
+        </w:tc>
+        <w:tc>
+          <w:tcPr>
+            <w:tcW w:w="540" w:type="dxa"/>
+            <w:tcBorders>
+              <w:top w:val="single" w:sz="4" w:space="0" w:color="auto"/>
+              <w:left w:val="single" w:sz="4" w:space="0" w:color="auto"/>
+              <w:bottom w:val="single" w:sz="4" w:space="0" w:color="auto"/>
+              <w:right w:val="single" w:sz="4" w:space="0" w:color="auto"/>
+            </w:tcBorders>
+            <w:shd w:val="clear" w:color="auto" w:fill="auto"/>
+            <w:noWrap/>
+            <w:vAlign w:val="bottom"/>
+          </w:tcPr>
+          <w:p>
+            <w:pPr>
+              <w:spacing w:line="240" w:lineRule="auto"/>
+              <w:jc w:val="center"/>
+              <w:rPr>
+                <w:rFonts w:eastAsia="Times New Roman" w:cs="Calibri"/>
+                <w:bCs/>
+                <w:color w:val="000000"/>
+                <w:lang w:val="es-ES" w:eastAsia="es-ES"/>
+              </w:rPr>
+            </w:pPr>
+          </w:p>
+        </w:tc>
+        <w:tc>
+          <w:tcPr>
+            <w:tcW w:w="450" w:type="dxa"/>
+            <w:tcBorders>
+              <w:top w:val="single" w:sz="4" w:space="0" w:color="auto"/>
+              <w:left w:val="single" w:sz="4" w:space="0" w:color="auto"/>
+              <w:bottom w:val="single" w:sz="4" w:space="0" w:color="auto"/>
+              <w:right w:val="single" w:sz="4" w:space="0" w:color="auto"/>
+            </w:tcBorders>
+          </w:tcPr>
+          <w:p>
+            <w:pPr>
+              <w:spacing w:line="240" w:lineRule="auto"/>
+              <w:jc w:val="center"/>
+              <w:rPr>
+                <w:rFonts w:eastAsia="Times New Roman" w:cs="Calibri"/>
+                <w:bCs/>
+                <w:color w:val="000000"/>
+                <w:lang w:val="es-ES" w:eastAsia="es-ES"/>
+              </w:rPr>
+            </w:pPr>
+          </w:p>
+        </w:tc>
+        <w:tc>
+          <w:tcPr>
+            <w:tcW w:w="1274" w:type="dxa"/>
+            <w:tcBorders>
+              <w:top w:val="single" w:sz="4" w:space="0" w:color="auto"/>
+              <w:left w:val="single" w:sz="4" w:space="0" w:color="auto"/>
+              <w:bottom w:val="single" w:sz="4" w:space="0" w:color="auto"/>
+              <w:right w:val="single" w:sz="4" w:space="0" w:color="auto"/>
+            </w:tcBorders>
+            <w:shd w:val="clear" w:color="auto" w:fill="auto"/>
+            <w:noWrap/>
+            <w:vAlign w:val="bottom"/>
+          </w:tcPr>
+          <w:p>
+            <w:pPr>
+              <w:spacing w:line="240" w:lineRule="auto"/>
+              <w:jc w:val="center"/>
+              <w:rPr>
+                <w:rFonts w:eastAsia="Times New Roman" w:cs="Calibri"/>
+                <w:b/>
+                <w:bCs/>
+                <w:color w:val="000000"/>
+                <w:lang w:val="es-ES" w:eastAsia="es-ES"/>
+              </w:rPr>
+            </w:pPr>
+          </w:p>
+        </w:tc>
+        <w:tc>
+          <w:tcPr>
+            <w:tcW w:w="956" w:type="dxa"/>
+            <w:tcBorders>
+              <w:top w:val="nil"/>
+              <w:left w:val="nil"/>
+              <w:bottom w:val="single" w:sz="4" w:space="0" w:color="auto"/>
+              <w:right w:val="single" w:sz="4" w:space="0" w:color="auto"/>
+            </w:tcBorders>
+            <w:shd w:val="clear" w:color="auto" w:fill="auto"/>
+            <w:noWrap/>
+            <w:vAlign w:val="bottom"/>
+          </w:tcPr>
+          <w:p>
+            <w:pPr>
+              <w:spacing w:line="240" w:lineRule="auto"/>
+              <w:jc w:val="center"/>
+              <w:rPr>
+                <w:rFonts w:eastAsia="Times New Roman" w:cs="Calibri"/>
+                <w:b/>
+                <w:bCs/>
+                <w:color w:val="000000"/>
+                <w:lang w:val="es-ES" w:eastAsia="es-ES"/>
+              </w:rPr>
+            </w:pPr>
+          </w:p>
+        </w:tc>
+      </w:tr>
+      <w:tr>
+        <w:trPr>
+          <w:trHeight w:val="307"/>
+        </w:trPr>
+        <w:tc>
+          <w:tcPr>
+            <w:tcW w:w="1410" w:type="dxa"/>
+            <w:tcBorders>
+              <w:top w:val="nil"/>
+              <w:left w:val="single" w:sz="4" w:space="0" w:color="auto"/>
+              <w:bottom w:val="single" w:sz="4" w:space="0" w:color="auto"/>
+              <w:right w:val="single" w:sz="4" w:space="0" w:color="auto"/>
+            </w:tcBorders>
+            <w:shd w:val="clear" w:color="auto" w:fill="C00000"/>
+            <w:noWrap/>
+          </w:tcPr>
+          <w:p>
+            <w:pPr>
+              <w:contextualSpacing/>
+              <w:jc w:val="center"/>
+              <w:rPr>
+                <w:rFonts w:eastAsia="Times New Roman" w:cstheme="minorHAnsi"/>
+                <w:b/>
+                <w:color w:val="FFFFFF" w:themeColor="background1"/>
+                <w:lang w:eastAsia="es-ES"/>
+              </w:rPr>
+            </w:pPr>
+            <w:r>
+              <w:rPr>
+                <w:rFonts w:eastAsia="MS Gothic"/>
+                <w:b/>
+                <w:bCs/>
+                <w:color w:val="FFFFFF" w:themeColor="background1"/>
+              </w:rPr>
+              <w:t>A3</w:t>
+            </w:r>
+          </w:p>
+        </w:tc>
+        <w:tc>
+          <w:tcPr>
+            <w:tcW w:w="495" w:type="dxa"/>
+            <w:tcBorders>
+              <w:top w:val="nil"/>
+              <w:left w:val="nil"/>
+              <w:bottom w:val="single" w:sz="4" w:space="0" w:color="auto"/>
+              <w:right w:val="single" w:sz="4" w:space="0" w:color="auto"/>
+            </w:tcBorders>
+            <w:shd w:val="clear" w:color="auto" w:fill="auto"/>
+            <w:noWrap/>
+            <w:vAlign w:val="bottom"/>
+          </w:tcPr>
+          <w:p>
+            <w:pPr>
+              <w:spacing w:line="240" w:lineRule="auto"/>
+              <w:jc w:val="center"/>
+              <w:rPr>
+                <w:rFonts w:eastAsia="Times New Roman" w:cs="Calibri"/>
+                <w:bCs/>
+                <w:color w:val="000000"/>
+                <w:lang w:val="es-ES" w:eastAsia="es-ES"/>
+              </w:rPr>
+            </w:pPr>
+          </w:p>
+        </w:tc>
+        <w:tc>
+          <w:tcPr>
+            <w:tcW w:w="540" w:type="dxa"/>
+            <w:tcBorders>
+              <w:top w:val="nil"/>
+              <w:left w:val="nil"/>
+              <w:bottom w:val="single" w:sz="4" w:space="0" w:color="auto"/>
+              <w:right w:val="single" w:sz="4" w:space="0" w:color="auto"/>
+            </w:tcBorders>
+            <w:shd w:val="clear" w:color="auto" w:fill="auto"/>
+            <w:noWrap/>
+            <w:vAlign w:val="bottom"/>
+          </w:tcPr>
+          <w:p>
+            <w:pPr>
+              <w:spacing w:line="240" w:lineRule="auto"/>
+              <w:jc w:val="center"/>
+              <w:rPr>
+                <w:rFonts w:eastAsia="Times New Roman" w:cs="Calibri"/>
+                <w:bCs/>
+                <w:color w:val="000000"/>
+                <w:lang w:val="es-ES" w:eastAsia="es-ES"/>
+              </w:rPr>
+            </w:pPr>
+          </w:p>
+        </w:tc>
+        <w:tc>
+          <w:tcPr>
+            <w:tcW w:w="540" w:type="dxa"/>
+            <w:tcBorders>
+              <w:top w:val="single" w:sz="4" w:space="0" w:color="auto"/>
+              <w:left w:val="nil"/>
+              <w:bottom w:val="single" w:sz="4" w:space="0" w:color="auto"/>
+              <w:right w:val="single" w:sz="4" w:space="0" w:color="auto"/>
+            </w:tcBorders>
+          </w:tcPr>
+          <w:p>
+            <w:pPr>
+              <w:spacing w:line="240" w:lineRule="auto"/>
+              <w:jc w:val="center"/>
+              <w:rPr>
+                <w:rFonts w:eastAsia="Times New Roman" w:cs="Calibri"/>
+                <w:bCs/>
+                <w:color w:val="000000"/>
+                <w:lang w:val="es-ES" w:eastAsia="es-ES"/>
+              </w:rPr>
+            </w:pPr>
+          </w:p>
+        </w:tc>
+        <w:tc>
+          <w:tcPr>
+            <w:tcW w:w="540" w:type="dxa"/>
+            <w:tcBorders>
+              <w:top w:val="single" w:sz="4" w:space="0" w:color="auto"/>
+              <w:left w:val="single" w:sz="4" w:space="0" w:color="auto"/>
+              <w:bottom w:val="single" w:sz="4" w:space="0" w:color="auto"/>
+              <w:right w:val="single" w:sz="4" w:space="0" w:color="auto"/>
+            </w:tcBorders>
+            <w:shd w:val="clear" w:color="auto" w:fill="auto"/>
+            <w:noWrap/>
+            <w:vAlign w:val="bottom"/>
+          </w:tcPr>
+          <w:p>
+            <w:pPr>
+              <w:spacing w:line="240" w:lineRule="auto"/>
+              <w:jc w:val="center"/>
+              <w:rPr>
+                <w:rFonts w:eastAsia="Times New Roman" w:cs="Calibri"/>
+                <w:bCs/>
+                <w:color w:val="000000"/>
+                <w:lang w:val="es-ES" w:eastAsia="es-ES"/>
+              </w:rPr>
+            </w:pPr>
+          </w:p>
+        </w:tc>
+        <w:tc>
+          <w:tcPr>
+            <w:tcW w:w="450" w:type="dxa"/>
+            <w:tcBorders>
+              <w:top w:val="single" w:sz="4" w:space="0" w:color="auto"/>
+              <w:left w:val="single" w:sz="4" w:space="0" w:color="auto"/>
+              <w:bottom w:val="single" w:sz="4" w:space="0" w:color="auto"/>
+              <w:right w:val="single" w:sz="4" w:space="0" w:color="auto"/>
+            </w:tcBorders>
+          </w:tcPr>
+          <w:p>
+            <w:pPr>
+              <w:spacing w:line="240" w:lineRule="auto"/>
+              <w:jc w:val="center"/>
+              <w:rPr>
+                <w:rFonts w:eastAsia="Times New Roman" w:cs="Calibri"/>
+                <w:bCs/>
+                <w:color w:val="000000"/>
+                <w:lang w:val="es-ES" w:eastAsia="es-ES"/>
+              </w:rPr>
+            </w:pPr>
+          </w:p>
+        </w:tc>
+        <w:tc>
+          <w:tcPr>
+            <w:tcW w:w="1274" w:type="dxa"/>
+            <w:tcBorders>
+              <w:top w:val="single" w:sz="4" w:space="0" w:color="auto"/>
+              <w:left w:val="single" w:sz="4" w:space="0" w:color="auto"/>
+              <w:bottom w:val="single" w:sz="4" w:space="0" w:color="auto"/>
+              <w:right w:val="single" w:sz="4" w:space="0" w:color="auto"/>
+            </w:tcBorders>
+            <w:shd w:val="clear" w:color="auto" w:fill="auto"/>
+            <w:noWrap/>
+            <w:vAlign w:val="bottom"/>
+          </w:tcPr>
+          <w:p>
+            <w:pPr>
+              <w:spacing w:line="240" w:lineRule="auto"/>
+              <w:jc w:val="center"/>
+              <w:rPr>
+                <w:rFonts w:eastAsia="Times New Roman" w:cs="Calibri"/>
+                <w:b/>
+                <w:bCs/>
+                <w:color w:val="000000"/>
+                <w:lang w:val="es-ES" w:eastAsia="es-ES"/>
+              </w:rPr>
+            </w:pPr>
+          </w:p>
+        </w:tc>
+        <w:tc>
+          <w:tcPr>
+            <w:tcW w:w="956" w:type="dxa"/>
+            <w:tcBorders>
+              <w:top w:val="nil"/>
+              <w:left w:val="nil"/>
+              <w:bottom w:val="single" w:sz="4" w:space="0" w:color="auto"/>
+              <w:right w:val="single" w:sz="4" w:space="0" w:color="auto"/>
+            </w:tcBorders>
+            <w:shd w:val="clear" w:color="auto" w:fill="auto"/>
+            <w:noWrap/>
+            <w:vAlign w:val="bottom"/>
+          </w:tcPr>
+          <w:p>
+            <w:pPr>
+              <w:spacing w:line="240" w:lineRule="auto"/>
+              <w:jc w:val="center"/>
+              <w:rPr>
+                <w:rFonts w:eastAsia="Times New Roman" w:cs="Calibri"/>
+                <w:b/>
+                <w:bCs/>
+                <w:color w:val="000000"/>
+                <w:lang w:val="es-ES" w:eastAsia="es-ES"/>
+              </w:rPr>
+            </w:pPr>
+          </w:p>
+        </w:tc>
+      </w:tr>
+      <w:tr>
+        <w:trPr>
+          <w:trHeight w:val="307"/>
+        </w:trPr>
+        <w:tc>
+          <w:tcPr>
+            <w:tcW w:w="1410" w:type="dxa"/>
+            <w:tcBorders>
+              <w:top w:val="nil"/>
+              <w:left w:val="single" w:sz="4" w:space="0" w:color="auto"/>
+              <w:bottom w:val="single" w:sz="4" w:space="0" w:color="auto"/>
+              <w:right w:val="single" w:sz="4" w:space="0" w:color="auto"/>
+            </w:tcBorders>
+            <w:shd w:val="clear" w:color="auto" w:fill="C00000"/>
+            <w:noWrap/>
+          </w:tcPr>
+          <w:p>
+            <w:pPr>
+              <w:contextualSpacing/>
+              <w:jc w:val="center"/>
+              <w:rPr>
+                <w:rFonts w:eastAsia="Times New Roman" w:cstheme="minorHAnsi"/>
+                <w:b/>
+                <w:color w:val="FFFFFF" w:themeColor="background1"/>
+                <w:lang w:eastAsia="es-ES"/>
+              </w:rPr>
+            </w:pPr>
+            <w:r>
+              <w:rPr>
+                <w:rFonts w:eastAsia="MS Gothic"/>
+                <w:b/>
+                <w:bCs/>
+                <w:color w:val="FFFFFF" w:themeColor="background1"/>
+              </w:rPr>
+              <w:t>A4</w:t>
+            </w:r>
+          </w:p>
+        </w:tc>
+        <w:tc>
+          <w:tcPr>
+            <w:tcW w:w="495" w:type="dxa"/>
+            <w:tcBorders>
+              <w:top w:val="nil"/>
+              <w:left w:val="nil"/>
+              <w:bottom w:val="single" w:sz="4" w:space="0" w:color="auto"/>
+              <w:right w:val="single" w:sz="4" w:space="0" w:color="auto"/>
+            </w:tcBorders>
+            <w:shd w:val="clear" w:color="auto" w:fill="auto"/>
+            <w:noWrap/>
+            <w:vAlign w:val="bottom"/>
+          </w:tcPr>
+          <w:p>
+            <w:pPr>
+              <w:spacing w:line="240" w:lineRule="auto"/>
+              <w:jc w:val="center"/>
+              <w:rPr>
+                <w:rFonts w:eastAsia="Times New Roman" w:cs="Calibri"/>
+                <w:bCs/>
+                <w:color w:val="000000"/>
+                <w:lang w:val="es-ES" w:eastAsia="es-ES"/>
+              </w:rPr>
+            </w:pPr>
+          </w:p>
+        </w:tc>
+        <w:tc>
+          <w:tcPr>
+            <w:tcW w:w="540" w:type="dxa"/>
+            <w:tcBorders>
+              <w:top w:val="nil"/>
+              <w:left w:val="nil"/>
+              <w:bottom w:val="single" w:sz="4" w:space="0" w:color="auto"/>
+              <w:right w:val="single" w:sz="4" w:space="0" w:color="auto"/>
+            </w:tcBorders>
+            <w:shd w:val="clear" w:color="auto" w:fill="auto"/>
+            <w:noWrap/>
+            <w:vAlign w:val="bottom"/>
+          </w:tcPr>
+          <w:p>
+            <w:pPr>
+              <w:spacing w:line="240" w:lineRule="auto"/>
+              <w:jc w:val="center"/>
+              <w:rPr>
+                <w:rFonts w:eastAsia="Times New Roman" w:cs="Calibri"/>
+                <w:bCs/>
+                <w:color w:val="000000"/>
+                <w:lang w:val="es-ES" w:eastAsia="es-ES"/>
+              </w:rPr>
+            </w:pPr>
+          </w:p>
+        </w:tc>
+        <w:tc>
+          <w:tcPr>
+            <w:tcW w:w="540" w:type="dxa"/>
+            <w:tcBorders>
+              <w:top w:val="single" w:sz="4" w:space="0" w:color="auto"/>
+              <w:left w:val="nil"/>
+              <w:bottom w:val="single" w:sz="4" w:space="0" w:color="auto"/>
+              <w:right w:val="single" w:sz="4" w:space="0" w:color="auto"/>
+            </w:tcBorders>
+          </w:tcPr>
+          <w:p>
+            <w:pPr>
+              <w:spacing w:line="240" w:lineRule="auto"/>
+              <w:jc w:val="center"/>
+              <w:rPr>
+                <w:rFonts w:eastAsia="Times New Roman" w:cs="Calibri"/>
+                <w:bCs/>
+                <w:color w:val="000000"/>
+                <w:lang w:val="es-ES" w:eastAsia="es-ES"/>
+              </w:rPr>
+            </w:pPr>
+          </w:p>
+        </w:tc>
+        <w:tc>
+          <w:tcPr>
+            <w:tcW w:w="540" w:type="dxa"/>
+            <w:tcBorders>
+              <w:top w:val="single" w:sz="4" w:space="0" w:color="auto"/>
+              <w:left w:val="single" w:sz="4" w:space="0" w:color="auto"/>
+              <w:bottom w:val="single" w:sz="4" w:space="0" w:color="auto"/>
+              <w:right w:val="single" w:sz="4" w:space="0" w:color="auto"/>
+            </w:tcBorders>
+            <w:shd w:val="clear" w:color="auto" w:fill="auto"/>
+            <w:noWrap/>
+            <w:vAlign w:val="bottom"/>
+          </w:tcPr>
+          <w:p>
+            <w:pPr>
+              <w:spacing w:line="240" w:lineRule="auto"/>
+              <w:jc w:val="center"/>
+              <w:rPr>
+                <w:rFonts w:eastAsia="Times New Roman" w:cs="Calibri"/>
+                <w:bCs/>
+                <w:color w:val="000000"/>
+                <w:lang w:val="es-ES" w:eastAsia="es-ES"/>
+              </w:rPr>
+            </w:pPr>
+          </w:p>
+        </w:tc>
+        <w:tc>
+          <w:tcPr>
+            <w:tcW w:w="450" w:type="dxa"/>
+            <w:tcBorders>
+              <w:top w:val="single" w:sz="4" w:space="0" w:color="auto"/>
+              <w:left w:val="single" w:sz="4" w:space="0" w:color="auto"/>
+              <w:bottom w:val="single" w:sz="4" w:space="0" w:color="auto"/>
+              <w:right w:val="single" w:sz="4" w:space="0" w:color="auto"/>
+            </w:tcBorders>
+          </w:tcPr>
+          <w:p>
+            <w:pPr>
+              <w:spacing w:line="240" w:lineRule="auto"/>
+              <w:jc w:val="center"/>
+              <w:rPr>
+                <w:rFonts w:eastAsia="Times New Roman" w:cs="Calibri"/>
+                <w:bCs/>
+                <w:color w:val="000000"/>
+                <w:lang w:val="es-ES" w:eastAsia="es-ES"/>
+              </w:rPr>
+            </w:pPr>
+          </w:p>
+        </w:tc>
+        <w:tc>
+          <w:tcPr>
+            <w:tcW w:w="1274" w:type="dxa"/>
+            <w:tcBorders>
+              <w:top w:val="single" w:sz="4" w:space="0" w:color="auto"/>
+              <w:left w:val="single" w:sz="4" w:space="0" w:color="auto"/>
+              <w:bottom w:val="single" w:sz="4" w:space="0" w:color="auto"/>
+              <w:right w:val="single" w:sz="4" w:space="0" w:color="auto"/>
+            </w:tcBorders>
+            <w:shd w:val="clear" w:color="auto" w:fill="auto"/>
+            <w:noWrap/>
+            <w:vAlign w:val="bottom"/>
+          </w:tcPr>
+          <w:p>
+            <w:pPr>
+              <w:spacing w:line="240" w:lineRule="auto"/>
+              <w:jc w:val="center"/>
+              <w:rPr>
+                <w:rFonts w:eastAsia="Times New Roman" w:cs="Calibri"/>
+                <w:b/>
+                <w:bCs/>
+                <w:color w:val="000000"/>
+                <w:lang w:val="es-ES" w:eastAsia="es-ES"/>
+              </w:rPr>
+            </w:pPr>
+          </w:p>
+        </w:tc>
+        <w:tc>
+          <w:tcPr>
+            <w:tcW w:w="956" w:type="dxa"/>
+            <w:tcBorders>
+              <w:top w:val="nil"/>
+              <w:left w:val="nil"/>
+              <w:bottom w:val="single" w:sz="4" w:space="0" w:color="auto"/>
+              <w:right w:val="single" w:sz="4" w:space="0" w:color="auto"/>
+            </w:tcBorders>
+            <w:shd w:val="clear" w:color="auto" w:fill="auto"/>
+            <w:noWrap/>
+            <w:vAlign w:val="bottom"/>
+          </w:tcPr>
+          <w:p>
+            <w:pPr>
+              <w:spacing w:line="240" w:lineRule="auto"/>
+              <w:jc w:val="center"/>
+              <w:rPr>
+                <w:rFonts w:eastAsia="Times New Roman" w:cs="Calibri"/>
+                <w:b/>
+                <w:bCs/>
+                <w:color w:val="000000"/>
+                <w:lang w:val="es-ES" w:eastAsia="es-ES"/>
+              </w:rPr>
+            </w:pPr>
+          </w:p>
+        </w:tc>
+      </w:tr>
+      <w:tr>
+        <w:trPr>
+          <w:trHeight w:val="307"/>
+        </w:trPr>
+        <w:tc>
+          <w:tcPr>
+            <w:tcW w:w="1410" w:type="dxa"/>
+            <w:tcBorders>
+              <w:top w:val="nil"/>
+              <w:left w:val="single" w:sz="4" w:space="0" w:color="auto"/>
+              <w:bottom w:val="single" w:sz="4" w:space="0" w:color="auto"/>
+              <w:right w:val="single" w:sz="4" w:space="0" w:color="auto"/>
+            </w:tcBorders>
+            <w:shd w:val="clear" w:color="auto" w:fill="C00000"/>
+            <w:noWrap/>
+          </w:tcPr>
+          <w:p>
+            <w:pPr>
+              <w:contextualSpacing/>
+              <w:jc w:val="center"/>
+              <w:rPr>
+                <w:rFonts w:eastAsia="Times New Roman" w:cstheme="minorHAnsi"/>
+                <w:b/>
+                <w:color w:val="FFFFFF" w:themeColor="background1"/>
+                <w:lang w:eastAsia="es-ES"/>
+              </w:rPr>
+            </w:pPr>
+            <w:r>
+              <w:rPr>
+                <w:rFonts w:eastAsia="MS Gothic"/>
+                <w:b/>
+                <w:bCs/>
+                <w:color w:val="FFFFFF" w:themeColor="background1"/>
+              </w:rPr>
+              <w:t>A5</w:t>
+            </w:r>
+          </w:p>
+        </w:tc>
+        <w:tc>
+          <w:tcPr>
+            <w:tcW w:w="495" w:type="dxa"/>
+            <w:tcBorders>
+              <w:top w:val="nil"/>
+              <w:left w:val="nil"/>
+              <w:bottom w:val="single" w:sz="4" w:space="0" w:color="auto"/>
+              <w:right w:val="single" w:sz="4" w:space="0" w:color="auto"/>
+            </w:tcBorders>
+            <w:shd w:val="clear" w:color="auto" w:fill="auto"/>
+            <w:noWrap/>
+            <w:vAlign w:val="bottom"/>
+          </w:tcPr>
+          <w:p>
+            <w:pPr>
+              <w:spacing w:line="240" w:lineRule="auto"/>
+              <w:jc w:val="center"/>
+              <w:rPr>
+                <w:rFonts w:eastAsia="Times New Roman" w:cs="Calibri"/>
+                <w:bCs/>
+                <w:color w:val="000000"/>
+                <w:lang w:val="es-ES" w:eastAsia="es-ES"/>
+              </w:rPr>
+            </w:pPr>
+          </w:p>
+        </w:tc>
+        <w:tc>
+          <w:tcPr>
+            <w:tcW w:w="540" w:type="dxa"/>
+            <w:tcBorders>
+              <w:top w:val="nil"/>
+              <w:left w:val="nil"/>
+              <w:bottom w:val="single" w:sz="4" w:space="0" w:color="auto"/>
+              <w:right w:val="single" w:sz="4" w:space="0" w:color="auto"/>
+            </w:tcBorders>
+            <w:shd w:val="clear" w:color="auto" w:fill="auto"/>
+            <w:noWrap/>
+            <w:vAlign w:val="bottom"/>
+          </w:tcPr>
+          <w:p>
+            <w:pPr>
+              <w:spacing w:line="240" w:lineRule="auto"/>
+              <w:jc w:val="center"/>
+              <w:rPr>
+                <w:rFonts w:eastAsia="Times New Roman" w:cs="Calibri"/>
+                <w:bCs/>
+                <w:color w:val="000000"/>
+                <w:lang w:val="es-ES" w:eastAsia="es-ES"/>
+              </w:rPr>
+            </w:pPr>
+          </w:p>
+        </w:tc>
+        <w:tc>
+          <w:tcPr>
+            <w:tcW w:w="540" w:type="dxa"/>
+            <w:tcBorders>
+              <w:top w:val="single" w:sz="4" w:space="0" w:color="auto"/>
+              <w:left w:val="nil"/>
+              <w:bottom w:val="single" w:sz="4" w:space="0" w:color="auto"/>
+              <w:right w:val="single" w:sz="4" w:space="0" w:color="auto"/>
+            </w:tcBorders>
+          </w:tcPr>
+          <w:p>
+            <w:pPr>
+              <w:spacing w:line="240" w:lineRule="auto"/>
+              <w:jc w:val="center"/>
+              <w:rPr>
+                <w:rFonts w:eastAsia="Times New Roman" w:cs="Calibri"/>
+                <w:bCs/>
+                <w:color w:val="000000"/>
+                <w:lang w:val="es-ES" w:eastAsia="es-ES"/>
+              </w:rPr>
+            </w:pPr>
+          </w:p>
+        </w:tc>
+        <w:tc>
+          <w:tcPr>
+            <w:tcW w:w="540" w:type="dxa"/>
+            <w:tcBorders>
+              <w:top w:val="single" w:sz="4" w:space="0" w:color="auto"/>
+              <w:left w:val="single" w:sz="4" w:space="0" w:color="auto"/>
+              <w:bottom w:val="single" w:sz="4" w:space="0" w:color="auto"/>
+              <w:right w:val="single" w:sz="4" w:space="0" w:color="auto"/>
+            </w:tcBorders>
+            <w:shd w:val="clear" w:color="auto" w:fill="auto"/>
+            <w:noWrap/>
+            <w:vAlign w:val="bottom"/>
+          </w:tcPr>
+          <w:p>
+            <w:pPr>
+              <w:spacing w:line="240" w:lineRule="auto"/>
+              <w:jc w:val="center"/>
+              <w:rPr>
+                <w:rFonts w:eastAsia="Times New Roman" w:cs="Calibri"/>
+                <w:bCs/>
+                <w:color w:val="000000"/>
+                <w:lang w:val="es-ES" w:eastAsia="es-ES"/>
+              </w:rPr>
+            </w:pPr>
+          </w:p>
+        </w:tc>
+        <w:tc>
+          <w:tcPr>
+            <w:tcW w:w="450" w:type="dxa"/>
+            <w:tcBorders>
+              <w:top w:val="single" w:sz="4" w:space="0" w:color="auto"/>
+              <w:left w:val="single" w:sz="4" w:space="0" w:color="auto"/>
+              <w:bottom w:val="single" w:sz="4" w:space="0" w:color="auto"/>
+              <w:right w:val="single" w:sz="4" w:space="0" w:color="auto"/>
+            </w:tcBorders>
+          </w:tcPr>
+          <w:p>
+            <w:pPr>
+              <w:spacing w:line="240" w:lineRule="auto"/>
+              <w:jc w:val="center"/>
+              <w:rPr>
+                <w:rFonts w:eastAsia="Times New Roman" w:cs="Calibri"/>
+                <w:bCs/>
+                <w:color w:val="000000"/>
+                <w:lang w:val="es-ES" w:eastAsia="es-ES"/>
+              </w:rPr>
+            </w:pPr>
+          </w:p>
+        </w:tc>
+        <w:tc>
+          <w:tcPr>
+            <w:tcW w:w="1274" w:type="dxa"/>
+            <w:tcBorders>
+              <w:top w:val="single" w:sz="4" w:space="0" w:color="auto"/>
+              <w:left w:val="single" w:sz="4" w:space="0" w:color="auto"/>
+              <w:bottom w:val="single" w:sz="4" w:space="0" w:color="auto"/>
+              <w:right w:val="single" w:sz="4" w:space="0" w:color="auto"/>
+            </w:tcBorders>
+            <w:shd w:val="clear" w:color="auto" w:fill="auto"/>
+            <w:noWrap/>
+            <w:vAlign w:val="bottom"/>
+          </w:tcPr>
+          <w:p>
+            <w:pPr>
+              <w:spacing w:line="240" w:lineRule="auto"/>
+              <w:jc w:val="center"/>
+              <w:rPr>
+                <w:rFonts w:eastAsia="Times New Roman" w:cs="Calibri"/>
+                <w:b/>
+                <w:bCs/>
+                <w:color w:val="000000"/>
+                <w:lang w:val="es-ES" w:eastAsia="es-ES"/>
+              </w:rPr>
+            </w:pPr>
+          </w:p>
+        </w:tc>
+        <w:tc>
+          <w:tcPr>
+            <w:tcW w:w="956" w:type="dxa"/>
+            <w:tcBorders>
+              <w:top w:val="nil"/>
+              <w:left w:val="nil"/>
+              <w:bottom w:val="single" w:sz="4" w:space="0" w:color="auto"/>
+              <w:right w:val="single" w:sz="4" w:space="0" w:color="auto"/>
+            </w:tcBorders>
+            <w:shd w:val="clear" w:color="auto" w:fill="auto"/>
+            <w:noWrap/>
+            <w:vAlign w:val="bottom"/>
+          </w:tcPr>
+          <w:p>
+            <w:pPr>
+              <w:spacing w:line="240" w:lineRule="auto"/>
+              <w:jc w:val="center"/>
+              <w:rPr>
+                <w:rFonts w:eastAsia="Times New Roman" w:cs="Calibri"/>
+                <w:b/>
+                <w:bCs/>
+                <w:color w:val="000000"/>
+                <w:lang w:val="es-ES" w:eastAsia="es-ES"/>
+              </w:rPr>
+            </w:pPr>
+          </w:p>
+        </w:tc>
+      </w:tr>
+      <w:tr>
+        <w:trPr>
+          <w:trHeight w:val="307"/>
+        </w:trPr>
+        <w:tc>
+          <w:tcPr>
+            <w:tcW w:w="1410" w:type="dxa"/>
+            <w:tcBorders>
+              <w:top w:val="nil"/>
+              <w:left w:val="single" w:sz="4" w:space="0" w:color="auto"/>
+              <w:bottom w:val="single" w:sz="4" w:space="0" w:color="auto"/>
+              <w:right w:val="single" w:sz="4" w:space="0" w:color="auto"/>
+            </w:tcBorders>
+            <w:shd w:val="clear" w:color="auto" w:fill="C00000"/>
+            <w:noWrap/>
+            <w:vAlign w:val="bottom"/>
+            <w:hideMark/>
+          </w:tcPr>
+          <w:p>
+            <w:pPr>
+              <w:spacing w:line="240" w:lineRule="auto"/>
+              <w:jc w:val="center"/>
+              <w:rPr>
+                <w:rFonts w:eastAsia="Times New Roman" w:cs="Calibri"/>
+                <w:b/>
+                <w:bCs/>
+                <w:color w:val="FFFFFF" w:themeColor="background1"/>
+                <w:lang w:val="es-ES" w:eastAsia="es-ES"/>
+              </w:rPr>
+            </w:pPr>
+            <w:r>
+              <w:rPr>
+                <w:rFonts w:eastAsia="Times New Roman" w:cs="Calibri"/>
+                <w:b/>
+                <w:bCs/>
+                <w:color w:val="FFFFFF" w:themeColor="background1"/>
+                <w:lang w:val="es-ES" w:eastAsia="es-ES"/>
+              </w:rPr>
+              <w:t>Nuevo</w:t>
+            </w:r>
+          </w:p>
+        </w:tc>
+        <w:tc>
+          <w:tcPr>
+            <w:tcW w:w="495" w:type="dxa"/>
+            <w:tcBorders>
+              <w:top w:val="nil"/>
+              <w:left w:val="nil"/>
+              <w:bottom w:val="single" w:sz="4" w:space="0" w:color="auto"/>
+              <w:right w:val="single" w:sz="4" w:space="0" w:color="auto"/>
+            </w:tcBorders>
+            <w:shd w:val="clear" w:color="auto" w:fill="auto"/>
+            <w:noWrap/>
+            <w:vAlign w:val="bottom"/>
+          </w:tcPr>
+          <w:p>
+            <w:pPr>
+              <w:spacing w:line="240" w:lineRule="auto"/>
+              <w:jc w:val="center"/>
+              <w:rPr>
+                <w:rFonts w:eastAsia="Times New Roman" w:cs="Calibri"/>
+                <w:b/>
+                <w:bCs/>
+                <w:color w:val="000000"/>
+                <w:lang w:val="es-ES" w:eastAsia="es-ES"/>
+              </w:rPr>
+            </w:pPr>
+            <w:r>
+              <w:rPr>
+                <w:rFonts w:eastAsia="Times New Roman" w:cs="Calibri"/>
+                <w:b/>
+                <w:bCs/>
+                <w:color w:val="000000"/>
+                <w:lang w:val="es-ES" w:eastAsia="es-ES"/>
+              </w:rPr>
+              <w:t>X</w:t>
+            </w:r>
+          </w:p>
+        </w:tc>
+        <w:tc>
+          <w:tcPr>
+            <w:tcW w:w="540" w:type="dxa"/>
+            <w:tcBorders>
+              <w:top w:val="nil"/>
+              <w:left w:val="nil"/>
+              <w:bottom w:val="single" w:sz="4" w:space="0" w:color="auto"/>
+              <w:right w:val="single" w:sz="4" w:space="0" w:color="auto"/>
+            </w:tcBorders>
+            <w:shd w:val="clear" w:color="auto" w:fill="auto"/>
+            <w:noWrap/>
+            <w:vAlign w:val="bottom"/>
+            <w:hideMark/>
+          </w:tcPr>
+          <w:p>
+            <w:pPr>
+              <w:spacing w:line="240" w:lineRule="auto"/>
+              <w:jc w:val="center"/>
+              <w:rPr>
+                <w:rFonts w:eastAsia="Times New Roman" w:cs="Calibri"/>
+                <w:b/>
+                <w:bCs/>
+                <w:color w:val="000000"/>
+                <w:lang w:val="es-ES" w:eastAsia="es-ES"/>
+              </w:rPr>
+            </w:pPr>
+            <w:r>
+              <w:rPr>
+                <w:rFonts w:eastAsia="Times New Roman" w:cs="Calibri"/>
+                <w:b/>
+                <w:bCs/>
+                <w:color w:val="000000"/>
+                <w:lang w:val="es-ES" w:eastAsia="es-ES"/>
+              </w:rPr>
+              <w:t>X</w:t>
+            </w:r>
+            <w:r>
+              <w:rPr>
+                <w:rFonts w:eastAsia="Times New Roman" w:cs="Calibri"/>
+                <w:b/>
+                <w:bCs/>
+                <w:color w:val="000000"/>
+                <w:lang w:val="es-ES" w:eastAsia="es-ES"/>
+              </w:rPr>
+              <w:t> </w:t>
+            </w:r>
+          </w:p>
+        </w:tc>
+        <w:tc>
+          <w:tcPr>
+            <w:tcW w:w="540" w:type="dxa"/>
+            <w:tcBorders>
+              <w:top w:val="single" w:sz="4" w:space="0" w:color="auto"/>
+              <w:left w:val="nil"/>
+              <w:bottom w:val="single" w:sz="4" w:space="0" w:color="auto"/>
+              <w:right w:val="single" w:sz="4" w:space="0" w:color="auto"/>
+            </w:tcBorders>
+          </w:tcPr>
+          <w:p>
+            <w:pPr>
+              <w:spacing w:line="240" w:lineRule="auto"/>
+              <w:jc w:val="center"/>
+              <w:rPr>
+                <w:rFonts w:eastAsia="Times New Roman" w:cs="Calibri"/>
+                <w:b/>
+                <w:bCs/>
+                <w:color w:val="000000"/>
+                <w:lang w:val="es-ES" w:eastAsia="es-ES"/>
+              </w:rPr>
+            </w:pPr>
+            <w:r>
+              <w:rPr>
+                <w:rFonts w:eastAsia="Times New Roman" w:cs="Calibri"/>
+                <w:b/>
+                <w:bCs/>
+                <w:color w:val="000000"/>
+                <w:lang w:val="es-ES" w:eastAsia="es-ES"/>
+              </w:rPr>
+              <w:t>X</w:t>
+            </w:r>
+          </w:p>
+        </w:tc>
+        <w:tc>
+          <w:tcPr>
+            <w:tcW w:w="540" w:type="dxa"/>
+            <w:tcBorders>
+              <w:top w:val="single" w:sz="4" w:space="0" w:color="auto"/>
+              <w:left w:val="single" w:sz="4" w:space="0" w:color="auto"/>
+              <w:bottom w:val="single" w:sz="4" w:space="0" w:color="auto"/>
+              <w:right w:val="single" w:sz="4" w:space="0" w:color="auto"/>
+            </w:tcBorders>
+            <w:shd w:val="clear" w:color="auto" w:fill="auto"/>
+            <w:noWrap/>
+            <w:vAlign w:val="bottom"/>
+            <w:hideMark/>
+          </w:tcPr>
+          <w:p>
+            <w:pPr>
+              <w:spacing w:line="240" w:lineRule="auto"/>
+              <w:jc w:val="center"/>
+              <w:rPr>
+                <w:rFonts w:eastAsia="Times New Roman" w:cs="Calibri"/>
+                <w:b/>
+                <w:bCs/>
+                <w:color w:val="000000"/>
+                <w:lang w:val="es-ES" w:eastAsia="es-ES"/>
+              </w:rPr>
+            </w:pPr>
+            <w:r>
+              <w:rPr>
+                <w:rFonts w:eastAsia="Times New Roman" w:cs="Calibri"/>
+                <w:b/>
+                <w:bCs/>
+                <w:color w:val="000000"/>
+                <w:lang w:val="es-ES" w:eastAsia="es-ES"/>
+              </w:rPr>
+              <w:t>X</w:t>
+            </w:r>
+            <w:r>
+              <w:rPr>
+                <w:rFonts w:eastAsia="Times New Roman" w:cs="Calibri"/>
+                <w:b/>
+                <w:bCs/>
+                <w:color w:val="000000"/>
+                <w:lang w:val="es-ES" w:eastAsia="es-ES"/>
+              </w:rPr>
+              <w:t> </w:t>
+            </w:r>
+          </w:p>
+        </w:tc>
+        <w:tc>
+          <w:tcPr>
+            <w:tcW w:w="450" w:type="dxa"/>
+            <w:tcBorders>
+              <w:top w:val="single" w:sz="4" w:space="0" w:color="auto"/>
+              <w:left w:val="single" w:sz="4" w:space="0" w:color="auto"/>
+              <w:bottom w:val="single" w:sz="4" w:space="0" w:color="auto"/>
+              <w:right w:val="single" w:sz="4" w:space="0" w:color="auto"/>
+            </w:tcBorders>
+          </w:tcPr>
+          <w:p>
+            <w:pPr>
+              <w:spacing w:line="240" w:lineRule="auto"/>
+              <w:jc w:val="center"/>
+              <w:rPr>
+                <w:rFonts w:eastAsia="Times New Roman" w:cs="Calibri"/>
+                <w:b/>
+                <w:bCs/>
+                <w:color w:val="000000"/>
+                <w:lang w:val="es-ES" w:eastAsia="es-ES"/>
+              </w:rPr>
+            </w:pPr>
+            <w:r>
+              <w:rPr>
+                <w:rFonts w:eastAsia="Times New Roman" w:cs="Calibri"/>
+                <w:b/>
+                <w:bCs/>
+                <w:color w:val="000000"/>
+                <w:lang w:val="es-ES" w:eastAsia="es-ES"/>
+              </w:rPr>
+              <w:t>X</w:t>
+            </w:r>
+          </w:p>
+        </w:tc>
+        <w:tc>
+          <w:tcPr>
+            <w:tcW w:w="1274" w:type="dxa"/>
+            <w:tcBorders>
+              <w:top w:val="single" w:sz="4" w:space="0" w:color="auto"/>
+              <w:left w:val="single" w:sz="4" w:space="0" w:color="auto"/>
+              <w:bottom w:val="single" w:sz="4" w:space="0" w:color="auto"/>
+              <w:right w:val="single" w:sz="4" w:space="0" w:color="auto"/>
+            </w:tcBorders>
+            <w:shd w:val="clear" w:color="auto" w:fill="auto"/>
+            <w:noWrap/>
+            <w:vAlign w:val="bottom"/>
+            <w:hideMark/>
+          </w:tcPr>
+          <w:p>
+            <w:pPr>
+              <w:spacing w:line="240" w:lineRule="auto"/>
+              <w:jc w:val="center"/>
+              <w:rPr>
+                <w:rFonts w:eastAsia="Times New Roman" w:cs="Calibri"/>
+                <w:b/>
+                <w:bCs/>
+                <w:color w:val="000000"/>
+                <w:lang w:val="es-ES" w:eastAsia="es-ES"/>
+              </w:rPr>
+            </w:pPr>
+            <w:r>
+              <w:rPr>
+                <w:rFonts w:eastAsia="Times New Roman" w:cs="Calibri"/>
+                <w:b/>
+                <w:bCs/>
+                <w:color w:val="000000"/>
+                <w:lang w:val="es-ES" w:eastAsia="es-ES"/>
+              </w:rPr>
+              <w:t> </w:t>
+            </w:r>
+          </w:p>
+        </w:tc>
+        <w:tc>
+          <w:tcPr>
+            <w:tcW w:w="956" w:type="dxa"/>
+            <w:tcBorders>
+              <w:top w:val="nil"/>
+              <w:left w:val="nil"/>
+              <w:bottom w:val="single" w:sz="4" w:space="0" w:color="auto"/>
+              <w:right w:val="single" w:sz="4" w:space="0" w:color="auto"/>
+            </w:tcBorders>
+            <w:shd w:val="clear" w:color="auto" w:fill="auto"/>
+            <w:noWrap/>
+            <w:vAlign w:val="bottom"/>
+            <w:hideMark/>
+          </w:tcPr>
+          <w:p>
+            <w:pPr>
+              <w:spacing w:line="240" w:lineRule="auto"/>
+              <w:jc w:val="center"/>
+              <w:rPr>
+                <w:rFonts w:eastAsia="Times New Roman" w:cs="Calibri"/>
+                <w:b/>
+                <w:bCs/>
+                <w:color w:val="000000"/>
+                <w:lang w:val="es-ES" w:eastAsia="es-ES"/>
+              </w:rPr>
+            </w:pPr>
+            <w:r>
+              <w:rPr>
+                <w:rFonts w:eastAsia="Times New Roman" w:cs="Calibri"/>
+                <w:b/>
+                <w:bCs/>
+                <w:color w:val="000000"/>
+                <w:lang w:val="es-ES" w:eastAsia="es-ES"/>
+              </w:rPr>
+              <w:t> </w:t>
+            </w:r>
+          </w:p>
+        </w:tc>
+      </w:tr>
+      <w:tr>
+        <w:trPr>
+          <w:trHeight w:val="307"/>
+        </w:trPr>
+        <w:tc>
+          <w:tcPr>
+            <w:tcW w:w="1410" w:type="dxa"/>
+            <w:tcBorders>
+              <w:top w:val="nil"/>
+              <w:left w:val="single" w:sz="4" w:space="0" w:color="auto"/>
+              <w:bottom w:val="single" w:sz="4" w:space="0" w:color="auto"/>
+              <w:right w:val="single" w:sz="4" w:space="0" w:color="auto"/>
+            </w:tcBorders>
+            <w:shd w:val="clear" w:color="auto" w:fill="C00000"/>
+            <w:noWrap/>
+            <w:vAlign w:val="bottom"/>
+            <w:hideMark/>
+          </w:tcPr>
+          <w:p>
+            <w:pPr>
+              <w:spacing w:line="240" w:lineRule="auto"/>
+              <w:jc w:val="center"/>
+              <w:rPr>
+                <w:rFonts w:eastAsia="Times New Roman" w:cs="Calibri"/>
+                <w:b/>
+                <w:bCs/>
+                <w:color w:val="FFFFFF" w:themeColor="background1"/>
+                <w:lang w:val="es-ES" w:eastAsia="es-ES"/>
+              </w:rPr>
+            </w:pPr>
+            <w:r>
+              <w:rPr>
+                <w:rFonts w:eastAsia="Times New Roman" w:cs="Calibri"/>
+                <w:b/>
+                <w:bCs/>
+                <w:color w:val="FFFFFF" w:themeColor="background1"/>
+                <w:lang w:val="es-ES" w:eastAsia="es-ES"/>
+              </w:rPr>
+              <w:t>Proyecto</w:t>
+            </w:r>
+          </w:p>
+        </w:tc>
+        <w:tc>
+          <w:tcPr>
+            <w:tcW w:w="495" w:type="dxa"/>
+            <w:tcBorders>
+              <w:top w:val="nil"/>
+              <w:left w:val="nil"/>
+              <w:bottom w:val="single" w:sz="4" w:space="0" w:color="auto"/>
+              <w:right w:val="single" w:sz="4" w:space="0" w:color="auto"/>
+            </w:tcBorders>
+            <w:shd w:val="clear" w:color="auto" w:fill="auto"/>
+            <w:noWrap/>
+            <w:vAlign w:val="bottom"/>
+          </w:tcPr>
+          <w:p>
+            <w:pPr>
+              <w:spacing w:line="240" w:lineRule="auto"/>
+              <w:jc w:val="center"/>
+              <w:rPr>
+                <w:rFonts w:eastAsia="Times New Roman" w:cs="Calibri"/>
+                <w:b/>
+                <w:bCs/>
+                <w:color w:val="000000"/>
+                <w:lang w:val="es-ES" w:eastAsia="es-ES"/>
+              </w:rPr>
+            </w:pPr>
+          </w:p>
+        </w:tc>
+        <w:tc>
+          <w:tcPr>
+            <w:tcW w:w="540" w:type="dxa"/>
+            <w:tcBorders>
+              <w:top w:val="nil"/>
+              <w:left w:val="nil"/>
+              <w:bottom w:val="single" w:sz="4" w:space="0" w:color="auto"/>
+              <w:right w:val="single" w:sz="4" w:space="0" w:color="auto"/>
+            </w:tcBorders>
+            <w:shd w:val="clear" w:color="auto" w:fill="auto"/>
+            <w:noWrap/>
+            <w:vAlign w:val="bottom"/>
+          </w:tcPr>
+          <w:p>
+            <w:pPr>
+              <w:spacing w:line="240" w:lineRule="auto"/>
+              <w:jc w:val="center"/>
+              <w:rPr>
+                <w:rFonts w:eastAsia="Times New Roman" w:cs="Calibri"/>
+                <w:b/>
+                <w:bCs/>
+                <w:color w:val="000000"/>
+                <w:lang w:val="es-ES" w:eastAsia="es-ES"/>
+              </w:rPr>
+            </w:pPr>
+          </w:p>
+        </w:tc>
+        <w:tc>
+          <w:tcPr>
+            <w:tcW w:w="540" w:type="dxa"/>
+            <w:tcBorders>
+              <w:top w:val="single" w:sz="4" w:space="0" w:color="auto"/>
+              <w:left w:val="nil"/>
+              <w:bottom w:val="single" w:sz="4" w:space="0" w:color="auto"/>
+              <w:right w:val="single" w:sz="4" w:space="0" w:color="auto"/>
+            </w:tcBorders>
+          </w:tcPr>
+          <w:p>
+            <w:pPr>
+              <w:spacing w:line="240" w:lineRule="auto"/>
+              <w:jc w:val="center"/>
+              <w:rPr>
+                <w:rFonts w:eastAsia="Times New Roman" w:cs="Calibri"/>
+                <w:b/>
+                <w:bCs/>
+                <w:color w:val="000000"/>
+                <w:lang w:val="es-ES" w:eastAsia="es-ES"/>
+              </w:rPr>
+            </w:pPr>
+          </w:p>
+        </w:tc>
+        <w:tc>
+          <w:tcPr>
+            <w:tcW w:w="540" w:type="dxa"/>
+            <w:tcBorders>
+              <w:top w:val="single" w:sz="4" w:space="0" w:color="auto"/>
+              <w:left w:val="single" w:sz="4" w:space="0" w:color="auto"/>
+              <w:bottom w:val="single" w:sz="4" w:space="0" w:color="auto"/>
+              <w:right w:val="single" w:sz="4" w:space="0" w:color="auto"/>
+            </w:tcBorders>
+            <w:shd w:val="clear" w:color="auto" w:fill="auto"/>
+            <w:noWrap/>
+            <w:vAlign w:val="bottom"/>
+          </w:tcPr>
+          <w:p>
+            <w:pPr>
+              <w:spacing w:line="240" w:lineRule="auto"/>
+              <w:jc w:val="center"/>
+              <w:rPr>
+                <w:rFonts w:eastAsia="Times New Roman" w:cs="Calibri"/>
+                <w:b/>
+                <w:bCs/>
+                <w:color w:val="000000"/>
+                <w:lang w:val="es-ES" w:eastAsia="es-ES"/>
+              </w:rPr>
+            </w:pPr>
+          </w:p>
+        </w:tc>
+        <w:tc>
+          <w:tcPr>
+            <w:tcW w:w="450" w:type="dxa"/>
+            <w:tcBorders>
+              <w:top w:val="single" w:sz="4" w:space="0" w:color="auto"/>
+              <w:left w:val="single" w:sz="4" w:space="0" w:color="auto"/>
+              <w:bottom w:val="single" w:sz="4" w:space="0" w:color="auto"/>
+              <w:right w:val="single" w:sz="4" w:space="0" w:color="auto"/>
+            </w:tcBorders>
+          </w:tcPr>
+          <w:p>
+            <w:pPr>
+              <w:spacing w:line="240" w:lineRule="auto"/>
+              <w:jc w:val="center"/>
+              <w:rPr>
+                <w:rFonts w:eastAsia="Times New Roman" w:cs="Calibri"/>
+                <w:b/>
+                <w:bCs/>
+                <w:color w:val="000000"/>
+                <w:lang w:val="es-ES" w:eastAsia="es-ES"/>
+              </w:rPr>
+            </w:pPr>
+          </w:p>
+        </w:tc>
+        <w:tc>
+          <w:tcPr>
+            <w:tcW w:w="1274" w:type="dxa"/>
+            <w:tcBorders>
+              <w:top w:val="single" w:sz="4" w:space="0" w:color="auto"/>
+              <w:left w:val="single" w:sz="4" w:space="0" w:color="auto"/>
+              <w:bottom w:val="single" w:sz="4" w:space="0" w:color="auto"/>
+              <w:right w:val="single" w:sz="4" w:space="0" w:color="auto"/>
+            </w:tcBorders>
+            <w:shd w:val="clear" w:color="auto" w:fill="auto"/>
+            <w:noWrap/>
+            <w:vAlign w:val="bottom"/>
+            <w:hideMark/>
+          </w:tcPr>
+          <w:p>
+            <w:pPr>
+              <w:spacing w:line="240" w:lineRule="auto"/>
+              <w:jc w:val="center"/>
+              <w:rPr>
+                <w:rFonts w:eastAsia="Times New Roman" w:cs="Calibri"/>
+                <w:b/>
+                <w:bCs/>
+                <w:color w:val="000000"/>
+                <w:lang w:val="es-ES" w:eastAsia="es-ES"/>
+              </w:rPr>
+            </w:pPr>
+            <w:r>
+              <w:rPr>
+                <w:rFonts w:eastAsia="Times New Roman" w:cs="Calibri"/>
+                <w:b/>
+                <w:bCs/>
+                <w:color w:val="000000"/>
+                <w:lang w:val="es-ES" w:eastAsia="es-ES"/>
+              </w:rPr>
+              <w:t> </w:t>
+            </w:r>
+          </w:p>
+        </w:tc>
+        <w:tc>
+          <w:tcPr>
+            <w:tcW w:w="956" w:type="dxa"/>
+            <w:tcBorders>
+              <w:top w:val="nil"/>
+              <w:left w:val="nil"/>
+              <w:bottom w:val="single" w:sz="4" w:space="0" w:color="auto"/>
+              <w:right w:val="single" w:sz="4" w:space="0" w:color="auto"/>
+            </w:tcBorders>
+            <w:shd w:val="clear" w:color="auto" w:fill="auto"/>
+            <w:noWrap/>
+            <w:vAlign w:val="bottom"/>
+            <w:hideMark/>
+          </w:tcPr>
+          <w:p>
+            <w:pPr>
+              <w:spacing w:line="240" w:lineRule="auto"/>
+              <w:jc w:val="center"/>
+              <w:rPr>
+                <w:rFonts w:eastAsia="Times New Roman" w:cs="Calibri"/>
+                <w:b/>
+                <w:bCs/>
+                <w:color w:val="000000"/>
+                <w:lang w:val="es-ES" w:eastAsia="es-ES"/>
+              </w:rPr>
+            </w:pPr>
+            <w:r>
+              <w:rPr>
+                <w:rFonts w:eastAsia="Times New Roman" w:cs="Calibri"/>
+                <w:b/>
+                <w:bCs/>
+                <w:color w:val="000000"/>
+                <w:lang w:val="es-ES" w:eastAsia="es-ES"/>
+              </w:rPr>
+              <w:t> </w:t>
+            </w:r>
+          </w:p>
+        </w:tc>
+      </w:tr>
+    </w:tbl>
+    <w:p>
+      <w:pPr>
+        <w:rPr>
+          <w:sz w:val="24"/>
+          <w:szCs w:val="24"/>
+        </w:rPr>
+      </w:pPr>
     </w:p>
     <w:sectPr>
       <w:pgSz w:w="12240" w:h="15840"/>
@@ -4591,7 +6612,7 @@
 </file>
 
 <file path=word/numbering.xml><?xml version="1.0" encoding="utf-8"?>
-<w:numbering xmlns:wpc="http://schemas.microsoft.com/office/word/2010/wordprocessingCanvas" xmlns:mc="http://schemas.openxmlformats.org/markup-compatibility/2006" xmlns:o="urn:schemas-microsoft-com:office:office" xmlns:r="http://schemas.openxmlformats.org/officeDocument/2006/relationships" xmlns:m="http://schemas.openxmlformats.org/officeDocument/2006/math" xmlns:v="urn:schemas-microsoft-com:vml" xmlns:wp14="http://schemas.microsoft.com/office/word/2010/wordprocessingDrawing" xmlns:wp="http://schemas.openxmlformats.org/drawingml/2006/wordprocessingDrawing" xmlns:w10="urn:schemas-microsoft-com:office:word" xmlns:w="http://schemas.openxmlformats.org/wordprocessingml/2006/main" xmlns:w14="http://schemas.microsoft.com/office/word/2010/wordml" xmlns:wpg="http://schemas.microsoft.com/office/word/2010/wordprocessingGroup" xmlns:wpi="http://schemas.microsoft.com/office/word/2010/wordprocessingInk" xmlns:wne="http://schemas.microsoft.com/office/word/2006/wordml" xmlns:wps="http://schemas.microsoft.com/office/word/2010/wordprocessingShape" mc:Ignorable="w14 wp14">
+<w:numbering xmlns:wpc="http://schemas.microsoft.com/office/word/2010/wordprocessingCanvas" xmlns:mo="http://schemas.microsoft.com/office/mac/office/2008/main" xmlns:mc="http://schemas.openxmlformats.org/markup-compatibility/2006" xmlns:mv="urn:schemas-microsoft-com:mac:vml" xmlns:o="urn:schemas-microsoft-com:office:office" xmlns:r="http://schemas.openxmlformats.org/officeDocument/2006/relationships" xmlns:m="http://schemas.openxmlformats.org/officeDocument/2006/math" xmlns:v="urn:schemas-microsoft-com:vml" xmlns:wp14="http://schemas.microsoft.com/office/word/2010/wordprocessingDrawing" xmlns:wp="http://schemas.openxmlformats.org/drawingml/2006/wordprocessingDrawing" xmlns:w10="urn:schemas-microsoft-com:office:word" xmlns:w="http://schemas.openxmlformats.org/wordprocessingml/2006/main" xmlns:w14="http://schemas.microsoft.com/office/word/2010/wordml" xmlns:wpg="http://schemas.microsoft.com/office/word/2010/wordprocessingGroup" xmlns:wpi="http://schemas.microsoft.com/office/word/2010/wordprocessingInk" xmlns:wne="http://schemas.microsoft.com/office/word/2006/wordml" xmlns:wps="http://schemas.microsoft.com/office/word/2010/wordprocessingShape" mc:Ignorable="w14 wp14">
   <w:abstractNum w:abstractNumId="0">
     <w:nsid w:val="682401DC"/>
     <w:multiLevelType w:val="multilevel"/>
@@ -4737,7 +6758,7 @@
       </w:pPr>
     </w:pPrDefault>
   </w:docDefaults>
-  <w:latentStyles w:defLockedState="0" w:defUIPriority="99" w:defSemiHidden="1" w:defUnhideWhenUsed="1" w:defQFormat="0" w:count="267">
+  <w:latentStyles w:defLockedState="0" w:defUIPriority="99" w:defSemiHidden="1" w:defUnhideWhenUsed="1" w:defQFormat="0" w:count="276">
     <w:lsdException w:name="Normal" w:semiHidden="0" w:uiPriority="0" w:unhideWhenUsed="0" w:qFormat="1"/>
     <w:lsdException w:name="heading 1" w:semiHidden="0" w:uiPriority="9" w:unhideWhenUsed="0" w:qFormat="1"/>
     <w:lsdException w:name="heading 2" w:uiPriority="9" w:qFormat="1"/>
@@ -4880,11 +6901,11 @@
     <w:name w:val="Normal"/>
     <w:qFormat/>
   </w:style>
-  <w:style w:type="paragraph" w:styleId="Ttulo2">
+  <w:style w:type="paragraph" w:styleId="Heading2">
     <w:name w:val="heading 2"/>
     <w:basedOn w:val="Normal"/>
     <w:next w:val="Normal"/>
-    <w:link w:val="Ttulo2Car"/>
+    <w:link w:val="Heading2Char"/>
     <w:uiPriority w:val="9"/>
     <w:unhideWhenUsed/>
     <w:qFormat/>
@@ -4904,13 +6925,13 @@
       <w:szCs w:val="26"/>
     </w:rPr>
   </w:style>
-  <w:style w:type="character" w:default="1" w:styleId="Fuentedeprrafopredeter">
+  <w:style w:type="character" w:default="1" w:styleId="DefaultParagraphFont">
     <w:name w:val="Default Paragraph Font"/>
     <w:uiPriority w:val="1"/>
     <w:semiHidden/>
     <w:unhideWhenUsed/>
   </w:style>
-  <w:style w:type="table" w:default="1" w:styleId="Tablanormal">
+  <w:style w:type="table" w:default="1" w:styleId="TableNormal">
     <w:name w:val="Normal Table"/>
     <w:uiPriority w:val="99"/>
     <w:semiHidden/>
@@ -4925,16 +6946,16 @@
       </w:tblCellMar>
     </w:tblPr>
   </w:style>
-  <w:style w:type="numbering" w:default="1" w:styleId="Sinlista">
+  <w:style w:type="numbering" w:default="1" w:styleId="NoList">
     <w:name w:val="No List"/>
     <w:uiPriority w:val="99"/>
     <w:semiHidden/>
     <w:unhideWhenUsed/>
   </w:style>
-  <w:style w:type="character" w:customStyle="1" w:styleId="Ttulo2Car">
-    <w:name w:val="Título 2 Car"/>
-    <w:basedOn w:val="Fuentedeprrafopredeter"/>
-    <w:link w:val="Ttulo2"/>
+  <w:style w:type="character" w:customStyle="1" w:styleId="Heading2Char">
+    <w:name w:val="Heading 2 Char"/>
+    <w:basedOn w:val="DefaultParagraphFont"/>
+    <w:link w:val="Heading2"/>
     <w:uiPriority w:val="9"/>
     <w:rsid w:val="002549E4"/>
     <w:rPr>
@@ -4946,7 +6967,7 @@
       <w:szCs w:val="26"/>
     </w:rPr>
   </w:style>
-  <w:style w:type="character" w:styleId="Refdecomentario">
+  <w:style w:type="character" w:styleId="CommentReference">
     <w:name w:val="annotation reference"/>
     <w:uiPriority w:val="99"/>
     <w:semiHidden/>
@@ -4957,10 +6978,10 @@
       <w:szCs w:val="16"/>
     </w:rPr>
   </w:style>
-  <w:style w:type="paragraph" w:styleId="Textocomentario">
+  <w:style w:type="paragraph" w:styleId="CommentText">
     <w:name w:val="annotation text"/>
     <w:basedOn w:val="Normal"/>
-    <w:link w:val="TextocomentarioCar"/>
+    <w:link w:val="CommentTextChar"/>
     <w:uiPriority w:val="99"/>
     <w:semiHidden/>
     <w:unhideWhenUsed/>
@@ -4971,10 +6992,10 @@
       <w:szCs w:val="20"/>
     </w:rPr>
   </w:style>
-  <w:style w:type="character" w:customStyle="1" w:styleId="TextocomentarioCar">
-    <w:name w:val="Texto comentario Car"/>
-    <w:basedOn w:val="Fuentedeprrafopredeter"/>
-    <w:link w:val="Textocomentario"/>
+  <w:style w:type="character" w:customStyle="1" w:styleId="CommentTextChar">
+    <w:name w:val="Comment Text Char"/>
+    <w:basedOn w:val="DefaultParagraphFont"/>
+    <w:link w:val="CommentText"/>
     <w:uiPriority w:val="99"/>
     <w:semiHidden/>
     <w:rsid w:val="00465F79"/>
@@ -4984,7 +7005,7 @@
       <w:szCs w:val="20"/>
     </w:rPr>
   </w:style>
-  <w:style w:type="paragraph" w:styleId="Sinespaciado">
+  <w:style w:type="paragraph" w:styleId="NoSpacing">
     <w:name w:val="No Spacing"/>
     <w:uiPriority w:val="1"/>
     <w:qFormat/>
@@ -4996,10 +7017,10 @@
       <w:rFonts w:ascii="Calibri" w:eastAsia="Calibri" w:hAnsi="Calibri" w:cs="Times New Roman"/>
     </w:rPr>
   </w:style>
-  <w:style w:type="paragraph" w:styleId="Textodeglobo">
+  <w:style w:type="paragraph" w:styleId="BalloonText">
     <w:name w:val="Balloon Text"/>
     <w:basedOn w:val="Normal"/>
-    <w:link w:val="TextodegloboCar"/>
+    <w:link w:val="BalloonTextChar"/>
     <w:uiPriority w:val="99"/>
     <w:semiHidden/>
     <w:unhideWhenUsed/>
@@ -5013,10 +7034,10 @@
       <w:szCs w:val="16"/>
     </w:rPr>
   </w:style>
-  <w:style w:type="character" w:customStyle="1" w:styleId="TextodegloboCar">
-    <w:name w:val="Texto de globo Car"/>
-    <w:basedOn w:val="Fuentedeprrafopredeter"/>
-    <w:link w:val="Textodeglobo"/>
+  <w:style w:type="character" w:customStyle="1" w:styleId="BalloonTextChar">
+    <w:name w:val="Balloon Text Char"/>
+    <w:basedOn w:val="DefaultParagraphFont"/>
+    <w:link w:val="BalloonText"/>
     <w:uiPriority w:val="99"/>
     <w:semiHidden/>
     <w:rsid w:val="00465F79"/>
@@ -5026,9 +7047,9 @@
       <w:szCs w:val="16"/>
     </w:rPr>
   </w:style>
-  <w:style w:type="table" w:styleId="Sombreadoclaro">
+  <w:style w:type="table" w:styleId="LightShading">
     <w:name w:val="Light Shading"/>
-    <w:basedOn w:val="Tablanormal"/>
+    <w:basedOn w:val="TableNormal"/>
     <w:uiPriority w:val="60"/>
     <w:rsid w:val="00AE1D7F"/>
     <w:pPr>
@@ -5129,11 +7150,43 @@
       </w:tcPr>
     </w:tblStylePr>
   </w:style>
+  <w:style w:type="table" w:styleId="TableGrid">
+    <w:name w:val="Table Grid"/>
+    <w:basedOn w:val="TableNormal"/>
+    <w:uiPriority w:val="59"/>
+    <w:rsid w:val="00720026"/>
+    <w:pPr>
+      <w:spacing w:after="0" w:line="240" w:lineRule="auto"/>
+    </w:pPr>
+    <w:rPr>
+      <w:rFonts w:ascii="Calibri" w:eastAsia="Calibri" w:hAnsi="Calibri" w:cs="Times New Roman"/>
+      <w:sz w:val="20"/>
+      <w:szCs w:val="20"/>
+      <w:lang w:eastAsia="es-CO"/>
+    </w:rPr>
+    <w:tblPr>
+      <w:tblInd w:w="0" w:type="dxa"/>
+      <w:tblBorders>
+        <w:top w:val="single" w:sz="4" w:space="0" w:color="auto"/>
+        <w:left w:val="single" w:sz="4" w:space="0" w:color="auto"/>
+        <w:bottom w:val="single" w:sz="4" w:space="0" w:color="auto"/>
+        <w:right w:val="single" w:sz="4" w:space="0" w:color="auto"/>
+        <w:insideH w:val="single" w:sz="4" w:space="0" w:color="auto"/>
+        <w:insideV w:val="single" w:sz="4" w:space="0" w:color="auto"/>
+      </w:tblBorders>
+      <w:tblCellMar>
+        <w:top w:w="0" w:type="dxa"/>
+        <w:left w:w="108" w:type="dxa"/>
+        <w:bottom w:w="0" w:type="dxa"/>
+        <w:right w:w="108" w:type="dxa"/>
+      </w:tblCellMar>
+    </w:tblPr>
+  </w:style>
 </w:styles>
 </file>
 
 <file path=word/stylesWithEffects.xml><?xml version="1.0" encoding="utf-8"?>
-<w:styles xmlns:wpc="http://schemas.microsoft.com/office/word/2010/wordprocessingCanvas" xmlns:mc="http://schemas.openxmlformats.org/markup-compatibility/2006" xmlns:o="urn:schemas-microsoft-com:office:office" xmlns:r="http://schemas.openxmlformats.org/officeDocument/2006/relationships" xmlns:m="http://schemas.openxmlformats.org/officeDocument/2006/math" xmlns:v="urn:schemas-microsoft-com:vml" xmlns:wp14="http://schemas.microsoft.com/office/word/2010/wordprocessingDrawing" xmlns:wp="http://schemas.openxmlformats.org/drawingml/2006/wordprocessingDrawing" xmlns:w10="urn:schemas-microsoft-com:office:word" xmlns:w="http://schemas.openxmlformats.org/wordprocessingml/2006/main" xmlns:w14="http://schemas.microsoft.com/office/word/2010/wordml" xmlns:wpg="http://schemas.microsoft.com/office/word/2010/wordprocessingGroup" xmlns:wpi="http://schemas.microsoft.com/office/word/2010/wordprocessingInk" xmlns:wne="http://schemas.microsoft.com/office/word/2006/wordml" xmlns:wps="http://schemas.microsoft.com/office/word/2010/wordprocessingShape" mc:Ignorable="w14 wp14">
+<w:styles xmlns:wpc="http://schemas.microsoft.com/office/word/2010/wordprocessingCanvas" xmlns:mo="http://schemas.microsoft.com/office/mac/office/2008/main" xmlns:mc="http://schemas.openxmlformats.org/markup-compatibility/2006" xmlns:mv="urn:schemas-microsoft-com:mac:vml" xmlns:o="urn:schemas-microsoft-com:office:office" xmlns:r="http://schemas.openxmlformats.org/officeDocument/2006/relationships" xmlns:m="http://schemas.openxmlformats.org/officeDocument/2006/math" xmlns:v="urn:schemas-microsoft-com:vml" xmlns:wp14="http://schemas.microsoft.com/office/word/2010/wordprocessingDrawing" xmlns:wp="http://schemas.openxmlformats.org/drawingml/2006/wordprocessingDrawing" xmlns:w10="urn:schemas-microsoft-com:office:word" xmlns:w="http://schemas.openxmlformats.org/wordprocessingml/2006/main" xmlns:w14="http://schemas.microsoft.com/office/word/2010/wordml" xmlns:wpg="http://schemas.microsoft.com/office/word/2010/wordprocessingGroup" xmlns:wpi="http://schemas.microsoft.com/office/word/2010/wordprocessingInk" xmlns:wne="http://schemas.microsoft.com/office/word/2006/wordml" xmlns:wps="http://schemas.microsoft.com/office/word/2010/wordprocessingShape" mc:Ignorable="w14 wp14">
   <w:docDefaults>
     <w:rPrDefault>
       <w:rPr>
@@ -5149,7 +7202,7 @@
       </w:pPr>
     </w:pPrDefault>
   </w:docDefaults>
-  <w:latentStyles w:defLockedState="0" w:defUIPriority="99" w:defSemiHidden="1" w:defUnhideWhenUsed="1" w:defQFormat="0" w:count="267">
+  <w:latentStyles w:defLockedState="0" w:defUIPriority="99" w:defSemiHidden="1" w:defUnhideWhenUsed="1" w:defQFormat="0" w:count="276">
     <w:lsdException w:name="Normal" w:semiHidden="0" w:uiPriority="0" w:unhideWhenUsed="0" w:qFormat="1"/>
     <w:lsdException w:name="heading 1" w:semiHidden="0" w:uiPriority="9" w:unhideWhenUsed="0" w:qFormat="1"/>
     <w:lsdException w:name="heading 2" w:uiPriority="9" w:qFormat="1"/>
@@ -5292,11 +7345,11 @@
     <w:name w:val="Normal"/>
     <w:qFormat/>
   </w:style>
-  <w:style w:type="paragraph" w:styleId="Ttulo2">
+  <w:style w:type="paragraph" w:styleId="Heading2">
     <w:name w:val="heading 2"/>
     <w:basedOn w:val="Normal"/>
     <w:next w:val="Normal"/>
-    <w:link w:val="Ttulo2Car"/>
+    <w:link w:val="Heading2Char"/>
     <w:uiPriority w:val="9"/>
     <w:unhideWhenUsed/>
     <w:qFormat/>
@@ -5316,13 +7369,13 @@
       <w:szCs w:val="26"/>
     </w:rPr>
   </w:style>
-  <w:style w:type="character" w:default="1" w:styleId="Fuentedeprrafopredeter">
+  <w:style w:type="character" w:default="1" w:styleId="DefaultParagraphFont">
     <w:name w:val="Default Paragraph Font"/>
     <w:uiPriority w:val="1"/>
     <w:semiHidden/>
     <w:unhideWhenUsed/>
   </w:style>
-  <w:style w:type="table" w:default="1" w:styleId="Tablanormal">
+  <w:style w:type="table" w:default="1" w:styleId="TableNormal">
     <w:name w:val="Normal Table"/>
     <w:uiPriority w:val="99"/>
     <w:semiHidden/>
@@ -5337,16 +7390,16 @@
       </w:tblCellMar>
     </w:tblPr>
   </w:style>
-  <w:style w:type="numbering" w:default="1" w:styleId="Sinlista">
+  <w:style w:type="numbering" w:default="1" w:styleId="NoList">
     <w:name w:val="No List"/>
     <w:uiPriority w:val="99"/>
     <w:semiHidden/>
     <w:unhideWhenUsed/>
   </w:style>
-  <w:style w:type="character" w:customStyle="1" w:styleId="Ttulo2Car">
-    <w:name w:val="Título 2 Car"/>
-    <w:basedOn w:val="Fuentedeprrafopredeter"/>
-    <w:link w:val="Ttulo2"/>
+  <w:style w:type="character" w:customStyle="1" w:styleId="Heading2Char">
+    <w:name w:val="Heading 2 Char"/>
+    <w:basedOn w:val="DefaultParagraphFont"/>
+    <w:link w:val="Heading2"/>
     <w:uiPriority w:val="9"/>
     <w:rsid w:val="002549E4"/>
     <w:rPr>
@@ -5358,7 +7411,7 @@
       <w:szCs w:val="26"/>
     </w:rPr>
   </w:style>
-  <w:style w:type="character" w:styleId="Refdecomentario">
+  <w:style w:type="character" w:styleId="CommentReference">
     <w:name w:val="annotation reference"/>
     <w:uiPriority w:val="99"/>
     <w:semiHidden/>
@@ -5369,10 +7422,10 @@
       <w:szCs w:val="16"/>
     </w:rPr>
   </w:style>
-  <w:style w:type="paragraph" w:styleId="Textocomentario">
+  <w:style w:type="paragraph" w:styleId="CommentText">
     <w:name w:val="annotation text"/>
     <w:basedOn w:val="Normal"/>
-    <w:link w:val="TextocomentarioCar"/>
+    <w:link w:val="CommentTextChar"/>
     <w:uiPriority w:val="99"/>
     <w:semiHidden/>
     <w:unhideWhenUsed/>
@@ -5383,10 +7436,10 @@
       <w:szCs w:val="20"/>
     </w:rPr>
   </w:style>
-  <w:style w:type="character" w:customStyle="1" w:styleId="TextocomentarioCar">
-    <w:name w:val="Texto comentario Car"/>
-    <w:basedOn w:val="Fuentedeprrafopredeter"/>
-    <w:link w:val="Textocomentario"/>
+  <w:style w:type="character" w:customStyle="1" w:styleId="CommentTextChar">
+    <w:name w:val="Comment Text Char"/>
+    <w:basedOn w:val="DefaultParagraphFont"/>
+    <w:link w:val="CommentText"/>
     <w:uiPriority w:val="99"/>
     <w:semiHidden/>
     <w:rsid w:val="00465F79"/>
@@ -5396,7 +7449,7 @@
       <w:szCs w:val="20"/>
     </w:rPr>
   </w:style>
-  <w:style w:type="paragraph" w:styleId="Sinespaciado">
+  <w:style w:type="paragraph" w:styleId="NoSpacing">
     <w:name w:val="No Spacing"/>
     <w:uiPriority w:val="1"/>
     <w:qFormat/>
@@ -5408,10 +7461,10 @@
       <w:rFonts w:ascii="Calibri" w:eastAsia="Calibri" w:hAnsi="Calibri" w:cs="Times New Roman"/>
     </w:rPr>
   </w:style>
-  <w:style w:type="paragraph" w:styleId="Textodeglobo">
+  <w:style w:type="paragraph" w:styleId="BalloonText">
     <w:name w:val="Balloon Text"/>
     <w:basedOn w:val="Normal"/>
-    <w:link w:val="TextodegloboCar"/>
+    <w:link w:val="BalloonTextChar"/>
     <w:uiPriority w:val="99"/>
     <w:semiHidden/>
     <w:unhideWhenUsed/>
@@ -5425,10 +7478,10 @@
       <w:szCs w:val="16"/>
     </w:rPr>
   </w:style>
-  <w:style w:type="character" w:customStyle="1" w:styleId="TextodegloboCar">
-    <w:name w:val="Texto de globo Car"/>
-    <w:basedOn w:val="Fuentedeprrafopredeter"/>
-    <w:link w:val="Textodeglobo"/>
+  <w:style w:type="character" w:customStyle="1" w:styleId="BalloonTextChar">
+    <w:name w:val="Balloon Text Char"/>
+    <w:basedOn w:val="DefaultParagraphFont"/>
+    <w:link w:val="BalloonText"/>
     <w:uiPriority w:val="99"/>
     <w:semiHidden/>
     <w:rsid w:val="00465F79"/>
@@ -5438,9 +7491,9 @@
       <w:szCs w:val="16"/>
     </w:rPr>
   </w:style>
-  <w:style w:type="table" w:styleId="Sombreadoclaro">
+  <w:style w:type="table" w:styleId="LightShading">
     <w:name w:val="Light Shading"/>
-    <w:basedOn w:val="Tablanormal"/>
+    <w:basedOn w:val="TableNormal"/>
     <w:uiPriority w:val="60"/>
     <w:rsid w:val="00AE1D7F"/>
     <w:pPr>
@@ -5540,6 +7593,38 @@
         <w:shd w:val="clear" w:color="auto" w:fill="C0C0C0" w:themeFill="text1" w:themeFillTint="3F"/>
       </w:tcPr>
     </w:tblStylePr>
+  </w:style>
+  <w:style w:type="table" w:styleId="TableGrid">
+    <w:name w:val="Table Grid"/>
+    <w:basedOn w:val="TableNormal"/>
+    <w:uiPriority w:val="59"/>
+    <w:rsid w:val="00720026"/>
+    <w:pPr>
+      <w:spacing w:after="0" w:line="240" w:lineRule="auto"/>
+    </w:pPr>
+    <w:rPr>
+      <w:rFonts w:ascii="Calibri" w:eastAsia="Calibri" w:hAnsi="Calibri" w:cs="Times New Roman"/>
+      <w:sz w:val="20"/>
+      <w:szCs w:val="20"/>
+      <w:lang w:eastAsia="es-CO"/>
+    </w:rPr>
+    <w:tblPr>
+      <w:tblInd w:w="0" w:type="dxa"/>
+      <w:tblBorders>
+        <w:top w:val="single" w:sz="4" w:space="0" w:color="auto"/>
+        <w:left w:val="single" w:sz="4" w:space="0" w:color="auto"/>
+        <w:bottom w:val="single" w:sz="4" w:space="0" w:color="auto"/>
+        <w:right w:val="single" w:sz="4" w:space="0" w:color="auto"/>
+        <w:insideH w:val="single" w:sz="4" w:space="0" w:color="auto"/>
+        <w:insideV w:val="single" w:sz="4" w:space="0" w:color="auto"/>
+      </w:tblBorders>
+      <w:tblCellMar>
+        <w:top w:w="0" w:type="dxa"/>
+        <w:left w:w="108" w:type="dxa"/>
+        <w:bottom w:w="0" w:type="dxa"/>
+        <w:right w:w="108" w:type="dxa"/>
+      </w:tblCellMar>
+    </w:tblPr>
   </w:style>
 </w:styles>
 </file>

--- a/Proyecto I/Estrategia 3/Estrategia número 3.docx
+++ b/Proyecto I/Estrategia 3/Estrategia número 3.docx
@@ -1218,6 +1218,8 @@
               </w:rPr>
               <w:t xml:space="preserve"> de satisfacción de PO.</w:t>
             </w:r>
+            <w:bookmarkStart w:id="0" w:name="_GoBack"/>
+            <w:bookmarkEnd w:id="0"/>
           </w:p>
         </w:tc>
       </w:tr>
@@ -18864,8 +18866,6 @@
         </w:rPr>
         <w:t>Nueva funcionalidad de negocio CRM: Realizar retroalimentación clientes/productos</w:t>
       </w:r>
-      <w:bookmarkStart w:id="0" w:name="_GoBack"/>
-      <w:bookmarkEnd w:id="0"/>
     </w:p>
     <w:sectPr>
       <w:pgSz w:w="12240" w:h="15840"/>
@@ -20323,7 +20323,7 @@
 </file>
 
 <file path=customXml/itemProps1.xml><?xml version="1.0" encoding="utf-8"?>
-<ds:datastoreItem xmlns:ds="http://schemas.openxmlformats.org/officeDocument/2006/customXml" ds:itemID="{BC70BBCE-CD54-4C8E-AF5F-60845DBF9407}">
+<ds:datastoreItem xmlns:ds="http://schemas.openxmlformats.org/officeDocument/2006/customXml" ds:itemID="{4B6B352F-CD0C-4AB5-AD54-2F460328275D}">
   <ds:schemaRefs>
     <ds:schemaRef ds:uri="http://schemas.openxmlformats.org/officeDocument/2006/bibliography"/>
   </ds:schemaRefs>

--- a/Proyecto I/Estrategia 3/Estrategia número 3.docx
+++ b/Proyecto I/Estrategia 3/Estrategia número 3.docx
@@ -1,6 +1,6 @@
 
 <file path=word/document.xml><?xml version="1.0" encoding="utf-8"?>
-<w:document xmlns:wpc="http://schemas.microsoft.com/office/word/2010/wordprocessingCanvas" xmlns:mc="http://schemas.openxmlformats.org/markup-compatibility/2006" xmlns:o="urn:schemas-microsoft-com:office:office" xmlns:r="http://schemas.openxmlformats.org/officeDocument/2006/relationships" xmlns:m="http://schemas.openxmlformats.org/officeDocument/2006/math" xmlns:v="urn:schemas-microsoft-com:vml" xmlns:wp14="http://schemas.microsoft.com/office/word/2010/wordprocessingDrawing" xmlns:wp="http://schemas.openxmlformats.org/drawingml/2006/wordprocessingDrawing" xmlns:w10="urn:schemas-microsoft-com:office:word" xmlns:w="http://schemas.openxmlformats.org/wordprocessingml/2006/main" xmlns:w14="http://schemas.microsoft.com/office/word/2010/wordml" xmlns:wpg="http://schemas.microsoft.com/office/word/2010/wordprocessingGroup" xmlns:wpi="http://schemas.microsoft.com/office/word/2010/wordprocessingInk" xmlns:wne="http://schemas.microsoft.com/office/word/2006/wordml" xmlns:wps="http://schemas.microsoft.com/office/word/2010/wordprocessingShape" mc:Ignorable="w14 wp14">
+<w:document xmlns:ve="http://schemas.openxmlformats.org/markup-compatibility/2006" xmlns:o="urn:schemas-microsoft-com:office:office" xmlns:r="http://schemas.openxmlformats.org/officeDocument/2006/relationships" xmlns:m="http://schemas.openxmlformats.org/officeDocument/2006/math" xmlns:v="urn:schemas-microsoft-com:vml" xmlns:wp="http://schemas.openxmlformats.org/drawingml/2006/wordprocessingDrawing" xmlns:w10="urn:schemas-microsoft-com:office:word" xmlns:w="http://schemas.openxmlformats.org/wordprocessingml/2006/main" xmlns:wne="http://schemas.microsoft.com/office/word/2006/wordml">
   <w:body>
     <w:p>
       <w:pPr>
@@ -75,7 +75,7 @@
           <w:top w:val="single" w:sz="8" w:space="0" w:color="000000"/>
           <w:bottom w:val="single" w:sz="8" w:space="0" w:color="000000"/>
         </w:tblBorders>
-        <w:tblLook w:val="04A0" w:firstRow="1" w:lastRow="0" w:firstColumn="1" w:lastColumn="0" w:noHBand="0" w:noVBand="1"/>
+        <w:tblLook w:val="04A0"/>
       </w:tblPr>
       <w:tblGrid>
         <w:gridCol w:w="1384"/>
@@ -206,6 +206,15 @@
                 <w:color w:val="000000"/>
               </w:rPr>
             </w:pPr>
+            <w:r>
+              <w:rPr>
+                <w:rFonts w:eastAsia="MS Gothic"/>
+                <w:b/>
+                <w:bCs/>
+                <w:color w:val="000000"/>
+              </w:rPr>
+              <w:t>P12</w:t>
+            </w:r>
           </w:p>
         </w:tc>
         <w:tc>
@@ -310,7 +319,7 @@
       <w:tblPr>
         <w:tblStyle w:val="Sombreadoclaro"/>
         <w:tblW w:w="9464" w:type="dxa"/>
-        <w:tblLook w:val="04A0" w:firstRow="1" w:lastRow="0" w:firstColumn="1" w:lastColumn="0" w:noHBand="0" w:noVBand="1"/>
+        <w:tblLook w:val="04A0"/>
       </w:tblPr>
       <w:tblGrid>
         <w:gridCol w:w="1384"/>
@@ -319,11 +328,11 @@
       </w:tblGrid>
       <w:tr>
         <w:trPr>
-          <w:cnfStyle w:val="100000000000" w:firstRow="1" w:lastRow="0" w:firstColumn="0" w:lastColumn="0" w:oddVBand="0" w:evenVBand="0" w:oddHBand="0" w:evenHBand="0" w:firstRowFirstColumn="0" w:firstRowLastColumn="0" w:lastRowFirstColumn="0" w:lastRowLastColumn="0"/>
+          <w:cnfStyle w:val="100000000000"/>
         </w:trPr>
         <w:tc>
           <w:tcPr>
-            <w:cnfStyle w:val="001000000000" w:firstRow="0" w:lastRow="0" w:firstColumn="1" w:lastColumn="0" w:oddVBand="0" w:evenVBand="0" w:oddHBand="0" w:evenHBand="0" w:firstRowFirstColumn="0" w:firstRowLastColumn="0" w:lastRowFirstColumn="0" w:lastRowLastColumn="0"/>
+            <w:cnfStyle w:val="001000000000"/>
             <w:tcW w:w="1384" w:type="dxa"/>
           </w:tcPr>
           <w:p>
@@ -355,7 +364,7 @@
           <w:p>
             <w:pPr>
               <w:jc w:val="center"/>
-              <w:cnfStyle w:val="100000000000" w:firstRow="1" w:lastRow="0" w:firstColumn="0" w:lastColumn="0" w:oddVBand="0" w:evenVBand="0" w:oddHBand="0" w:evenHBand="0" w:firstRowFirstColumn="0" w:firstRowLastColumn="0" w:lastRowFirstColumn="0" w:lastRowLastColumn="0"/>
+              <w:cnfStyle w:val="100000000000"/>
               <w:rPr>
                 <w:rFonts w:eastAsia="MS Gothic"/>
                 <w:b w:val="0"/>
@@ -379,7 +388,7 @@
           <w:p>
             <w:pPr>
               <w:jc w:val="center"/>
-              <w:cnfStyle w:val="100000000000" w:firstRow="1" w:lastRow="0" w:firstColumn="0" w:lastColumn="0" w:oddVBand="0" w:evenVBand="0" w:oddHBand="0" w:evenHBand="0" w:firstRowFirstColumn="0" w:firstRowLastColumn="0" w:lastRowFirstColumn="0" w:lastRowLastColumn="0"/>
+              <w:cnfStyle w:val="100000000000"/>
               <w:rPr>
                 <w:rFonts w:eastAsia="MS Gothic"/>
                 <w:b w:val="0"/>
@@ -399,11 +408,11 @@
       </w:tr>
       <w:tr>
         <w:trPr>
-          <w:cnfStyle w:val="000000100000" w:firstRow="0" w:lastRow="0" w:firstColumn="0" w:lastColumn="0" w:oddVBand="0" w:evenVBand="0" w:oddHBand="1" w:evenHBand="0" w:firstRowFirstColumn="0" w:firstRowLastColumn="0" w:lastRowFirstColumn="0" w:lastRowLastColumn="0"/>
+          <w:cnfStyle w:val="000000100000"/>
         </w:trPr>
         <w:tc>
           <w:tcPr>
-            <w:cnfStyle w:val="001000000000" w:firstRow="0" w:lastRow="0" w:firstColumn="1" w:lastColumn="0" w:oddVBand="0" w:evenVBand="0" w:oddHBand="0" w:evenHBand="0" w:firstRowFirstColumn="0" w:firstRowLastColumn="0" w:lastRowFirstColumn="0" w:lastRowLastColumn="0"/>
+            <w:cnfStyle w:val="001000000000"/>
             <w:tcW w:w="1384" w:type="dxa"/>
           </w:tcPr>
           <w:p>
@@ -430,7 +439,7 @@
           </w:tcPr>
           <w:p>
             <w:pPr>
-              <w:cnfStyle w:val="000000100000" w:firstRow="0" w:lastRow="0" w:firstColumn="0" w:lastColumn="0" w:oddVBand="0" w:evenVBand="0" w:oddHBand="1" w:evenHBand="0" w:firstRowFirstColumn="0" w:firstRowLastColumn="0" w:lastRowFirstColumn="0" w:lastRowLastColumn="0"/>
+              <w:cnfStyle w:val="000000100000"/>
               <w:rPr>
                 <w:rFonts w:eastAsia="MS Gothic"/>
                 <w:color w:val="000000"/>
@@ -451,7 +460,7 @@
           </w:tcPr>
           <w:p>
             <w:pPr>
-              <w:cnfStyle w:val="000000100000" w:firstRow="0" w:lastRow="0" w:firstColumn="0" w:lastColumn="0" w:oddVBand="0" w:evenVBand="0" w:oddHBand="1" w:evenHBand="0" w:firstRowFirstColumn="0" w:firstRowLastColumn="0" w:lastRowFirstColumn="0" w:lastRowLastColumn="0"/>
+              <w:cnfStyle w:val="000000100000"/>
               <w:rPr>
                 <w:rFonts w:eastAsia="MS Gothic"/>
                 <w:color w:val="000000"/>
@@ -470,7 +479,7 @@
       <w:tr>
         <w:tc>
           <w:tcPr>
-            <w:cnfStyle w:val="001000000000" w:firstRow="0" w:lastRow="0" w:firstColumn="1" w:lastColumn="0" w:oddVBand="0" w:evenVBand="0" w:oddHBand="0" w:evenHBand="0" w:firstRowFirstColumn="0" w:firstRowLastColumn="0" w:lastRowFirstColumn="0" w:lastRowLastColumn="0"/>
+            <w:cnfStyle w:val="001000000000"/>
             <w:tcW w:w="1384" w:type="dxa"/>
           </w:tcPr>
           <w:p>
@@ -497,7 +506,7 @@
           </w:tcPr>
           <w:p>
             <w:pPr>
-              <w:cnfStyle w:val="000000000000" w:firstRow="0" w:lastRow="0" w:firstColumn="0" w:lastColumn="0" w:oddVBand="0" w:evenVBand="0" w:oddHBand="0" w:evenHBand="0" w:firstRowFirstColumn="0" w:firstRowLastColumn="0" w:lastRowFirstColumn="0" w:lastRowLastColumn="0"/>
+              <w:cnfStyle w:val="000000000000"/>
               <w:rPr>
                 <w:rFonts w:eastAsia="MS Gothic"/>
                 <w:color w:val="000000"/>
@@ -518,7 +527,7 @@
           </w:tcPr>
           <w:p>
             <w:pPr>
-              <w:cnfStyle w:val="000000000000" w:firstRow="0" w:lastRow="0" w:firstColumn="0" w:lastColumn="0" w:oddVBand="0" w:evenVBand="0" w:oddHBand="0" w:evenHBand="0" w:firstRowFirstColumn="0" w:firstRowLastColumn="0" w:lastRowFirstColumn="0" w:lastRowLastColumn="0"/>
+              <w:cnfStyle w:val="000000000000"/>
               <w:rPr>
                 <w:rFonts w:eastAsia="MS Gothic"/>
                 <w:color w:val="000000"/>
@@ -557,11 +566,11 @@
       </w:tr>
       <w:tr>
         <w:trPr>
-          <w:cnfStyle w:val="000000100000" w:firstRow="0" w:lastRow="0" w:firstColumn="0" w:lastColumn="0" w:oddVBand="0" w:evenVBand="0" w:oddHBand="1" w:evenHBand="0" w:firstRowFirstColumn="0" w:firstRowLastColumn="0" w:lastRowFirstColumn="0" w:lastRowLastColumn="0"/>
+          <w:cnfStyle w:val="000000100000"/>
         </w:trPr>
         <w:tc>
           <w:tcPr>
-            <w:cnfStyle w:val="001000000000" w:firstRow="0" w:lastRow="0" w:firstColumn="1" w:lastColumn="0" w:oddVBand="0" w:evenVBand="0" w:oddHBand="0" w:evenHBand="0" w:firstRowFirstColumn="0" w:firstRowLastColumn="0" w:lastRowFirstColumn="0" w:lastRowLastColumn="0"/>
+            <w:cnfStyle w:val="001000000000"/>
             <w:tcW w:w="1384" w:type="dxa"/>
           </w:tcPr>
           <w:p>
@@ -588,7 +597,7 @@
           </w:tcPr>
           <w:p>
             <w:pPr>
-              <w:cnfStyle w:val="000000100000" w:firstRow="0" w:lastRow="0" w:firstColumn="0" w:lastColumn="0" w:oddVBand="0" w:evenVBand="0" w:oddHBand="1" w:evenHBand="0" w:firstRowFirstColumn="0" w:firstRowLastColumn="0" w:lastRowFirstColumn="0" w:lastRowLastColumn="0"/>
+              <w:cnfStyle w:val="000000100000"/>
               <w:rPr>
                 <w:rFonts w:eastAsia="MS Gothic"/>
                 <w:color w:val="000000"/>
@@ -609,7 +618,7 @@
           </w:tcPr>
           <w:p>
             <w:pPr>
-              <w:cnfStyle w:val="000000100000" w:firstRow="0" w:lastRow="0" w:firstColumn="0" w:lastColumn="0" w:oddVBand="0" w:evenVBand="0" w:oddHBand="1" w:evenHBand="0" w:firstRowFirstColumn="0" w:firstRowLastColumn="0" w:lastRowFirstColumn="0" w:lastRowLastColumn="0"/>
+              <w:cnfStyle w:val="000000100000"/>
               <w:rPr>
                 <w:rFonts w:eastAsia="MS Gothic"/>
                 <w:color w:val="000000"/>
@@ -652,7 +661,7 @@
       <w:tblPr>
         <w:tblStyle w:val="Sombreadoclaro"/>
         <w:tblW w:w="9464" w:type="dxa"/>
-        <w:tblLook w:val="04A0" w:firstRow="1" w:lastRow="0" w:firstColumn="1" w:lastColumn="0" w:noHBand="0" w:noVBand="1"/>
+        <w:tblLook w:val="04A0"/>
       </w:tblPr>
       <w:tblGrid>
         <w:gridCol w:w="1384"/>
@@ -662,11 +671,11 @@
       </w:tblGrid>
       <w:tr>
         <w:trPr>
-          <w:cnfStyle w:val="100000000000" w:firstRow="1" w:lastRow="0" w:firstColumn="0" w:lastColumn="0" w:oddVBand="0" w:evenVBand="0" w:oddHBand="0" w:evenHBand="0" w:firstRowFirstColumn="0" w:firstRowLastColumn="0" w:lastRowFirstColumn="0" w:lastRowLastColumn="0"/>
+          <w:cnfStyle w:val="100000000000"/>
         </w:trPr>
         <w:tc>
           <w:tcPr>
-            <w:cnfStyle w:val="001000000000" w:firstRow="0" w:lastRow="0" w:firstColumn="1" w:lastColumn="0" w:oddVBand="0" w:evenVBand="0" w:oddHBand="0" w:evenHBand="0" w:firstRowFirstColumn="0" w:firstRowLastColumn="0" w:lastRowFirstColumn="0" w:lastRowLastColumn="0"/>
+            <w:cnfStyle w:val="001000000000"/>
             <w:tcW w:w="1384" w:type="dxa"/>
           </w:tcPr>
           <w:p>
@@ -695,7 +704,7 @@
           <w:p>
             <w:pPr>
               <w:jc w:val="center"/>
-              <w:cnfStyle w:val="100000000000" w:firstRow="1" w:lastRow="0" w:firstColumn="0" w:lastColumn="0" w:oddVBand="0" w:evenVBand="0" w:oddHBand="0" w:evenHBand="0" w:firstRowFirstColumn="0" w:firstRowLastColumn="0" w:lastRowFirstColumn="0" w:lastRowLastColumn="0"/>
+              <w:cnfStyle w:val="100000000000"/>
               <w:rPr>
                 <w:rFonts w:eastAsia="MS Gothic"/>
                 <w:b w:val="0"/>
@@ -719,7 +728,7 @@
           <w:p>
             <w:pPr>
               <w:jc w:val="center"/>
-              <w:cnfStyle w:val="100000000000" w:firstRow="1" w:lastRow="0" w:firstColumn="0" w:lastColumn="0" w:oddVBand="0" w:evenVBand="0" w:oddHBand="0" w:evenHBand="0" w:firstRowFirstColumn="0" w:firstRowLastColumn="0" w:lastRowFirstColumn="0" w:lastRowLastColumn="0"/>
+              <w:cnfStyle w:val="100000000000"/>
               <w:rPr>
                 <w:rFonts w:eastAsia="MS Gothic"/>
                 <w:b w:val="0"/>
@@ -743,7 +752,7 @@
           <w:p>
             <w:pPr>
               <w:jc w:val="center"/>
-              <w:cnfStyle w:val="100000000000" w:firstRow="1" w:lastRow="0" w:firstColumn="0" w:lastColumn="0" w:oddVBand="0" w:evenVBand="0" w:oddHBand="0" w:evenHBand="0" w:firstRowFirstColumn="0" w:firstRowLastColumn="0" w:lastRowFirstColumn="0" w:lastRowLastColumn="0"/>
+              <w:cnfStyle w:val="100000000000"/>
               <w:rPr>
                 <w:rFonts w:eastAsia="MS Gothic"/>
                 <w:b w:val="0"/>
@@ -763,11 +772,11 @@
       </w:tr>
       <w:tr>
         <w:trPr>
-          <w:cnfStyle w:val="000000100000" w:firstRow="0" w:lastRow="0" w:firstColumn="0" w:lastColumn="0" w:oddVBand="0" w:evenVBand="0" w:oddHBand="1" w:evenHBand="0" w:firstRowFirstColumn="0" w:firstRowLastColumn="0" w:lastRowFirstColumn="0" w:lastRowLastColumn="0"/>
+          <w:cnfStyle w:val="000000100000"/>
         </w:trPr>
         <w:tc>
           <w:tcPr>
-            <w:cnfStyle w:val="001000000000" w:firstRow="0" w:lastRow="0" w:firstColumn="1" w:lastColumn="0" w:oddVBand="0" w:evenVBand="0" w:oddHBand="0" w:evenHBand="0" w:firstRowFirstColumn="0" w:firstRowLastColumn="0" w:lastRowFirstColumn="0" w:lastRowLastColumn="0"/>
+            <w:cnfStyle w:val="001000000000"/>
             <w:tcW w:w="1384" w:type="dxa"/>
           </w:tcPr>
           <w:p>
@@ -794,7 +803,7 @@
           </w:tcPr>
           <w:p>
             <w:pPr>
-              <w:cnfStyle w:val="000000100000" w:firstRow="0" w:lastRow="0" w:firstColumn="0" w:lastColumn="0" w:oddVBand="0" w:evenVBand="0" w:oddHBand="1" w:evenHBand="0" w:firstRowFirstColumn="0" w:firstRowLastColumn="0" w:lastRowFirstColumn="0" w:lastRowLastColumn="0"/>
+              <w:cnfStyle w:val="000000100000"/>
               <w:rPr>
                 <w:rFonts w:eastAsia="MS Gothic"/>
                 <w:color w:val="000000"/>
@@ -815,7 +824,7 @@
           </w:tcPr>
           <w:p>
             <w:pPr>
-              <w:cnfStyle w:val="000000100000" w:firstRow="0" w:lastRow="0" w:firstColumn="0" w:lastColumn="0" w:oddVBand="0" w:evenVBand="0" w:oddHBand="1" w:evenHBand="0" w:firstRowFirstColumn="0" w:firstRowLastColumn="0" w:lastRowFirstColumn="0" w:lastRowLastColumn="0"/>
+              <w:cnfStyle w:val="000000100000"/>
               <w:rPr>
                 <w:rFonts w:eastAsia="MS Gothic"/>
                 <w:color w:val="000000"/>
@@ -836,7 +845,7 @@
           </w:tcPr>
           <w:p>
             <w:pPr>
-              <w:cnfStyle w:val="000000100000" w:firstRow="0" w:lastRow="0" w:firstColumn="0" w:lastColumn="0" w:oddVBand="0" w:evenVBand="0" w:oddHBand="1" w:evenHBand="0" w:firstRowFirstColumn="0" w:firstRowLastColumn="0" w:lastRowFirstColumn="0" w:lastRowLastColumn="0"/>
+              <w:cnfStyle w:val="000000100000"/>
               <w:rPr>
                 <w:rFonts w:eastAsia="MS Gothic"/>
                 <w:color w:val="000000"/>
@@ -855,7 +864,7 @@
       <w:tr>
         <w:tc>
           <w:tcPr>
-            <w:cnfStyle w:val="001000000000" w:firstRow="0" w:lastRow="0" w:firstColumn="1" w:lastColumn="0" w:oddVBand="0" w:evenVBand="0" w:oddHBand="0" w:evenHBand="0" w:firstRowFirstColumn="0" w:firstRowLastColumn="0" w:lastRowFirstColumn="0" w:lastRowLastColumn="0"/>
+            <w:cnfStyle w:val="001000000000"/>
             <w:tcW w:w="1384" w:type="dxa"/>
           </w:tcPr>
           <w:p>
@@ -883,7 +892,7 @@
           </w:tcPr>
           <w:p>
             <w:pPr>
-              <w:cnfStyle w:val="000000000000" w:firstRow="0" w:lastRow="0" w:firstColumn="0" w:lastColumn="0" w:oddVBand="0" w:evenVBand="0" w:oddHBand="0" w:evenHBand="0" w:firstRowFirstColumn="0" w:firstRowLastColumn="0" w:lastRowFirstColumn="0" w:lastRowLastColumn="0"/>
+              <w:cnfStyle w:val="000000000000"/>
               <w:rPr>
                 <w:rFonts w:eastAsia="MS Gothic"/>
                 <w:color w:val="000000"/>
@@ -904,7 +913,7 @@
           </w:tcPr>
           <w:p>
             <w:pPr>
-              <w:cnfStyle w:val="000000000000" w:firstRow="0" w:lastRow="0" w:firstColumn="0" w:lastColumn="0" w:oddVBand="0" w:evenVBand="0" w:oddHBand="0" w:evenHBand="0" w:firstRowFirstColumn="0" w:firstRowLastColumn="0" w:lastRowFirstColumn="0" w:lastRowLastColumn="0"/>
+              <w:cnfStyle w:val="000000000000"/>
               <w:rPr>
                 <w:rFonts w:eastAsia="MS Gothic"/>
                 <w:color w:val="000000"/>
@@ -925,7 +934,7 @@
           </w:tcPr>
           <w:p>
             <w:pPr>
-              <w:cnfStyle w:val="000000000000" w:firstRow="0" w:lastRow="0" w:firstColumn="0" w:lastColumn="0" w:oddVBand="0" w:evenVBand="0" w:oddHBand="0" w:evenHBand="0" w:firstRowFirstColumn="0" w:firstRowLastColumn="0" w:lastRowFirstColumn="0" w:lastRowLastColumn="0"/>
+              <w:cnfStyle w:val="000000000000"/>
               <w:rPr>
                 <w:rFonts w:eastAsia="MS Gothic"/>
                 <w:color w:val="000000"/>
@@ -977,10 +986,10 @@
       <w:r>
         <w:rPr>
           <w:noProof/>
-          <w:lang w:eastAsia="es-CO"/>
+          <w:lang w:val="es-MX" w:eastAsia="es-MX"/>
         </w:rPr>
         <w:drawing>
-          <wp:inline distT="0" distB="0" distL="0" distR="0" wp14:anchorId="7ED42C4A" wp14:editId="6F513869">
+          <wp:inline distT="0" distB="0" distL="0" distR="0">
             <wp:extent cx="5606603" cy="4459857"/>
             <wp:effectExtent l="0" t="0" r="0" b="0"/>
             <wp:docPr id="3" name="0 Imagen"/>
@@ -995,10 +1004,10 @@
                     <pic:cNvPicPr/>
                   </pic:nvPicPr>
                   <pic:blipFill rotWithShape="1">
-                    <a:blip r:embed="rId9">
+                    <a:blip r:embed="rId8">
                       <a:extLst>
                         <a:ext uri="{28A0092B-C50C-407E-A947-70E740481C1C}">
-                          <a14:useLocalDpi xmlns:a14="http://schemas.microsoft.com/office/drawing/2010/main" val="0"/>
+                          <a14:useLocalDpi xmlns="" xmlns:wpc="http://schemas.microsoft.com/office/word/2010/wordprocessingCanvas" xmlns:mc="http://schemas.openxmlformats.org/markup-compatibility/2006" xmlns:o="urn:schemas-microsoft-com:office:office" xmlns:v="urn:schemas-microsoft-com:vml" xmlns:wp14="http://schemas.microsoft.com/office/word/2010/wordprocessingDrawing" xmlns:w10="urn:schemas-microsoft-com:office:word" xmlns:w="http://schemas.openxmlformats.org/wordprocessingml/2006/main" xmlns:w14="http://schemas.microsoft.com/office/word/2010/wordml" xmlns:wpg="http://schemas.microsoft.com/office/word/2010/wordprocessingGroup" xmlns:wpi="http://schemas.microsoft.com/office/word/2010/wordprocessingInk" xmlns:wps="http://schemas.microsoft.com/office/word/2010/wordprocessingShape" xmlns:a14="http://schemas.microsoft.com/office/drawing/2010/main" val="0"/>
                         </a:ext>
                       </a:extLst>
                     </a:blip>
@@ -1018,7 +1027,7 @@
                     </a:ln>
                     <a:extLst>
                       <a:ext uri="{53640926-AAD7-44D8-BBD7-CCE9431645EC}">
-                        <a14:shadowObscured xmlns:a14="http://schemas.microsoft.com/office/drawing/2010/main"/>
+                        <a14:shadowObscured xmlns="" xmlns:wpc="http://schemas.microsoft.com/office/word/2010/wordprocessingCanvas" xmlns:mc="http://schemas.openxmlformats.org/markup-compatibility/2006" xmlns:o="urn:schemas-microsoft-com:office:office" xmlns:v="urn:schemas-microsoft-com:vml" xmlns:wp14="http://schemas.microsoft.com/office/word/2010/wordprocessingDrawing" xmlns:w10="urn:schemas-microsoft-com:office:word" xmlns:w="http://schemas.openxmlformats.org/wordprocessingml/2006/main" xmlns:w14="http://schemas.microsoft.com/office/word/2010/wordml" xmlns:wpg="http://schemas.microsoft.com/office/word/2010/wordprocessingGroup" xmlns:wpi="http://schemas.microsoft.com/office/word/2010/wordprocessingInk" xmlns:wps="http://schemas.microsoft.com/office/word/2010/wordprocessingShape" xmlns:a14="http://schemas.microsoft.com/office/drawing/2010/main"/>
                       </a:ext>
                     </a:extLst>
                   </pic:spPr>
@@ -1064,7 +1073,7 @@
           <w:top w:val="single" w:sz="8" w:space="0" w:color="000000"/>
           <w:bottom w:val="single" w:sz="8" w:space="0" w:color="000000"/>
         </w:tblBorders>
-        <w:tblLook w:val="04A0" w:firstRow="1" w:lastRow="0" w:firstColumn="1" w:lastColumn="0" w:noHBand="0" w:noVBand="1"/>
+        <w:tblLook w:val="04A0"/>
       </w:tblPr>
       <w:tblGrid>
         <w:gridCol w:w="1951"/>
@@ -1246,7 +1255,7 @@
       <w:tblPr>
         <w:tblStyle w:val="Sombreadoclaro"/>
         <w:tblW w:w="9464" w:type="dxa"/>
-        <w:tblLook w:val="04A0" w:firstRow="1" w:lastRow="0" w:firstColumn="1" w:lastColumn="0" w:noHBand="0" w:noVBand="1"/>
+        <w:tblLook w:val="04A0"/>
       </w:tblPr>
       <w:tblGrid>
         <w:gridCol w:w="1951"/>
@@ -1254,11 +1263,11 @@
       </w:tblGrid>
       <w:tr>
         <w:trPr>
-          <w:cnfStyle w:val="100000000000" w:firstRow="1" w:lastRow="0" w:firstColumn="0" w:lastColumn="0" w:oddVBand="0" w:evenVBand="0" w:oddHBand="0" w:evenHBand="0" w:firstRowFirstColumn="0" w:firstRowLastColumn="0" w:lastRowFirstColumn="0" w:lastRowLastColumn="0"/>
+          <w:cnfStyle w:val="100000000000"/>
         </w:trPr>
         <w:tc>
           <w:tcPr>
-            <w:cnfStyle w:val="001000000000" w:firstRow="0" w:lastRow="0" w:firstColumn="1" w:lastColumn="0" w:oddVBand="0" w:evenVBand="0" w:oddHBand="0" w:evenHBand="0" w:firstRowFirstColumn="0" w:firstRowLastColumn="0" w:lastRowFirstColumn="0" w:lastRowLastColumn="0"/>
+            <w:cnfStyle w:val="001000000000"/>
             <w:tcW w:w="1951" w:type="dxa"/>
           </w:tcPr>
           <w:p>
@@ -1288,7 +1297,7 @@
           <w:p>
             <w:pPr>
               <w:jc w:val="center"/>
-              <w:cnfStyle w:val="100000000000" w:firstRow="1" w:lastRow="0" w:firstColumn="0" w:lastColumn="0" w:oddVBand="0" w:evenVBand="0" w:oddHBand="0" w:evenHBand="0" w:firstRowFirstColumn="0" w:firstRowLastColumn="0" w:lastRowFirstColumn="0" w:lastRowLastColumn="0"/>
+              <w:cnfStyle w:val="100000000000"/>
               <w:rPr>
                 <w:rFonts w:eastAsia="MS Gothic"/>
                 <w:b w:val="0"/>
@@ -1308,11 +1317,11 @@
       </w:tr>
       <w:tr>
         <w:trPr>
-          <w:cnfStyle w:val="000000100000" w:firstRow="0" w:lastRow="0" w:firstColumn="0" w:lastColumn="0" w:oddVBand="0" w:evenVBand="0" w:oddHBand="1" w:evenHBand="0" w:firstRowFirstColumn="0" w:firstRowLastColumn="0" w:lastRowFirstColumn="0" w:lastRowLastColumn="0"/>
+          <w:cnfStyle w:val="000000100000"/>
         </w:trPr>
         <w:tc>
           <w:tcPr>
-            <w:cnfStyle w:val="001000000000" w:firstRow="0" w:lastRow="0" w:firstColumn="1" w:lastColumn="0" w:oddVBand="0" w:evenVBand="0" w:oddHBand="0" w:evenHBand="0" w:firstRowFirstColumn="0" w:firstRowLastColumn="0" w:lastRowFirstColumn="0" w:lastRowLastColumn="0"/>
+            <w:cnfStyle w:val="001000000000"/>
             <w:tcW w:w="1951" w:type="dxa"/>
           </w:tcPr>
           <w:p>
@@ -1338,7 +1347,7 @@
           <w:p>
             <w:pPr>
               <w:jc w:val="both"/>
-              <w:cnfStyle w:val="000000100000" w:firstRow="0" w:lastRow="0" w:firstColumn="0" w:lastColumn="0" w:oddVBand="0" w:evenVBand="0" w:oddHBand="1" w:evenHBand="0" w:firstRowFirstColumn="0" w:firstRowLastColumn="0" w:lastRowFirstColumn="0" w:lastRowLastColumn="0"/>
+              <w:cnfStyle w:val="000000100000"/>
               <w:rPr>
                 <w:color w:val="000000"/>
               </w:rPr>
@@ -1379,7 +1388,7 @@
       <w:tr>
         <w:tc>
           <w:tcPr>
-            <w:cnfStyle w:val="001000000000" w:firstRow="0" w:lastRow="0" w:firstColumn="1" w:lastColumn="0" w:oddVBand="0" w:evenVBand="0" w:oddHBand="0" w:evenHBand="0" w:firstRowFirstColumn="0" w:firstRowLastColumn="0" w:lastRowFirstColumn="0" w:lastRowLastColumn="0"/>
+            <w:cnfStyle w:val="001000000000"/>
             <w:tcW w:w="1951" w:type="dxa"/>
           </w:tcPr>
           <w:p>
@@ -1405,7 +1414,7 @@
           <w:p>
             <w:pPr>
               <w:jc w:val="both"/>
-              <w:cnfStyle w:val="000000000000" w:firstRow="0" w:lastRow="0" w:firstColumn="0" w:lastColumn="0" w:oddVBand="0" w:evenVBand="0" w:oddHBand="0" w:evenHBand="0" w:firstRowFirstColumn="0" w:firstRowLastColumn="0" w:lastRowFirstColumn="0" w:lastRowLastColumn="0"/>
+              <w:cnfStyle w:val="000000000000"/>
               <w:rPr>
                 <w:color w:val="000000"/>
               </w:rPr>
@@ -1445,7 +1454,7 @@
       <w:tblPr>
         <w:tblStyle w:val="Sombreadoclaro"/>
         <w:tblW w:w="9464" w:type="dxa"/>
-        <w:tblLook w:val="04A0" w:firstRow="1" w:lastRow="0" w:firstColumn="1" w:lastColumn="0" w:noHBand="0" w:noVBand="1"/>
+        <w:tblLook w:val="04A0"/>
       </w:tblPr>
       <w:tblGrid>
         <w:gridCol w:w="1384"/>
@@ -1454,11 +1463,11 @@
       </w:tblGrid>
       <w:tr>
         <w:trPr>
-          <w:cnfStyle w:val="100000000000" w:firstRow="1" w:lastRow="0" w:firstColumn="0" w:lastColumn="0" w:oddVBand="0" w:evenVBand="0" w:oddHBand="0" w:evenHBand="0" w:firstRowFirstColumn="0" w:firstRowLastColumn="0" w:lastRowFirstColumn="0" w:lastRowLastColumn="0"/>
+          <w:cnfStyle w:val="100000000000"/>
         </w:trPr>
         <w:tc>
           <w:tcPr>
-            <w:cnfStyle w:val="001000000000" w:firstRow="0" w:lastRow="0" w:firstColumn="1" w:lastColumn="0" w:oddVBand="0" w:evenVBand="0" w:oddHBand="0" w:evenHBand="0" w:firstRowFirstColumn="0" w:firstRowLastColumn="0" w:lastRowFirstColumn="0" w:lastRowLastColumn="0"/>
+            <w:cnfStyle w:val="001000000000"/>
             <w:tcW w:w="1384" w:type="dxa"/>
           </w:tcPr>
           <w:p>
@@ -1489,7 +1498,7 @@
             <w:pPr>
               <w:contextualSpacing/>
               <w:jc w:val="center"/>
-              <w:cnfStyle w:val="100000000000" w:firstRow="1" w:lastRow="0" w:firstColumn="0" w:lastColumn="0" w:oddVBand="0" w:evenVBand="0" w:oddHBand="0" w:evenHBand="0" w:firstRowFirstColumn="0" w:firstRowLastColumn="0" w:lastRowFirstColumn="0" w:lastRowLastColumn="0"/>
+              <w:cnfStyle w:val="100000000000"/>
               <w:rPr>
                 <w:rFonts w:eastAsia="MS Gothic"/>
                 <w:b w:val="0"/>
@@ -1514,7 +1523,7 @@
             <w:pPr>
               <w:contextualSpacing/>
               <w:jc w:val="center"/>
-              <w:cnfStyle w:val="100000000000" w:firstRow="1" w:lastRow="0" w:firstColumn="0" w:lastColumn="0" w:oddVBand="0" w:evenVBand="0" w:oddHBand="0" w:evenHBand="0" w:firstRowFirstColumn="0" w:firstRowLastColumn="0" w:lastRowFirstColumn="0" w:lastRowLastColumn="0"/>
+              <w:cnfStyle w:val="100000000000"/>
               <w:rPr>
                 <w:rFonts w:eastAsia="MS Gothic"/>
                 <w:b w:val="0"/>
@@ -1534,11 +1543,11 @@
       </w:tr>
       <w:tr>
         <w:trPr>
-          <w:cnfStyle w:val="000000100000" w:firstRow="0" w:lastRow="0" w:firstColumn="0" w:lastColumn="0" w:oddVBand="0" w:evenVBand="0" w:oddHBand="1" w:evenHBand="0" w:firstRowFirstColumn="0" w:firstRowLastColumn="0" w:lastRowFirstColumn="0" w:lastRowLastColumn="0"/>
+          <w:cnfStyle w:val="000000100000"/>
         </w:trPr>
         <w:tc>
           <w:tcPr>
-            <w:cnfStyle w:val="001000000000" w:firstRow="0" w:lastRow="0" w:firstColumn="1" w:lastColumn="0" w:oddVBand="0" w:evenVBand="0" w:oddHBand="0" w:evenHBand="0" w:firstRowFirstColumn="0" w:firstRowLastColumn="0" w:lastRowFirstColumn="0" w:lastRowLastColumn="0"/>
+            <w:cnfStyle w:val="001000000000"/>
             <w:tcW w:w="1384" w:type="dxa"/>
           </w:tcPr>
           <w:p>
@@ -1565,7 +1574,7 @@
           </w:tcPr>
           <w:p>
             <w:pPr>
-              <w:cnfStyle w:val="000000100000" w:firstRow="0" w:lastRow="0" w:firstColumn="0" w:lastColumn="0" w:oddVBand="0" w:evenVBand="0" w:oddHBand="1" w:evenHBand="0" w:firstRowFirstColumn="0" w:firstRowLastColumn="0" w:lastRowFirstColumn="0" w:lastRowLastColumn="0"/>
+              <w:cnfStyle w:val="000000100000"/>
               <w:rPr>
                 <w:rFonts w:eastAsia="MS Gothic"/>
                 <w:color w:val="000000"/>
@@ -1600,7 +1609,7 @@
           </w:tcPr>
           <w:p>
             <w:pPr>
-              <w:cnfStyle w:val="000000100000" w:firstRow="0" w:lastRow="0" w:firstColumn="0" w:lastColumn="0" w:oddVBand="0" w:evenVBand="0" w:oddHBand="1" w:evenHBand="0" w:firstRowFirstColumn="0" w:firstRowLastColumn="0" w:lastRowFirstColumn="0" w:lastRowLastColumn="0"/>
+              <w:cnfStyle w:val="000000100000"/>
               <w:rPr>
                 <w:rFonts w:eastAsia="MS Gothic"/>
                 <w:color w:val="000000"/>
@@ -1619,7 +1628,7 @@
       <w:tr>
         <w:tc>
           <w:tcPr>
-            <w:cnfStyle w:val="001000000000" w:firstRow="0" w:lastRow="0" w:firstColumn="1" w:lastColumn="0" w:oddVBand="0" w:evenVBand="0" w:oddHBand="0" w:evenHBand="0" w:firstRowFirstColumn="0" w:firstRowLastColumn="0" w:lastRowFirstColumn="0" w:lastRowLastColumn="0"/>
+            <w:cnfStyle w:val="001000000000"/>
             <w:tcW w:w="1384" w:type="dxa"/>
           </w:tcPr>
           <w:p>
@@ -1646,7 +1655,7 @@
           </w:tcPr>
           <w:p>
             <w:pPr>
-              <w:cnfStyle w:val="000000000000" w:firstRow="0" w:lastRow="0" w:firstColumn="0" w:lastColumn="0" w:oddVBand="0" w:evenVBand="0" w:oddHBand="0" w:evenHBand="0" w:firstRowFirstColumn="0" w:firstRowLastColumn="0" w:lastRowFirstColumn="0" w:lastRowLastColumn="0"/>
+              <w:cnfStyle w:val="000000000000"/>
               <w:rPr>
                 <w:rFonts w:eastAsia="MS Gothic"/>
                 <w:color w:val="000000"/>
@@ -1667,7 +1676,7 @@
           </w:tcPr>
           <w:p>
             <w:pPr>
-              <w:cnfStyle w:val="000000000000" w:firstRow="0" w:lastRow="0" w:firstColumn="0" w:lastColumn="0" w:oddVBand="0" w:evenVBand="0" w:oddHBand="0" w:evenHBand="0" w:firstRowFirstColumn="0" w:firstRowLastColumn="0" w:lastRowFirstColumn="0" w:lastRowLastColumn="0"/>
+              <w:cnfStyle w:val="000000000000"/>
               <w:rPr>
                 <w:rFonts w:eastAsia="MS Gothic"/>
                 <w:color w:val="000000"/>
@@ -1692,11 +1701,11 @@
       </w:tr>
       <w:tr>
         <w:trPr>
-          <w:cnfStyle w:val="000000100000" w:firstRow="0" w:lastRow="0" w:firstColumn="0" w:lastColumn="0" w:oddVBand="0" w:evenVBand="0" w:oddHBand="1" w:evenHBand="0" w:firstRowFirstColumn="0" w:firstRowLastColumn="0" w:lastRowFirstColumn="0" w:lastRowLastColumn="0"/>
+          <w:cnfStyle w:val="000000100000"/>
         </w:trPr>
         <w:tc>
           <w:tcPr>
-            <w:cnfStyle w:val="001000000000" w:firstRow="0" w:lastRow="0" w:firstColumn="1" w:lastColumn="0" w:oddVBand="0" w:evenVBand="0" w:oddHBand="0" w:evenHBand="0" w:firstRowFirstColumn="0" w:firstRowLastColumn="0" w:lastRowFirstColumn="0" w:lastRowLastColumn="0"/>
+            <w:cnfStyle w:val="001000000000"/>
             <w:tcW w:w="1384" w:type="dxa"/>
           </w:tcPr>
           <w:p>
@@ -1721,7 +1730,7 @@
           </w:tcPr>
           <w:p>
             <w:pPr>
-              <w:cnfStyle w:val="000000100000" w:firstRow="0" w:lastRow="0" w:firstColumn="0" w:lastColumn="0" w:oddVBand="0" w:evenVBand="0" w:oddHBand="1" w:evenHBand="0" w:firstRowFirstColumn="0" w:firstRowLastColumn="0" w:lastRowFirstColumn="0" w:lastRowLastColumn="0"/>
+              <w:cnfStyle w:val="000000100000"/>
               <w:rPr>
                 <w:color w:val="000000"/>
               </w:rPr>
@@ -1746,7 +1755,7 @@
           </w:tcPr>
           <w:p>
             <w:pPr>
-              <w:cnfStyle w:val="000000100000" w:firstRow="0" w:lastRow="0" w:firstColumn="0" w:lastColumn="0" w:oddVBand="0" w:evenVBand="0" w:oddHBand="1" w:evenHBand="0" w:firstRowFirstColumn="0" w:firstRowLastColumn="0" w:lastRowFirstColumn="0" w:lastRowLastColumn="0"/>
+              <w:cnfStyle w:val="000000100000"/>
               <w:rPr>
                 <w:color w:val="000000"/>
               </w:rPr>
@@ -1775,7 +1784,7 @@
       <w:tr>
         <w:tc>
           <w:tcPr>
-            <w:cnfStyle w:val="001000000000" w:firstRow="0" w:lastRow="0" w:firstColumn="1" w:lastColumn="0" w:oddVBand="0" w:evenVBand="0" w:oddHBand="0" w:evenHBand="0" w:firstRowFirstColumn="0" w:firstRowLastColumn="0" w:lastRowFirstColumn="0" w:lastRowLastColumn="0"/>
+            <w:cnfStyle w:val="001000000000"/>
             <w:tcW w:w="1384" w:type="dxa"/>
           </w:tcPr>
           <w:p>
@@ -1800,7 +1809,7 @@
           </w:tcPr>
           <w:p>
             <w:pPr>
-              <w:cnfStyle w:val="000000000000" w:firstRow="0" w:lastRow="0" w:firstColumn="0" w:lastColumn="0" w:oddVBand="0" w:evenVBand="0" w:oddHBand="0" w:evenHBand="0" w:firstRowFirstColumn="0" w:firstRowLastColumn="0" w:lastRowFirstColumn="0" w:lastRowLastColumn="0"/>
+              <w:cnfStyle w:val="000000000000"/>
               <w:rPr>
                 <w:color w:val="000000"/>
               </w:rPr>
@@ -1825,7 +1834,7 @@
           </w:tcPr>
           <w:p>
             <w:pPr>
-              <w:cnfStyle w:val="000000000000" w:firstRow="0" w:lastRow="0" w:firstColumn="0" w:lastColumn="0" w:oddVBand="0" w:evenVBand="0" w:oddHBand="0" w:evenHBand="0" w:firstRowFirstColumn="0" w:firstRowLastColumn="0" w:lastRowFirstColumn="0" w:lastRowLastColumn="0"/>
+              <w:cnfStyle w:val="000000000000"/>
               <w:rPr>
                 <w:color w:val="000000"/>
               </w:rPr>
@@ -1835,12 +1844,6 @@
                 <w:color w:val="000000"/>
               </w:rPr>
               <w:t>Productos,</w:t>
-            </w:r>
-            <w:r>
-              <w:rPr>
-                <w:color w:val="000000"/>
-              </w:rPr>
-              <w:t xml:space="preserve"> </w:t>
             </w:r>
             <w:r>
               <w:rPr>
@@ -1875,7 +1878,7 @@
           <w:top w:val="single" w:sz="8" w:space="0" w:color="000000"/>
           <w:bottom w:val="single" w:sz="8" w:space="0" w:color="000000"/>
         </w:tblBorders>
-        <w:tblLook w:val="04A0" w:firstRow="1" w:lastRow="0" w:firstColumn="1" w:lastColumn="0" w:noHBand="0" w:noVBand="1"/>
+        <w:tblLook w:val="04A0"/>
       </w:tblPr>
       <w:tblGrid>
         <w:gridCol w:w="1511"/>
@@ -2181,10 +2184,10 @@
       <w:r>
         <w:rPr>
           <w:noProof/>
-          <w:lang w:eastAsia="es-CO"/>
+          <w:lang w:val="es-MX" w:eastAsia="es-MX"/>
         </w:rPr>
         <w:drawing>
-          <wp:inline distT="0" distB="0" distL="0" distR="0" wp14:anchorId="1EFBED5D" wp14:editId="0EDB6F93">
+          <wp:inline distT="0" distB="0" distL="0" distR="0">
             <wp:extent cx="7600950" cy="3933825"/>
             <wp:effectExtent l="0" t="0" r="0" b="9525"/>
             <wp:docPr id="2" name="0 Imagen"/>
@@ -2199,10 +2202,10 @@
                     <pic:cNvPicPr/>
                   </pic:nvPicPr>
                   <pic:blipFill>
-                    <a:blip r:embed="rId10">
+                    <a:blip r:embed="rId9">
                       <a:extLst>
                         <a:ext uri="{28A0092B-C50C-407E-A947-70E740481C1C}">
-                          <a14:useLocalDpi xmlns:a14="http://schemas.microsoft.com/office/drawing/2010/main" val="0"/>
+                          <a14:useLocalDpi xmlns="" xmlns:wpc="http://schemas.microsoft.com/office/word/2010/wordprocessingCanvas" xmlns:mc="http://schemas.openxmlformats.org/markup-compatibility/2006" xmlns:o="urn:schemas-microsoft-com:office:office" xmlns:v="urn:schemas-microsoft-com:vml" xmlns:wp14="http://schemas.microsoft.com/office/word/2010/wordprocessingDrawing" xmlns:w10="urn:schemas-microsoft-com:office:word" xmlns:w="http://schemas.openxmlformats.org/wordprocessingml/2006/main" xmlns:w14="http://schemas.microsoft.com/office/word/2010/wordml" xmlns:wpg="http://schemas.microsoft.com/office/word/2010/wordprocessingGroup" xmlns:wpi="http://schemas.microsoft.com/office/word/2010/wordprocessingInk" xmlns:wps="http://schemas.microsoft.com/office/word/2010/wordprocessingShape" xmlns:a14="http://schemas.microsoft.com/office/drawing/2010/main" val="0"/>
                         </a:ext>
                       </a:extLst>
                     </a:blip>
@@ -2249,7 +2252,7 @@
           <w:insideH w:val="single" w:sz="4" w:space="0" w:color="auto"/>
           <w:insideV w:val="single" w:sz="4" w:space="0" w:color="auto"/>
         </w:tblBorders>
-        <w:tblLook w:val="04A0" w:firstRow="1" w:lastRow="0" w:firstColumn="1" w:lastColumn="0" w:noHBand="0" w:noVBand="1"/>
+        <w:tblLook w:val="04A0"/>
       </w:tblPr>
       <w:tblGrid>
         <w:gridCol w:w="478"/>
@@ -2319,6 +2322,15 @@
                 <w:bCs/>
                 <w:color w:val="000000"/>
               </w:rPr>
+              <w:t>E2-</w:t>
+            </w:r>
+            <w:r>
+              <w:rPr>
+                <w:rFonts w:ascii="Cambria" w:eastAsia="Times New Roman" w:hAnsi="Cambria"/>
+                <w:b/>
+                <w:bCs/>
+                <w:color w:val="000000"/>
+              </w:rPr>
               <w:t>Cliente</w:t>
             </w:r>
           </w:p>
@@ -2347,33 +2359,51 @@
                 <w:bCs/>
                 <w:color w:val="000000"/>
               </w:rPr>
-              <w:t>Producto</w:t>
-            </w:r>
-          </w:p>
-        </w:tc>
-        <w:tc>
-          <w:tcPr>
-            <w:tcW w:w="838" w:type="dxa"/>
-            <w:textDirection w:val="btLr"/>
-          </w:tcPr>
-          <w:p>
-            <w:pPr>
-              <w:ind w:left="113" w:right="113"/>
-              <w:contextualSpacing/>
+              <w:t>E11-</w:t>
+            </w:r>
+            <w:r>
               <w:rPr>
                 <w:rFonts w:ascii="Cambria" w:eastAsia="Times New Roman" w:hAnsi="Cambria"/>
                 <w:b/>
                 <w:bCs/>
                 <w:color w:val="000000"/>
               </w:rPr>
-            </w:pPr>
-            <w:r>
+              <w:t>Producto</w:t>
+            </w:r>
+          </w:p>
+        </w:tc>
+        <w:tc>
+          <w:tcPr>
+            <w:tcW w:w="838" w:type="dxa"/>
+            <w:textDirection w:val="btLr"/>
+          </w:tcPr>
+          <w:p>
+            <w:pPr>
+              <w:ind w:left="113" w:right="113"/>
+              <w:contextualSpacing/>
               <w:rPr>
                 <w:rFonts w:ascii="Cambria" w:eastAsia="Times New Roman" w:hAnsi="Cambria"/>
                 <w:b/>
                 <w:bCs/>
                 <w:color w:val="000000"/>
               </w:rPr>
+            </w:pPr>
+            <w:r>
+              <w:rPr>
+                <w:rFonts w:ascii="Cambria" w:eastAsia="Times New Roman" w:hAnsi="Cambria"/>
+                <w:b/>
+                <w:bCs/>
+                <w:color w:val="000000"/>
+              </w:rPr>
+              <w:t>E30-</w:t>
+            </w:r>
+            <w:r>
+              <w:rPr>
+                <w:rFonts w:ascii="Cambria" w:eastAsia="Times New Roman" w:hAnsi="Cambria"/>
+                <w:b/>
+                <w:bCs/>
+                <w:color w:val="000000"/>
+              </w:rPr>
               <w:t>Retroalimentación</w:t>
             </w:r>
           </w:p>
@@ -2395,6 +2425,15 @@
                 <w:color w:val="000000"/>
               </w:rPr>
             </w:pPr>
+            <w:r>
+              <w:rPr>
+                <w:rFonts w:ascii="Cambria" w:eastAsia="Times New Roman" w:hAnsi="Cambria"/>
+                <w:b/>
+                <w:bCs/>
+                <w:color w:val="000000"/>
+              </w:rPr>
+              <w:t>E31-</w:t>
+            </w:r>
             <w:r>
               <w:rPr>
                 <w:rFonts w:ascii="Cambria" w:eastAsia="Times New Roman" w:hAnsi="Cambria"/>
@@ -2878,7 +2917,7 @@
           <w:top w:val="single" w:sz="8" w:space="0" w:color="000000"/>
           <w:bottom w:val="single" w:sz="8" w:space="0" w:color="000000"/>
         </w:tblBorders>
-        <w:tblLook w:val="04A0" w:firstRow="1" w:lastRow="0" w:firstColumn="1" w:lastColumn="0" w:noHBand="0" w:noVBand="1"/>
+        <w:tblLook w:val="04A0"/>
       </w:tblPr>
       <w:tblGrid>
         <w:gridCol w:w="1882"/>
@@ -2984,6 +3023,17 @@
                 <w:sz w:val="18"/>
                 <w:szCs w:val="18"/>
               </w:rPr>
+              <w:t>E2-</w:t>
+            </w:r>
+            <w:r>
+              <w:rPr>
+                <w:rFonts w:cs="Calibri"/>
+                <w:b/>
+                <w:bCs/>
+                <w:color w:val="000000"/>
+                <w:sz w:val="18"/>
+                <w:szCs w:val="18"/>
+              </w:rPr>
               <w:t>Cliente</w:t>
             </w:r>
           </w:p>
@@ -3048,6 +3098,17 @@
                 <w:sz w:val="18"/>
                 <w:szCs w:val="18"/>
               </w:rPr>
+              <w:t>E11-</w:t>
+            </w:r>
+            <w:r>
+              <w:rPr>
+                <w:rFonts w:cs="Calibri"/>
+                <w:b/>
+                <w:bCs/>
+                <w:color w:val="000000"/>
+                <w:sz w:val="18"/>
+                <w:szCs w:val="18"/>
+              </w:rPr>
               <w:t>Producto</w:t>
             </w:r>
           </w:p>
@@ -3112,6 +3173,17 @@
                 <w:sz w:val="18"/>
                 <w:szCs w:val="18"/>
               </w:rPr>
+              <w:t>E30-</w:t>
+            </w:r>
+            <w:r>
+              <w:rPr>
+                <w:rFonts w:cs="Calibri"/>
+                <w:b/>
+                <w:bCs/>
+                <w:color w:val="000000"/>
+                <w:sz w:val="18"/>
+                <w:szCs w:val="18"/>
+              </w:rPr>
               <w:t>Retroalimentación</w:t>
             </w:r>
           </w:p>
@@ -3167,6 +3239,17 @@
                 <w:szCs w:val="18"/>
               </w:rPr>
             </w:pPr>
+            <w:r>
+              <w:rPr>
+                <w:rFonts w:cs="Calibri"/>
+                <w:b/>
+                <w:bCs/>
+                <w:color w:val="000000"/>
+                <w:sz w:val="18"/>
+                <w:szCs w:val="18"/>
+              </w:rPr>
+              <w:t>E31-</w:t>
+            </w:r>
             <w:r>
               <w:rPr>
                 <w:rFonts w:cs="Calibri"/>
@@ -3229,7 +3312,7 @@
           <w:top w:val="single" w:sz="8" w:space="0" w:color="000000"/>
           <w:bottom w:val="single" w:sz="8" w:space="0" w:color="000000"/>
         </w:tblBorders>
-        <w:tblLook w:val="04A0" w:firstRow="1" w:lastRow="0" w:firstColumn="1" w:lastColumn="0" w:noHBand="0" w:noVBand="1"/>
+        <w:tblLook w:val="04A0"/>
       </w:tblPr>
       <w:tblGrid>
         <w:gridCol w:w="1256"/>
@@ -3939,6 +4022,7 @@
     </w:p>
     <w:p>
       <w:r>
+        <w:lastRenderedPageBreak/>
         <w:t>Macroproceso de evaluación</w:t>
       </w:r>
     </w:p>
@@ -3946,7 +4030,7 @@
       <w:tblPr>
         <w:tblStyle w:val="Tablaconcuadrcula"/>
         <w:tblW w:w="5000" w:type="pct"/>
-        <w:tblLook w:val="04A0" w:firstRow="1" w:lastRow="0" w:firstColumn="1" w:lastColumn="0" w:noHBand="0" w:noVBand="1"/>
+        <w:tblLook w:val="04A0"/>
       </w:tblPr>
       <w:tblGrid>
         <w:gridCol w:w="670"/>
@@ -3977,7 +4061,6 @@
                 <w:color w:val="FFFFFF" w:themeColor="background1"/>
                 <w:lang w:eastAsia="es-ES"/>
               </w:rPr>
-              <w:lastRenderedPageBreak/>
               <w:t>ID</w:t>
             </w:r>
           </w:p>
@@ -4055,7 +4138,7 @@
                 <w:color w:val="000000"/>
                 <w:lang w:eastAsia="es-ES"/>
               </w:rPr>
-              <w:t>P1</w:t>
+              <w:t>P12</w:t>
             </w:r>
           </w:p>
         </w:tc>
@@ -4136,7 +4219,7 @@
           <w:left w:w="70" w:type="dxa"/>
           <w:right w:w="70" w:type="dxa"/>
         </w:tblCellMar>
-        <w:tblLook w:val="0000" w:firstRow="0" w:lastRow="0" w:firstColumn="0" w:lastColumn="0" w:noHBand="0" w:noVBand="0"/>
+        <w:tblLook w:val="0000"/>
       </w:tblPr>
       <w:tblGrid>
         <w:gridCol w:w="652"/>
@@ -4186,7 +4269,7 @@
             <w:insideH w:val="none" w:sz="0" w:space="0" w:color="auto"/>
             <w:insideV w:val="none" w:sz="0" w:space="0" w:color="auto"/>
           </w:tblBorders>
-          <w:tblLook w:val="04A0" w:firstRow="1" w:lastRow="0" w:firstColumn="1" w:lastColumn="0" w:noHBand="0" w:noVBand="1"/>
+          <w:tblLook w:val="04A0"/>
         </w:tblPrEx>
         <w:trPr>
           <w:gridBefore w:val="1"/>
@@ -4394,7 +4477,7 @@
             <w:insideH w:val="none" w:sz="0" w:space="0" w:color="auto"/>
             <w:insideV w:val="none" w:sz="0" w:space="0" w:color="auto"/>
           </w:tblBorders>
-          <w:tblLook w:val="04A0" w:firstRow="1" w:lastRow="0" w:firstColumn="1" w:lastColumn="0" w:noHBand="0" w:noVBand="1"/>
+          <w:tblLook w:val="04A0"/>
         </w:tblPrEx>
         <w:trPr>
           <w:trHeight w:val="307"/>
@@ -4613,7 +4696,7 @@
             <w:insideH w:val="none" w:sz="0" w:space="0" w:color="auto"/>
             <w:insideV w:val="none" w:sz="0" w:space="0" w:color="auto"/>
           </w:tblBorders>
-          <w:tblLook w:val="04A0" w:firstRow="1" w:lastRow="0" w:firstColumn="1" w:lastColumn="0" w:noHBand="0" w:noVBand="1"/>
+          <w:tblLook w:val="04A0"/>
         </w:tblPrEx>
         <w:trPr>
           <w:trHeight w:val="307"/>
@@ -4812,7 +4895,7 @@
             <w:insideH w:val="none" w:sz="0" w:space="0" w:color="auto"/>
             <w:insideV w:val="none" w:sz="0" w:space="0" w:color="auto"/>
           </w:tblBorders>
-          <w:tblLook w:val="04A0" w:firstRow="1" w:lastRow="0" w:firstColumn="1" w:lastColumn="0" w:noHBand="0" w:noVBand="1"/>
+          <w:tblLook w:val="04A0"/>
         </w:tblPrEx>
         <w:trPr>
           <w:trHeight w:val="307"/>
@@ -5011,7 +5094,7 @@
             <w:insideH w:val="none" w:sz="0" w:space="0" w:color="auto"/>
             <w:insideV w:val="none" w:sz="0" w:space="0" w:color="auto"/>
           </w:tblBorders>
-          <w:tblLook w:val="04A0" w:firstRow="1" w:lastRow="0" w:firstColumn="1" w:lastColumn="0" w:noHBand="0" w:noVBand="1"/>
+          <w:tblLook w:val="04A0"/>
         </w:tblPrEx>
         <w:trPr>
           <w:trHeight w:val="307"/>
@@ -5271,7 +5354,7 @@
             <w:insideH w:val="none" w:sz="0" w:space="0" w:color="auto"/>
             <w:insideV w:val="none" w:sz="0" w:space="0" w:color="auto"/>
           </w:tblBorders>
-          <w:tblLook w:val="04A0" w:firstRow="1" w:lastRow="0" w:firstColumn="1" w:lastColumn="0" w:noHBand="0" w:noVBand="1"/>
+          <w:tblLook w:val="04A0"/>
         </w:tblPrEx>
         <w:trPr>
           <w:trHeight w:val="307"/>
@@ -5528,7 +5611,7 @@
       <w:tblPr>
         <w:tblStyle w:val="Tablaconcuadrcula"/>
         <w:tblW w:w="9391" w:type="dxa"/>
-        <w:tblLook w:val="04A0" w:firstRow="1" w:lastRow="0" w:firstColumn="1" w:lastColumn="0" w:noHBand="0" w:noVBand="1"/>
+        <w:tblLook w:val="04A0"/>
       </w:tblPr>
       <w:tblGrid>
         <w:gridCol w:w="640"/>
@@ -5960,7 +6043,15 @@
                 <w:sz w:val="16"/>
                 <w:szCs w:val="16"/>
               </w:rPr>
-              <w:t>E18</w:t>
+              <w:t>E</w:t>
+            </w:r>
+            <w:r>
+              <w:rPr>
+                <w:color w:val="000000"/>
+                <w:sz w:val="16"/>
+                <w:szCs w:val="16"/>
+              </w:rPr>
+              <w:t>30</w:t>
             </w:r>
           </w:p>
         </w:tc>
@@ -5982,7 +6073,15 @@
                 <w:sz w:val="16"/>
                 <w:szCs w:val="16"/>
               </w:rPr>
-              <w:t>E19</w:t>
+              <w:t>E</w:t>
+            </w:r>
+            <w:r>
+              <w:rPr>
+                <w:color w:val="000000"/>
+                <w:sz w:val="16"/>
+                <w:szCs w:val="16"/>
+              </w:rPr>
+              <w:t>31</w:t>
             </w:r>
           </w:p>
         </w:tc>
@@ -11259,7 +11358,15 @@
                 <w:sz w:val="16"/>
                 <w:szCs w:val="16"/>
               </w:rPr>
-              <w:t>E19</w:t>
+              <w:t>E</w:t>
+            </w:r>
+            <w:r>
+              <w:rPr>
+                <w:color w:val="000000"/>
+                <w:sz w:val="16"/>
+                <w:szCs w:val="16"/>
+              </w:rPr>
+              <w:t>30</w:t>
             </w:r>
           </w:p>
         </w:tc>
@@ -11543,7 +11650,15 @@
                 <w:sz w:val="16"/>
                 <w:szCs w:val="16"/>
               </w:rPr>
-              <w:t>E20</w:t>
+              <w:t>E</w:t>
+            </w:r>
+            <w:r>
+              <w:rPr>
+                <w:color w:val="000000"/>
+                <w:sz w:val="16"/>
+                <w:szCs w:val="16"/>
+              </w:rPr>
+              <w:t>31</w:t>
             </w:r>
           </w:p>
         </w:tc>
@@ -12173,7 +12288,7 @@
         <w:tblStyle w:val="Tablaconcuadrcula"/>
         <w:tblW w:w="13685" w:type="dxa"/>
         <w:tblLayout w:type="fixed"/>
-        <w:tblLook w:val="04A0" w:firstRow="1" w:lastRow="0" w:firstColumn="1" w:lastColumn="0" w:noHBand="0" w:noVBand="1"/>
+        <w:tblLook w:val="04A0"/>
       </w:tblPr>
       <w:tblGrid>
         <w:gridCol w:w="990"/>
@@ -16921,7 +17036,7 @@
         <w:tblStyle w:val="Tablaconcuadrcula"/>
         <w:tblW w:w="8764" w:type="dxa"/>
         <w:tblLayout w:type="fixed"/>
-        <w:tblLook w:val="04A0" w:firstRow="1" w:lastRow="0" w:firstColumn="1" w:lastColumn="0" w:noHBand="0" w:noVBand="1"/>
+        <w:tblLook w:val="04A0"/>
       </w:tblPr>
       <w:tblGrid>
         <w:gridCol w:w="990"/>
@@ -18216,7 +18331,23 @@
                 <w:sz w:val="16"/>
                 <w:szCs w:val="16"/>
               </w:rPr>
-              <w:t>Serv. mail</w:t>
+              <w:t xml:space="preserve">Serv. </w:t>
+            </w:r>
+            <w:r>
+              <w:rPr>
+                <w:color w:val="000000"/>
+                <w:sz w:val="16"/>
+                <w:szCs w:val="16"/>
+              </w:rPr>
+              <w:t>M</w:t>
+            </w:r>
+            <w:r>
+              <w:rPr>
+                <w:color w:val="000000"/>
+                <w:sz w:val="16"/>
+                <w:szCs w:val="16"/>
+              </w:rPr>
+              <w:t>ail</w:t>
             </w:r>
           </w:p>
         </w:tc>
@@ -18878,8 +19009,8 @@
 </file>
 
 <file path=word/endnotes.xml><?xml version="1.0" encoding="utf-8"?>
-<w:endnotes xmlns:wpc="http://schemas.microsoft.com/office/word/2010/wordprocessingCanvas" xmlns:mc="http://schemas.openxmlformats.org/markup-compatibility/2006" xmlns:o="urn:schemas-microsoft-com:office:office" xmlns:r="http://schemas.openxmlformats.org/officeDocument/2006/relationships" xmlns:m="http://schemas.openxmlformats.org/officeDocument/2006/math" xmlns:v="urn:schemas-microsoft-com:vml" xmlns:wp14="http://schemas.microsoft.com/office/word/2010/wordprocessingDrawing" xmlns:wp="http://schemas.openxmlformats.org/drawingml/2006/wordprocessingDrawing" xmlns:w10="urn:schemas-microsoft-com:office:word" xmlns:w="http://schemas.openxmlformats.org/wordprocessingml/2006/main" xmlns:w14="http://schemas.microsoft.com/office/word/2010/wordml" xmlns:wpg="http://schemas.microsoft.com/office/word/2010/wordprocessingGroup" xmlns:wpi="http://schemas.microsoft.com/office/word/2010/wordprocessingInk" xmlns:wne="http://schemas.microsoft.com/office/word/2006/wordml" xmlns:wps="http://schemas.microsoft.com/office/word/2010/wordprocessingShape" mc:Ignorable="w14 wp14">
-  <w:endnote w:type="separator" w:id="-1">
+<w:endnotes xmlns:ve="http://schemas.openxmlformats.org/markup-compatibility/2006" xmlns:o="urn:schemas-microsoft-com:office:office" xmlns:r="http://schemas.openxmlformats.org/officeDocument/2006/relationships" xmlns:m="http://schemas.openxmlformats.org/officeDocument/2006/math" xmlns:v="urn:schemas-microsoft-com:vml" xmlns:wp="http://schemas.openxmlformats.org/drawingml/2006/wordprocessingDrawing" xmlns:w10="urn:schemas-microsoft-com:office:word" xmlns:w="http://schemas.openxmlformats.org/wordprocessingml/2006/main" xmlns:wne="http://schemas.microsoft.com/office/word/2006/wordml">
+  <w:endnote w:type="separator" w:id="0">
     <w:p>
       <w:pPr>
         <w:spacing w:after="0" w:line="240" w:lineRule="auto"/>
@@ -18889,7 +19020,7 @@
       </w:r>
     </w:p>
   </w:endnote>
-  <w:endnote w:type="continuationSeparator" w:id="0">
+  <w:endnote w:type="continuationSeparator" w:id="1">
     <w:p>
       <w:pPr>
         <w:spacing w:after="0" w:line="240" w:lineRule="auto"/>
@@ -18903,8 +19034,8 @@
 </file>
 
 <file path=word/footnotes.xml><?xml version="1.0" encoding="utf-8"?>
-<w:footnotes xmlns:wpc="http://schemas.microsoft.com/office/word/2010/wordprocessingCanvas" xmlns:mc="http://schemas.openxmlformats.org/markup-compatibility/2006" xmlns:o="urn:schemas-microsoft-com:office:office" xmlns:r="http://schemas.openxmlformats.org/officeDocument/2006/relationships" xmlns:m="http://schemas.openxmlformats.org/officeDocument/2006/math" xmlns:v="urn:schemas-microsoft-com:vml" xmlns:wp14="http://schemas.microsoft.com/office/word/2010/wordprocessingDrawing" xmlns:wp="http://schemas.openxmlformats.org/drawingml/2006/wordprocessingDrawing" xmlns:w10="urn:schemas-microsoft-com:office:word" xmlns:w="http://schemas.openxmlformats.org/wordprocessingml/2006/main" xmlns:w14="http://schemas.microsoft.com/office/word/2010/wordml" xmlns:wpg="http://schemas.microsoft.com/office/word/2010/wordprocessingGroup" xmlns:wpi="http://schemas.microsoft.com/office/word/2010/wordprocessingInk" xmlns:wne="http://schemas.microsoft.com/office/word/2006/wordml" xmlns:wps="http://schemas.microsoft.com/office/word/2010/wordprocessingShape" mc:Ignorable="w14 wp14">
-  <w:footnote w:type="separator" w:id="-1">
+<w:footnotes xmlns:ve="http://schemas.openxmlformats.org/markup-compatibility/2006" xmlns:o="urn:schemas-microsoft-com:office:office" xmlns:r="http://schemas.openxmlformats.org/officeDocument/2006/relationships" xmlns:m="http://schemas.openxmlformats.org/officeDocument/2006/math" xmlns:v="urn:schemas-microsoft-com:vml" xmlns:wp="http://schemas.openxmlformats.org/drawingml/2006/wordprocessingDrawing" xmlns:w10="urn:schemas-microsoft-com:office:word" xmlns:w="http://schemas.openxmlformats.org/wordprocessingml/2006/main" xmlns:wne="http://schemas.microsoft.com/office/word/2006/wordml">
+  <w:footnote w:type="separator" w:id="0">
     <w:p>
       <w:pPr>
         <w:spacing w:after="0" w:line="240" w:lineRule="auto"/>
@@ -18914,7 +19045,7 @@
       </w:r>
     </w:p>
   </w:footnote>
-  <w:footnote w:type="continuationSeparator" w:id="0">
+  <w:footnote w:type="continuationSeparator" w:id="1">
     <w:p>
       <w:pPr>
         <w:spacing w:after="0" w:line="240" w:lineRule="auto"/>
@@ -18928,7 +19059,7 @@
 </file>
 
 <file path=word/numbering.xml><?xml version="1.0" encoding="utf-8"?>
-<w:numbering xmlns:wpc="http://schemas.microsoft.com/office/word/2010/wordprocessingCanvas" xmlns:mc="http://schemas.openxmlformats.org/markup-compatibility/2006" xmlns:o="urn:schemas-microsoft-com:office:office" xmlns:r="http://schemas.openxmlformats.org/officeDocument/2006/relationships" xmlns:m="http://schemas.openxmlformats.org/officeDocument/2006/math" xmlns:v="urn:schemas-microsoft-com:vml" xmlns:wp14="http://schemas.microsoft.com/office/word/2010/wordprocessingDrawing" xmlns:wp="http://schemas.openxmlformats.org/drawingml/2006/wordprocessingDrawing" xmlns:w10="urn:schemas-microsoft-com:office:word" xmlns:w="http://schemas.openxmlformats.org/wordprocessingml/2006/main" xmlns:w14="http://schemas.microsoft.com/office/word/2010/wordml" xmlns:wpg="http://schemas.microsoft.com/office/word/2010/wordprocessingGroup" xmlns:wpi="http://schemas.microsoft.com/office/word/2010/wordprocessingInk" xmlns:wne="http://schemas.microsoft.com/office/word/2006/wordml" xmlns:wps="http://schemas.microsoft.com/office/word/2010/wordprocessingShape" mc:Ignorable="w14 wp14">
+<w:numbering xmlns:ve="http://schemas.openxmlformats.org/markup-compatibility/2006" xmlns:o="urn:schemas-microsoft-com:office:office" xmlns:r="http://schemas.openxmlformats.org/officeDocument/2006/relationships" xmlns:m="http://schemas.openxmlformats.org/officeDocument/2006/math" xmlns:v="urn:schemas-microsoft-com:vml" xmlns:wp="http://schemas.openxmlformats.org/drawingml/2006/wordprocessingDrawing" xmlns:w10="urn:schemas-microsoft-com:office:word" xmlns:w="http://schemas.openxmlformats.org/wordprocessingml/2006/main" xmlns:wne="http://schemas.microsoft.com/office/word/2006/wordml">
   <w:abstractNum w:abstractNumId="0">
     <w:nsid w:val="682401DC"/>
     <w:multiLevelType w:val="multilevel"/>
@@ -19058,7 +19189,7 @@
 </file>
 
 <file path=word/styles.xml><?xml version="1.0" encoding="utf-8"?>
-<w:styles xmlns:mc="http://schemas.openxmlformats.org/markup-compatibility/2006" xmlns:r="http://schemas.openxmlformats.org/officeDocument/2006/relationships" xmlns:w="http://schemas.openxmlformats.org/wordprocessingml/2006/main" xmlns:w14="http://schemas.microsoft.com/office/word/2010/wordml" mc:Ignorable="w14">
+<w:styles xmlns:r="http://schemas.openxmlformats.org/officeDocument/2006/relationships" xmlns:w="http://schemas.openxmlformats.org/wordprocessingml/2006/main">
   <w:docDefaults>
     <w:rPrDefault>
       <w:rPr>
@@ -19216,6 +19347,7 @@
   <w:style w:type="paragraph" w:default="1" w:styleId="Normal">
     <w:name w:val="Normal"/>
     <w:qFormat/>
+    <w:rsid w:val="00600648"/>
   </w:style>
   <w:style w:type="paragraph" w:styleId="Ttulo2">
     <w:name w:val="heading 2"/>
@@ -19252,6 +19384,7 @@
     <w:uiPriority w:val="99"/>
     <w:semiHidden/>
     <w:unhideWhenUsed/>
+    <w:qFormat/>
     <w:tblPr>
       <w:tblInd w:w="0" w:type="dxa"/>
       <w:tblCellMar>
